--- a/docx/GangwayDict-Французский.docx
+++ b/docx/GangwayDict-Французский.docx
@@ -13,7 +13,6 @@
       </w:pPr>
       <w:r>
         <w:rPr>
-          <w:noProof w:val="0"/>
           <w:sz w:val="34"/>
           <w:szCs w:val="34"/>
           <w:lang w:eastAsia="ru-RU"/>
@@ -42,13 +41,13 @@
                     <pic:cNvPicPr/>
                   </pic:nvPicPr>
                   <pic:blipFill rotWithShape="1">
-                    <a:blip r:embed="rId7" cstate="print">
+                    <a:blip r:embed="rId8" cstate="print">
                       <a:extLst>
                         <a:ext uri="{28A0092B-C50C-407E-A947-70E740481C1C}">
                           <a14:useLocalDpi xmlns:a14="http://schemas.microsoft.com/office/drawing/2010/main" val="0"/>
                         </a:ext>
                         <a:ext uri="{96DAC541-7B7A-43D3-8B79-37D633B846F1}">
-                          <asvg:svgBlip xmlns:asvg="http://schemas.microsoft.com/office/drawing/2016/SVG/main" r:embed="rId8"/>
+                          <asvg:svgBlip xmlns:asvg="http://schemas.microsoft.com/office/drawing/2016/SVG/main" r:embed="rId9"/>
                         </a:ext>
                       </a:extLst>
                     </a:blip>
@@ -99,17 +98,7 @@
           <w:sz w:val="34"/>
           <w:szCs w:val="34"/>
         </w:rPr>
-        <w:t xml:space="preserve"> трапового</w:t>
-      </w:r>
-      <w:bookmarkStart w:id="0" w:name="_GoBack"/>
-      <w:bookmarkEnd w:id="0"/>
-      <w:r>
-        <w:rPr>
-          <w:noProof w:val="0"/>
-          <w:sz w:val="34"/>
-          <w:szCs w:val="34"/>
-        </w:rPr>
-        <w:t xml:space="preserve"> вахтенного</w:t>
+        <w:t xml:space="preserve"> трапового вахтенного</w:t>
       </w:r>
     </w:p>
     <w:p>
@@ -136,11 +125,13 @@
     <w:p>
       <w:pPr>
         <w:rPr>
+          <w:szCs w:val="19"/>
           <w:lang w:val="ru-RU"/>
         </w:rPr>
       </w:pPr>
       <w:r>
         <w:rPr>
+          <w:szCs w:val="19"/>
           <w:lang w:val="ru-RU"/>
         </w:rPr>
         <w:t xml:space="preserve">Помни про вежливость! </w:t>
@@ -148,6 +139,7 @@
       <w:proofErr w:type="gramStart"/>
       <w:r>
         <w:rPr>
+          <w:szCs w:val="19"/>
           <w:lang w:val="ru-RU"/>
         </w:rPr>
         <w:t xml:space="preserve">Не забывай добавлять s'il vous plaît в КОНЕЦ каждой фразы с просьбой.</w:t>
@@ -168,9 +160,9 @@
         <w:tblLook w:val="04A0" w:firstRow="1" w:lastRow="0" w:firstColumn="1" w:lastColumn="0" w:noHBand="0" w:noVBand="1"/>
       </w:tblPr>
       <w:tblGrid>
-        <w:gridCol w:w="4802"/>
-        <w:gridCol w:w="3093"/>
-        <w:gridCol w:w="3093"/>
+        <w:gridCol w:w="5030"/>
+        <w:gridCol w:w="3092"/>
+        <w:gridCol w:w="3092"/>
       </w:tblGrid>
       <w:tr>
         <w:trPr>
@@ -183,12 +175,12 @@
           <w:p>
             <w:pPr>
               <w:pStyle w:val="Heading3"/>
+              <w:spacing w:line="300" w:lineRule="auto"/>
               <w:outlineLvl w:val="2"/>
               <w:rPr>
                 <w:lang w:val="ru-RU"/>
               </w:rPr>
             </w:pPr>
-            <w:proofErr w:type="gramStart"/>
             <w:r>
               <w:rPr>
                 <w:lang w:val="ru-RU"/>
@@ -204,6 +196,7 @@
           </w:tcPr>
           <w:p>
             <w:pPr>
+              <w:spacing w:line="300" w:lineRule="auto"/>
               <w:rPr>
                 <w:lang w:val="ru-RU"/>
               </w:rPr>
@@ -221,13 +214,18 @@
           </w:tcPr>
           <w:p>
             <w:pPr>
-              <w:rPr>
+              <w:spacing w:line="300" w:lineRule="auto"/>
+              <w:rPr>
+                <w:sz w:val="18"/>
+                <w:szCs w:val="18"/>
                 <w:lang w:val="ru-RU"/>
               </w:rPr>
             </w:pPr>
             <w:proofErr w:type="gramStart"/>
             <w:r>
               <w:rPr>
+                <w:sz w:val="18"/>
+                <w:szCs w:val="18"/>
                 <w:lang w:val="ru-RU"/>
               </w:rPr>
               <w:t>Здравствуйте!</w:t>
@@ -240,14 +238,19 @@
           </w:tcPr>
           <w:p>
             <w:pPr>
-              <w:rPr>
-                <w:noProof/>
-                <w:lang w:val="ru-RU"/>
-              </w:rPr>
-            </w:pPr>
-            <w:r>
-              <w:rPr>
-                <w:noProof/>
+              <w:spacing w:line="300" w:lineRule="auto"/>
+              <w:rPr>
+                <w:noProof/>
+                <w:sz w:val="18"/>
+                <w:szCs w:val="18"/>
+                <w:lang w:val="ru-RU"/>
+              </w:rPr>
+            </w:pPr>
+            <w:r>
+              <w:rPr>
+                <w:noProof/>
+                <w:sz w:val="18"/>
+                <w:szCs w:val="18"/>
                 <w:lang w:val="ru-RU"/>
               </w:rPr>
               <w:t>Bonjour</w:t>
@@ -260,14 +263,19 @@
           </w:tcPr>
           <w:p>
             <w:pPr>
-              <w:rPr>
-                <w:noProof/>
-                <w:lang w:val="ru-RU"/>
-              </w:rPr>
-            </w:pPr>
-            <w:r>
-              <w:rPr>
-                <w:noProof/>
+              <w:spacing w:line="300" w:lineRule="auto"/>
+              <w:rPr>
+                <w:noProof/>
+                <w:sz w:val="18"/>
+                <w:szCs w:val="18"/>
+                <w:lang w:val="ru-RU"/>
+              </w:rPr>
+            </w:pPr>
+            <w:r>
+              <w:rPr>
+                <w:noProof/>
+                <w:sz w:val="18"/>
+                <w:szCs w:val="18"/>
                 <w:lang w:val="ru-RU"/>
               </w:rPr>
               <w:t>Бонжу́р</w:t>
@@ -285,13 +293,18 @@
           </w:tcPr>
           <w:p>
             <w:pPr>
-              <w:rPr>
+              <w:spacing w:line="300" w:lineRule="auto"/>
+              <w:rPr>
+                <w:sz w:val="18"/>
+                <w:szCs w:val="18"/>
                 <w:lang w:val="ru-RU"/>
               </w:rPr>
             </w:pPr>
             <w:proofErr w:type="gramStart"/>
             <w:r>
               <w:rPr>
+                <w:sz w:val="18"/>
+                <w:szCs w:val="18"/>
                 <w:lang w:val="ru-RU"/>
               </w:rPr>
               <w:t>Добро пожаловать на борт!</w:t>
@@ -304,14 +317,19 @@
           </w:tcPr>
           <w:p>
             <w:pPr>
-              <w:rPr>
-                <w:noProof/>
-                <w:lang w:val="ru-RU"/>
-              </w:rPr>
-            </w:pPr>
-            <w:r>
-              <w:rPr>
-                <w:noProof/>
+              <w:spacing w:line="300" w:lineRule="auto"/>
+              <w:rPr>
+                <w:noProof/>
+                <w:sz w:val="18"/>
+                <w:szCs w:val="18"/>
+                <w:lang w:val="ru-RU"/>
+              </w:rPr>
+            </w:pPr>
+            <w:r>
+              <w:rPr>
+                <w:noProof/>
+                <w:sz w:val="18"/>
+                <w:szCs w:val="18"/>
                 <w:lang w:val="ru-RU"/>
               </w:rPr>
               <w:t>Bienvenue à bord</w:t>
@@ -324,14 +342,19 @@
           </w:tcPr>
           <w:p>
             <w:pPr>
-              <w:rPr>
-                <w:noProof/>
-                <w:lang w:val="ru-RU"/>
-              </w:rPr>
-            </w:pPr>
-            <w:r>
-              <w:rPr>
-                <w:noProof/>
+              <w:spacing w:line="300" w:lineRule="auto"/>
+              <w:rPr>
+                <w:noProof/>
+                <w:sz w:val="18"/>
+                <w:szCs w:val="18"/>
+                <w:lang w:val="ru-RU"/>
+              </w:rPr>
+            </w:pPr>
+            <w:r>
+              <w:rPr>
+                <w:noProof/>
+                <w:sz w:val="18"/>
+                <w:szCs w:val="18"/>
                 <w:lang w:val="ru-RU"/>
               </w:rPr>
               <w:t>Бьенвеню́ а бо́р</w:t>
@@ -349,13 +372,18 @@
           </w:tcPr>
           <w:p>
             <w:pPr>
-              <w:rPr>
+              <w:spacing w:line="300" w:lineRule="auto"/>
+              <w:rPr>
+                <w:sz w:val="18"/>
+                <w:szCs w:val="18"/>
                 <w:lang w:val="ru-RU"/>
               </w:rPr>
             </w:pPr>
             <w:proofErr w:type="gramStart"/>
             <w:r>
               <w:rPr>
+                <w:sz w:val="18"/>
+                <w:szCs w:val="18"/>
                 <w:lang w:val="ru-RU"/>
               </w:rPr>
               <w:t>Осторожно! Будьте внимательны!</w:t>
@@ -368,14 +396,19 @@
           </w:tcPr>
           <w:p>
             <w:pPr>
-              <w:rPr>
-                <w:noProof/>
-                <w:lang w:val="ru-RU"/>
-              </w:rPr>
-            </w:pPr>
-            <w:r>
-              <w:rPr>
-                <w:noProof/>
+              <w:spacing w:line="300" w:lineRule="auto"/>
+              <w:rPr>
+                <w:noProof/>
+                <w:sz w:val="18"/>
+                <w:szCs w:val="18"/>
+                <w:lang w:val="ru-RU"/>
+              </w:rPr>
+            </w:pPr>
+            <w:r>
+              <w:rPr>
+                <w:noProof/>
+                <w:sz w:val="18"/>
+                <w:szCs w:val="18"/>
                 <w:lang w:val="ru-RU"/>
               </w:rPr>
               <w:t>Attention</w:t>
@@ -388,14 +421,19 @@
           </w:tcPr>
           <w:p>
             <w:pPr>
-              <w:rPr>
-                <w:noProof/>
-                <w:lang w:val="ru-RU"/>
-              </w:rPr>
-            </w:pPr>
-            <w:r>
-              <w:rPr>
-                <w:noProof/>
+              <w:spacing w:line="300" w:lineRule="auto"/>
+              <w:rPr>
+                <w:noProof/>
+                <w:sz w:val="18"/>
+                <w:szCs w:val="18"/>
+                <w:lang w:val="ru-RU"/>
+              </w:rPr>
+            </w:pPr>
+            <w:r>
+              <w:rPr>
+                <w:noProof/>
+                <w:sz w:val="18"/>
+                <w:szCs w:val="18"/>
                 <w:lang w:val="ru-RU"/>
               </w:rPr>
               <w:t>Атансьо́н</w:t>
@@ -413,56 +451,71 @@
           </w:tcPr>
           <w:p>
             <w:pPr>
-              <w:rPr>
+              <w:spacing w:line="300" w:lineRule="auto"/>
+              <w:rPr>
+                <w:sz w:val="18"/>
+                <w:szCs w:val="18"/>
                 <w:lang w:val="ru-RU"/>
               </w:rPr>
             </w:pPr>
             <w:proofErr w:type="gramStart"/>
             <w:r>
               <w:rPr>
-                <w:lang w:val="ru-RU"/>
-              </w:rPr>
-              <w:t>Пожалуйста, будьте так любезны, ...</w:t>
-            </w:r>
-          </w:p>
-        </w:tc>
-        <w:tc>
-          <w:tcPr>
-            <w:tcW w:w="0" w:type="auto"/>
-          </w:tcPr>
-          <w:p>
-            <w:pPr>
-              <w:rPr>
-                <w:noProof/>
-                <w:lang w:val="ru-RU"/>
-              </w:rPr>
-            </w:pPr>
-            <w:r>
-              <w:rPr>
-                <w:noProof/>
-                <w:lang w:val="ru-RU"/>
-              </w:rPr>
-              <w:t>S'il vous plaît</w:t>
-            </w:r>
-          </w:p>
-        </w:tc>
-        <w:tc>
-          <w:tcPr>
-            <w:tcW w:w="0" w:type="auto"/>
-          </w:tcPr>
-          <w:p>
-            <w:pPr>
-              <w:rPr>
-                <w:noProof/>
-                <w:lang w:val="ru-RU"/>
-              </w:rPr>
-            </w:pPr>
-            <w:r>
-              <w:rPr>
-                <w:noProof/>
-                <w:lang w:val="ru-RU"/>
-              </w:rPr>
-              <w:t>Силь ву пле́</w:t>
+                <w:sz w:val="18"/>
+                <w:szCs w:val="18"/>
+                <w:lang w:val="ru-RU"/>
+              </w:rPr>
+              <w:t>Пожалуйста, ...</w:t>
+            </w:r>
+          </w:p>
+        </w:tc>
+        <w:tc>
+          <w:tcPr>
+            <w:tcW w:w="0" w:type="auto"/>
+          </w:tcPr>
+          <w:p>
+            <w:pPr>
+              <w:spacing w:line="300" w:lineRule="auto"/>
+              <w:rPr>
+                <w:noProof/>
+                <w:sz w:val="18"/>
+                <w:szCs w:val="18"/>
+                <w:lang w:val="ru-RU"/>
+              </w:rPr>
+            </w:pPr>
+            <w:r>
+              <w:rPr>
+                <w:noProof/>
+                <w:sz w:val="18"/>
+                <w:szCs w:val="18"/>
+                <w:lang w:val="ru-RU"/>
+              </w:rPr>
+              <w:t>..., s'il vous plaît</w:t>
+            </w:r>
+          </w:p>
+        </w:tc>
+        <w:tc>
+          <w:tcPr>
+            <w:tcW w:w="0" w:type="auto"/>
+          </w:tcPr>
+          <w:p>
+            <w:pPr>
+              <w:spacing w:line="300" w:lineRule="auto"/>
+              <w:rPr>
+                <w:noProof/>
+                <w:sz w:val="18"/>
+                <w:szCs w:val="18"/>
+                <w:lang w:val="ru-RU"/>
+              </w:rPr>
+            </w:pPr>
+            <w:r>
+              <w:rPr>
+                <w:noProof/>
+                <w:sz w:val="18"/>
+                <w:szCs w:val="18"/>
+                <w:lang w:val="ru-RU"/>
+              </w:rPr>
+              <w:t>..., силь ву пле́</w:t>
             </w:r>
           </w:p>
         </w:tc>
@@ -477,33 +530,43 @@
           </w:tcPr>
           <w:p>
             <w:pPr>
-              <w:rPr>
+              <w:spacing w:line="300" w:lineRule="auto"/>
+              <w:rPr>
+                <w:sz w:val="18"/>
+                <w:szCs w:val="18"/>
                 <w:lang w:val="ru-RU"/>
               </w:rPr>
             </w:pPr>
             <w:proofErr w:type="gramStart"/>
             <w:r>
               <w:rPr>
-                <w:lang w:val="ru-RU"/>
-              </w:rPr>
-              <w:t>Не прыгайте на палубу!</w:t>
-            </w:r>
-          </w:p>
-        </w:tc>
-        <w:tc>
-          <w:tcPr>
-            <w:tcW w:w="0" w:type="auto"/>
-          </w:tcPr>
-          <w:p>
-            <w:pPr>
-              <w:rPr>
-                <w:noProof/>
-                <w:lang w:val="ru-RU"/>
-              </w:rPr>
-            </w:pPr>
-            <w:r>
-              <w:rPr>
-                <w:noProof/>
+                <w:sz w:val="18"/>
+                <w:szCs w:val="18"/>
+                <w:lang w:val="ru-RU"/>
+              </w:rPr>
+              <w:t>- Не прыгайте на палубу!</w:t>
+            </w:r>
+          </w:p>
+        </w:tc>
+        <w:tc>
+          <w:tcPr>
+            <w:tcW w:w="0" w:type="auto"/>
+          </w:tcPr>
+          <w:p>
+            <w:pPr>
+              <w:spacing w:line="300" w:lineRule="auto"/>
+              <w:rPr>
+                <w:noProof/>
+                <w:sz w:val="18"/>
+                <w:szCs w:val="18"/>
+                <w:lang w:val="ru-RU"/>
+              </w:rPr>
+            </w:pPr>
+            <w:r>
+              <w:rPr>
+                <w:noProof/>
+                <w:sz w:val="18"/>
+                <w:szCs w:val="18"/>
                 <w:lang w:val="ru-RU"/>
               </w:rPr>
               <w:t>Ne sautez pas sur le pont</w:t>
@@ -516,14 +579,19 @@
           </w:tcPr>
           <w:p>
             <w:pPr>
-              <w:rPr>
-                <w:noProof/>
-                <w:lang w:val="ru-RU"/>
-              </w:rPr>
-            </w:pPr>
-            <w:r>
-              <w:rPr>
-                <w:noProof/>
+              <w:spacing w:line="300" w:lineRule="auto"/>
+              <w:rPr>
+                <w:noProof/>
+                <w:sz w:val="18"/>
+                <w:szCs w:val="18"/>
+                <w:lang w:val="ru-RU"/>
+              </w:rPr>
+            </w:pPr>
+            <w:r>
+              <w:rPr>
+                <w:noProof/>
+                <w:sz w:val="18"/>
+                <w:szCs w:val="18"/>
                 <w:lang w:val="ru-RU"/>
               </w:rPr>
               <w:t>Не сотэ́ па сюр лё по́н</w:t>
@@ -541,33 +609,43 @@
           </w:tcPr>
           <w:p>
             <w:pPr>
-              <w:rPr>
+              <w:spacing w:line="300" w:lineRule="auto"/>
+              <w:rPr>
+                <w:sz w:val="18"/>
+                <w:szCs w:val="18"/>
                 <w:lang w:val="ru-RU"/>
               </w:rPr>
             </w:pPr>
             <w:proofErr w:type="gramStart"/>
             <w:r>
               <w:rPr>
-                <w:lang w:val="ru-RU"/>
-              </w:rPr>
-              <w:t>Подождите немного</w:t>
-            </w:r>
-          </w:p>
-        </w:tc>
-        <w:tc>
-          <w:tcPr>
-            <w:tcW w:w="0" w:type="auto"/>
-          </w:tcPr>
-          <w:p>
-            <w:pPr>
-              <w:rPr>
-                <w:noProof/>
-                <w:lang w:val="ru-RU"/>
-              </w:rPr>
-            </w:pPr>
-            <w:r>
-              <w:rPr>
-                <w:noProof/>
+                <w:sz w:val="18"/>
+                <w:szCs w:val="18"/>
+                <w:lang w:val="ru-RU"/>
+              </w:rPr>
+              <w:t>- Подождите немного</w:t>
+            </w:r>
+          </w:p>
+        </w:tc>
+        <w:tc>
+          <w:tcPr>
+            <w:tcW w:w="0" w:type="auto"/>
+          </w:tcPr>
+          <w:p>
+            <w:pPr>
+              <w:spacing w:line="300" w:lineRule="auto"/>
+              <w:rPr>
+                <w:noProof/>
+                <w:sz w:val="18"/>
+                <w:szCs w:val="18"/>
+                <w:lang w:val="ru-RU"/>
+              </w:rPr>
+            </w:pPr>
+            <w:r>
+              <w:rPr>
+                <w:noProof/>
+                <w:sz w:val="18"/>
+                <w:szCs w:val="18"/>
                 <w:lang w:val="ru-RU"/>
               </w:rPr>
               <w:t>Attendez un peu</w:t>
@@ -580,14 +658,19 @@
           </w:tcPr>
           <w:p>
             <w:pPr>
-              <w:rPr>
-                <w:noProof/>
-                <w:lang w:val="ru-RU"/>
-              </w:rPr>
-            </w:pPr>
-            <w:r>
-              <w:rPr>
-                <w:noProof/>
+              <w:spacing w:line="300" w:lineRule="auto"/>
+              <w:rPr>
+                <w:noProof/>
+                <w:sz w:val="18"/>
+                <w:szCs w:val="18"/>
+                <w:lang w:val="ru-RU"/>
+              </w:rPr>
+            </w:pPr>
+            <w:r>
+              <w:rPr>
+                <w:noProof/>
+                <w:sz w:val="18"/>
+                <w:szCs w:val="18"/>
                 <w:lang w:val="ru-RU"/>
               </w:rPr>
               <w:t>Аттанде́ ан пё</w:t>
@@ -605,33 +688,43 @@
           </w:tcPr>
           <w:p>
             <w:pPr>
-              <w:rPr>
+              <w:spacing w:line="300" w:lineRule="auto"/>
+              <w:rPr>
+                <w:sz w:val="18"/>
+                <w:szCs w:val="18"/>
                 <w:lang w:val="ru-RU"/>
               </w:rPr>
             </w:pPr>
             <w:proofErr w:type="gramStart"/>
             <w:r>
               <w:rPr>
-                <w:lang w:val="ru-RU"/>
-              </w:rPr>
-              <w:t>Остановитесь!</w:t>
-            </w:r>
-          </w:p>
-        </w:tc>
-        <w:tc>
-          <w:tcPr>
-            <w:tcW w:w="0" w:type="auto"/>
-          </w:tcPr>
-          <w:p>
-            <w:pPr>
-              <w:rPr>
-                <w:noProof/>
-                <w:lang w:val="ru-RU"/>
-              </w:rPr>
-            </w:pPr>
-            <w:r>
-              <w:rPr>
-                <w:noProof/>
+                <w:sz w:val="18"/>
+                <w:szCs w:val="18"/>
+                <w:lang w:val="ru-RU"/>
+              </w:rPr>
+              <w:t>- Остановитесь!</w:t>
+            </w:r>
+          </w:p>
+        </w:tc>
+        <w:tc>
+          <w:tcPr>
+            <w:tcW w:w="0" w:type="auto"/>
+          </w:tcPr>
+          <w:p>
+            <w:pPr>
+              <w:spacing w:line="300" w:lineRule="auto"/>
+              <w:rPr>
+                <w:noProof/>
+                <w:sz w:val="18"/>
+                <w:szCs w:val="18"/>
+                <w:lang w:val="ru-RU"/>
+              </w:rPr>
+            </w:pPr>
+            <w:r>
+              <w:rPr>
+                <w:noProof/>
+                <w:sz w:val="18"/>
+                <w:szCs w:val="18"/>
                 <w:lang w:val="ru-RU"/>
               </w:rPr>
               <w:t>Arrêtez-vouz
@@ -645,14 +738,19 @@
           </w:tcPr>
           <w:p>
             <w:pPr>
-              <w:rPr>
-                <w:noProof/>
-                <w:lang w:val="ru-RU"/>
-              </w:rPr>
-            </w:pPr>
-            <w:r>
-              <w:rPr>
-                <w:noProof/>
+              <w:spacing w:line="300" w:lineRule="auto"/>
+              <w:rPr>
+                <w:noProof/>
+                <w:sz w:val="18"/>
+                <w:szCs w:val="18"/>
+                <w:lang w:val="ru-RU"/>
+              </w:rPr>
+            </w:pPr>
+            <w:r>
+              <w:rPr>
+                <w:noProof/>
+                <w:sz w:val="18"/>
+                <w:szCs w:val="18"/>
                 <w:lang w:val="ru-RU"/>
               </w:rPr>
               <w:t>Аррэтэ́ ву</w:t>
@@ -670,13 +768,18 @@
           </w:tcPr>
           <w:p>
             <w:pPr>
-              <w:rPr>
+              <w:spacing w:line="300" w:lineRule="auto"/>
+              <w:rPr>
+                <w:sz w:val="18"/>
+                <w:szCs w:val="18"/>
                 <w:lang w:val="ru-RU"/>
               </w:rPr>
             </w:pPr>
             <w:proofErr w:type="gramStart"/>
             <w:r>
               <w:rPr>
+                <w:sz w:val="18"/>
+                <w:szCs w:val="18"/>
                 <w:lang w:val="ru-RU"/>
               </w:rPr>
               <w:t>Спасибо!</w:t>
@@ -689,14 +792,19 @@
           </w:tcPr>
           <w:p>
             <w:pPr>
-              <w:rPr>
-                <w:noProof/>
-                <w:lang w:val="ru-RU"/>
-              </w:rPr>
-            </w:pPr>
-            <w:r>
-              <w:rPr>
-                <w:noProof/>
+              <w:spacing w:line="300" w:lineRule="auto"/>
+              <w:rPr>
+                <w:noProof/>
+                <w:sz w:val="18"/>
+                <w:szCs w:val="18"/>
+                <w:lang w:val="ru-RU"/>
+              </w:rPr>
+            </w:pPr>
+            <w:r>
+              <w:rPr>
+                <w:noProof/>
+                <w:sz w:val="18"/>
+                <w:szCs w:val="18"/>
                 <w:lang w:val="ru-RU"/>
               </w:rPr>
               <w:t>Merci</w:t>
@@ -709,14 +817,19 @@
           </w:tcPr>
           <w:p>
             <w:pPr>
-              <w:rPr>
-                <w:noProof/>
-                <w:lang w:val="ru-RU"/>
-              </w:rPr>
-            </w:pPr>
-            <w:r>
-              <w:rPr>
-                <w:noProof/>
+              <w:spacing w:line="300" w:lineRule="auto"/>
+              <w:rPr>
+                <w:noProof/>
+                <w:sz w:val="18"/>
+                <w:szCs w:val="18"/>
+                <w:lang w:val="ru-RU"/>
+              </w:rPr>
+            </w:pPr>
+            <w:r>
+              <w:rPr>
+                <w:noProof/>
+                <w:sz w:val="18"/>
+                <w:szCs w:val="18"/>
                 <w:lang w:val="ru-RU"/>
               </w:rPr>
               <w:t>Мерси́</w:t>
@@ -734,13 +847,18 @@
           </w:tcPr>
           <w:p>
             <w:pPr>
-              <w:rPr>
+              <w:spacing w:line="300" w:lineRule="auto"/>
+              <w:rPr>
+                <w:sz w:val="18"/>
+                <w:szCs w:val="18"/>
                 <w:lang w:val="ru-RU"/>
               </w:rPr>
             </w:pPr>
             <w:proofErr w:type="gramStart"/>
             <w:r>
               <w:rPr>
+                <w:sz w:val="18"/>
+                <w:szCs w:val="18"/>
                 <w:lang w:val="ru-RU"/>
               </w:rPr>
               <w:t>Большое спасибо!</w:t>
@@ -753,14 +871,19 @@
           </w:tcPr>
           <w:p>
             <w:pPr>
-              <w:rPr>
-                <w:noProof/>
-                <w:lang w:val="ru-RU"/>
-              </w:rPr>
-            </w:pPr>
-            <w:r>
-              <w:rPr>
-                <w:noProof/>
+              <w:spacing w:line="300" w:lineRule="auto"/>
+              <w:rPr>
+                <w:noProof/>
+                <w:sz w:val="18"/>
+                <w:szCs w:val="18"/>
+                <w:lang w:val="ru-RU"/>
+              </w:rPr>
+            </w:pPr>
+            <w:r>
+              <w:rPr>
+                <w:noProof/>
+                <w:sz w:val="18"/>
+                <w:szCs w:val="18"/>
                 <w:lang w:val="ru-RU"/>
               </w:rPr>
               <w:t>Merci beaucoup</w:t>
@@ -773,14 +896,19 @@
           </w:tcPr>
           <w:p>
             <w:pPr>
-              <w:rPr>
-                <w:noProof/>
-                <w:lang w:val="ru-RU"/>
-              </w:rPr>
-            </w:pPr>
-            <w:r>
-              <w:rPr>
-                <w:noProof/>
+              <w:spacing w:line="300" w:lineRule="auto"/>
+              <w:rPr>
+                <w:noProof/>
+                <w:sz w:val="18"/>
+                <w:szCs w:val="18"/>
+                <w:lang w:val="ru-RU"/>
+              </w:rPr>
+            </w:pPr>
+            <w:r>
+              <w:rPr>
+                <w:noProof/>
+                <w:sz w:val="18"/>
+                <w:szCs w:val="18"/>
                 <w:lang w:val="ru-RU"/>
               </w:rPr>
               <w:t>Мерси́ боку́</w:t>
@@ -798,13 +926,18 @@
           </w:tcPr>
           <w:p>
             <w:pPr>
-              <w:rPr>
+              <w:spacing w:line="300" w:lineRule="auto"/>
+              <w:rPr>
+                <w:sz w:val="18"/>
+                <w:szCs w:val="18"/>
                 <w:lang w:val="ru-RU"/>
               </w:rPr>
             </w:pPr>
             <w:proofErr w:type="gramStart"/>
             <w:r>
               <w:rPr>
+                <w:sz w:val="18"/>
+                <w:szCs w:val="18"/>
                 <w:lang w:val="ru-RU"/>
               </w:rPr>
               <w:t>Пожалуйста, на здоровье!</w:t>
@@ -817,14 +950,19 @@
           </w:tcPr>
           <w:p>
             <w:pPr>
-              <w:rPr>
-                <w:noProof/>
-                <w:lang w:val="ru-RU"/>
-              </w:rPr>
-            </w:pPr>
-            <w:r>
-              <w:rPr>
-                <w:noProof/>
+              <w:spacing w:line="300" w:lineRule="auto"/>
+              <w:rPr>
+                <w:noProof/>
+                <w:sz w:val="18"/>
+                <w:szCs w:val="18"/>
+                <w:lang w:val="ru-RU"/>
+              </w:rPr>
+            </w:pPr>
+            <w:r>
+              <w:rPr>
+                <w:noProof/>
+                <w:sz w:val="18"/>
+                <w:szCs w:val="18"/>
                 <w:lang w:val="ru-RU"/>
               </w:rPr>
               <w:t>Merci bien</w:t>
@@ -837,14 +975,19 @@
           </w:tcPr>
           <w:p>
             <w:pPr>
-              <w:rPr>
-                <w:noProof/>
-                <w:lang w:val="ru-RU"/>
-              </w:rPr>
-            </w:pPr>
-            <w:r>
-              <w:rPr>
-                <w:noProof/>
+              <w:spacing w:line="300" w:lineRule="auto"/>
+              <w:rPr>
+                <w:noProof/>
+                <w:sz w:val="18"/>
+                <w:szCs w:val="18"/>
+                <w:lang w:val="ru-RU"/>
+              </w:rPr>
+            </w:pPr>
+            <w:r>
+              <w:rPr>
+                <w:noProof/>
+                <w:sz w:val="18"/>
+                <w:szCs w:val="18"/>
                 <w:lang w:val="ru-RU"/>
               </w:rPr>
               <w:t>Мерси́ бья́н</w:t>
@@ -862,13 +1005,18 @@
           </w:tcPr>
           <w:p>
             <w:pPr>
-              <w:rPr>
+              <w:spacing w:line="300" w:lineRule="auto"/>
+              <w:rPr>
+                <w:sz w:val="18"/>
+                <w:szCs w:val="18"/>
                 <w:lang w:val="ru-RU"/>
               </w:rPr>
             </w:pPr>
             <w:proofErr w:type="gramStart"/>
             <w:r>
               <w:rPr>
+                <w:sz w:val="18"/>
+                <w:szCs w:val="18"/>
                 <w:lang w:val="ru-RU"/>
               </w:rPr>
               <w:t>До свидания, пока!</w:t>
@@ -881,14 +1029,19 @@
           </w:tcPr>
           <w:p>
             <w:pPr>
-              <w:rPr>
-                <w:noProof/>
-                <w:lang w:val="ru-RU"/>
-              </w:rPr>
-            </w:pPr>
-            <w:r>
-              <w:rPr>
-                <w:noProof/>
+              <w:spacing w:line="300" w:lineRule="auto"/>
+              <w:rPr>
+                <w:noProof/>
+                <w:sz w:val="18"/>
+                <w:szCs w:val="18"/>
+                <w:lang w:val="ru-RU"/>
+              </w:rPr>
+            </w:pPr>
+            <w:r>
+              <w:rPr>
+                <w:noProof/>
+                <w:sz w:val="18"/>
+                <w:szCs w:val="18"/>
                 <w:lang w:val="ru-RU"/>
               </w:rPr>
               <w:t>Au revoir</w:t>
@@ -901,14 +1054,19 @@
           </w:tcPr>
           <w:p>
             <w:pPr>
-              <w:rPr>
-                <w:noProof/>
-                <w:lang w:val="ru-RU"/>
-              </w:rPr>
-            </w:pPr>
-            <w:r>
-              <w:rPr>
-                <w:noProof/>
+              <w:spacing w:line="300" w:lineRule="auto"/>
+              <w:rPr>
+                <w:noProof/>
+                <w:sz w:val="18"/>
+                <w:szCs w:val="18"/>
+                <w:lang w:val="ru-RU"/>
+              </w:rPr>
+            </w:pPr>
+            <w:r>
+              <w:rPr>
+                <w:noProof/>
+                <w:sz w:val="18"/>
+                <w:szCs w:val="18"/>
                 <w:lang w:val="ru-RU"/>
               </w:rPr>
               <w:t>Оревуа́р</w:t>
@@ -926,13 +1084,18 @@
           </w:tcPr>
           <w:p>
             <w:pPr>
-              <w:rPr>
+              <w:spacing w:line="300" w:lineRule="auto"/>
+              <w:rPr>
+                <w:sz w:val="18"/>
+                <w:szCs w:val="18"/>
                 <w:lang w:val="ru-RU"/>
               </w:rPr>
             </w:pPr>
             <w:proofErr w:type="gramStart"/>
             <w:r>
               <w:rPr>
+                <w:sz w:val="18"/>
+                <w:szCs w:val="18"/>
                 <w:lang w:val="ru-RU"/>
               </w:rPr>
               <w:t>Всего вам доброго, хорошего дня!</w:t>
@@ -945,14 +1108,19 @@
           </w:tcPr>
           <w:p>
             <w:pPr>
-              <w:rPr>
-                <w:noProof/>
-                <w:lang w:val="ru-RU"/>
-              </w:rPr>
-            </w:pPr>
-            <w:r>
-              <w:rPr>
-                <w:noProof/>
+              <w:spacing w:line="300" w:lineRule="auto"/>
+              <w:rPr>
+                <w:noProof/>
+                <w:sz w:val="18"/>
+                <w:szCs w:val="18"/>
+                <w:lang w:val="ru-RU"/>
+              </w:rPr>
+            </w:pPr>
+            <w:r>
+              <w:rPr>
+                <w:noProof/>
+                <w:sz w:val="18"/>
+                <w:szCs w:val="18"/>
                 <w:lang w:val="ru-RU"/>
               </w:rPr>
               <w:t>Bonne journée</w:t>
@@ -965,14 +1133,19 @@
           </w:tcPr>
           <w:p>
             <w:pPr>
-              <w:rPr>
-                <w:noProof/>
-                <w:lang w:val="ru-RU"/>
-              </w:rPr>
-            </w:pPr>
-            <w:r>
-              <w:rPr>
-                <w:noProof/>
+              <w:spacing w:line="300" w:lineRule="auto"/>
+              <w:rPr>
+                <w:noProof/>
+                <w:sz w:val="18"/>
+                <w:szCs w:val="18"/>
+                <w:lang w:val="ru-RU"/>
+              </w:rPr>
+            </w:pPr>
+            <w:r>
+              <w:rPr>
+                <w:noProof/>
+                <w:sz w:val="18"/>
+                <w:szCs w:val="18"/>
                 <w:lang w:val="ru-RU"/>
               </w:rPr>
               <w:t>Бон журнэ́</w:t>
@@ -990,13 +1163,18 @@
           </w:tcPr>
           <w:p>
             <w:pPr>
-              <w:rPr>
+              <w:spacing w:line="300" w:lineRule="auto"/>
+              <w:rPr>
+                <w:sz w:val="18"/>
+                <w:szCs w:val="18"/>
                 <w:lang w:val="ru-RU"/>
               </w:rPr>
             </w:pPr>
             <w:proofErr w:type="gramStart"/>
             <w:r>
               <w:rPr>
+                <w:sz w:val="18"/>
+                <w:szCs w:val="18"/>
                 <w:lang w:val="ru-RU"/>
               </w:rPr>
               <w:t>И вам!</w:t>
@@ -1009,14 +1187,19 @@
           </w:tcPr>
           <w:p>
             <w:pPr>
-              <w:rPr>
-                <w:noProof/>
-                <w:lang w:val="ru-RU"/>
-              </w:rPr>
-            </w:pPr>
-            <w:r>
-              <w:rPr>
-                <w:noProof/>
+              <w:spacing w:line="300" w:lineRule="auto"/>
+              <w:rPr>
+                <w:noProof/>
+                <w:sz w:val="18"/>
+                <w:szCs w:val="18"/>
+                <w:lang w:val="ru-RU"/>
+              </w:rPr>
+            </w:pPr>
+            <w:r>
+              <w:rPr>
+                <w:noProof/>
+                <w:sz w:val="18"/>
+                <w:szCs w:val="18"/>
                 <w:lang w:val="ru-RU"/>
               </w:rPr>
               <w:t>A vous</w:t>
@@ -1029,14 +1212,19 @@
           </w:tcPr>
           <w:p>
             <w:pPr>
-              <w:rPr>
-                <w:noProof/>
-                <w:lang w:val="ru-RU"/>
-              </w:rPr>
-            </w:pPr>
-            <w:r>
-              <w:rPr>
-                <w:noProof/>
+              <w:spacing w:line="300" w:lineRule="auto"/>
+              <w:rPr>
+                <w:noProof/>
+                <w:sz w:val="18"/>
+                <w:szCs w:val="18"/>
+                <w:lang w:val="ru-RU"/>
+              </w:rPr>
+            </w:pPr>
+            <w:r>
+              <w:rPr>
+                <w:noProof/>
+                <w:sz w:val="18"/>
+                <w:szCs w:val="18"/>
                 <w:lang w:val="ru-RU"/>
               </w:rPr>
               <w:t>А ву́</w:t>
@@ -1054,13 +1242,18 @@
           </w:tcPr>
           <w:p>
             <w:pPr>
-              <w:rPr>
+              <w:spacing w:line="300" w:lineRule="auto"/>
+              <w:rPr>
+                <w:sz w:val="18"/>
+                <w:szCs w:val="18"/>
                 <w:lang w:val="ru-RU"/>
               </w:rPr>
             </w:pPr>
             <w:proofErr w:type="gramStart"/>
             <w:r>
               <w:rPr>
+                <w:sz w:val="18"/>
+                <w:szCs w:val="18"/>
                 <w:lang w:val="ru-RU"/>
               </w:rPr>
               <w:t>Присоединяйтесь к нашей команде!</w:t>
@@ -1073,14 +1266,19 @@
           </w:tcPr>
           <w:p>
             <w:pPr>
-              <w:rPr>
-                <w:noProof/>
-                <w:lang w:val="ru-RU"/>
-              </w:rPr>
-            </w:pPr>
-            <w:r>
-              <w:rPr>
-                <w:noProof/>
+              <w:spacing w:line="300" w:lineRule="auto"/>
+              <w:rPr>
+                <w:noProof/>
+                <w:sz w:val="18"/>
+                <w:szCs w:val="18"/>
+                <w:lang w:val="ru-RU"/>
+              </w:rPr>
+            </w:pPr>
+            <w:r>
+              <w:rPr>
+                <w:noProof/>
+                <w:sz w:val="18"/>
+                <w:szCs w:val="18"/>
                 <w:lang w:val="ru-RU"/>
               </w:rPr>
               <w:t>Naviguez avec nous</w:t>
@@ -1093,14 +1291,19 @@
           </w:tcPr>
           <w:p>
             <w:pPr>
-              <w:rPr>
-                <w:noProof/>
-                <w:lang w:val="ru-RU"/>
-              </w:rPr>
-            </w:pPr>
-            <w:r>
-              <w:rPr>
-                <w:noProof/>
+              <w:spacing w:line="300" w:lineRule="auto"/>
+              <w:rPr>
+                <w:noProof/>
+                <w:sz w:val="18"/>
+                <w:szCs w:val="18"/>
+                <w:lang w:val="ru-RU"/>
+              </w:rPr>
+            </w:pPr>
+            <w:r>
+              <w:rPr>
+                <w:noProof/>
+                <w:sz w:val="18"/>
+                <w:szCs w:val="18"/>
                 <w:lang w:val="ru-RU"/>
               </w:rPr>
               <w:t>Навиге́ авек ну́</w:t>
@@ -1119,12 +1322,12 @@
           <w:p>
             <w:pPr>
               <w:pStyle w:val="Heading3"/>
+              <w:spacing w:line="300" w:lineRule="auto"/>
               <w:outlineLvl w:val="2"/>
               <w:rPr>
                 <w:lang w:val="ru-RU"/>
               </w:rPr>
             </w:pPr>
-            <w:proofErr w:type="gramStart"/>
             <w:r>
               <w:rPr>
                 <w:lang w:val="ru-RU"/>
@@ -1140,6 +1343,7 @@
           </w:tcPr>
           <w:p>
             <w:pPr>
+              <w:spacing w:line="300" w:lineRule="auto"/>
               <w:rPr>
                 <w:lang w:val="ru-RU"/>
               </w:rPr>
@@ -1157,13 +1361,18 @@
           </w:tcPr>
           <w:p>
             <w:pPr>
-              <w:rPr>
+              <w:spacing w:line="300" w:lineRule="auto"/>
+              <w:rPr>
+                <w:sz w:val="18"/>
+                <w:szCs w:val="18"/>
                 <w:lang w:val="ru-RU"/>
               </w:rPr>
             </w:pPr>
             <w:proofErr w:type="gramStart"/>
             <w:r>
               <w:rPr>
+                <w:sz w:val="18"/>
+                <w:szCs w:val="18"/>
                 <w:lang w:val="ru-RU"/>
               </w:rPr>
               <w:t>Я не говорю по-французски :-(</w:t>
@@ -1176,14 +1385,19 @@
           </w:tcPr>
           <w:p>
             <w:pPr>
-              <w:rPr>
-                <w:noProof/>
-                <w:lang w:val="ru-RU"/>
-              </w:rPr>
-            </w:pPr>
-            <w:r>
-              <w:rPr>
-                <w:noProof/>
+              <w:spacing w:line="300" w:lineRule="auto"/>
+              <w:rPr>
+                <w:noProof/>
+                <w:sz w:val="18"/>
+                <w:szCs w:val="18"/>
+                <w:lang w:val="ru-RU"/>
+              </w:rPr>
+            </w:pPr>
+            <w:r>
+              <w:rPr>
+                <w:noProof/>
+                <w:sz w:val="18"/>
+                <w:szCs w:val="18"/>
                 <w:lang w:val="ru-RU"/>
               </w:rPr>
               <w:t>Je ne parle pas francais</w:t>
@@ -1196,14 +1410,19 @@
           </w:tcPr>
           <w:p>
             <w:pPr>
-              <w:rPr>
-                <w:noProof/>
-                <w:lang w:val="ru-RU"/>
-              </w:rPr>
-            </w:pPr>
-            <w:r>
-              <w:rPr>
-                <w:noProof/>
+              <w:spacing w:line="300" w:lineRule="auto"/>
+              <w:rPr>
+                <w:noProof/>
+                <w:sz w:val="18"/>
+                <w:szCs w:val="18"/>
+                <w:lang w:val="ru-RU"/>
+              </w:rPr>
+            </w:pPr>
+            <w:r>
+              <w:rPr>
+                <w:noProof/>
+                <w:sz w:val="18"/>
+                <w:szCs w:val="18"/>
                 <w:lang w:val="ru-RU"/>
               </w:rPr>
               <w:t>Жё нё па́рль па франсэ́</w:t>
@@ -1221,13 +1440,18 @@
           </w:tcPr>
           <w:p>
             <w:pPr>
-              <w:rPr>
+              <w:spacing w:line="300" w:lineRule="auto"/>
+              <w:rPr>
+                <w:sz w:val="18"/>
+                <w:szCs w:val="18"/>
                 <w:lang w:val="ru-RU"/>
               </w:rPr>
             </w:pPr>
             <w:proofErr w:type="gramStart"/>
             <w:r>
               <w:rPr>
+                <w:sz w:val="18"/>
+                <w:szCs w:val="18"/>
                 <w:lang w:val="ru-RU"/>
               </w:rPr>
               <w:t>Это русский корабль</w:t>
@@ -1240,14 +1464,19 @@
           </w:tcPr>
           <w:p>
             <w:pPr>
-              <w:rPr>
-                <w:noProof/>
-                <w:lang w:val="ru-RU"/>
-              </w:rPr>
-            </w:pPr>
-            <w:r>
-              <w:rPr>
-                <w:noProof/>
+              <w:spacing w:line="300" w:lineRule="auto"/>
+              <w:rPr>
+                <w:noProof/>
+                <w:sz w:val="18"/>
+                <w:szCs w:val="18"/>
+                <w:lang w:val="ru-RU"/>
+              </w:rPr>
+            </w:pPr>
+            <w:r>
+              <w:rPr>
+                <w:noProof/>
+                <w:sz w:val="18"/>
+                <w:szCs w:val="18"/>
                 <w:lang w:val="ru-RU"/>
               </w:rPr>
               <w:t>C'est un bateau russe</w:t>
@@ -1260,14 +1489,19 @@
           </w:tcPr>
           <w:p>
             <w:pPr>
-              <w:rPr>
-                <w:noProof/>
-                <w:lang w:val="ru-RU"/>
-              </w:rPr>
-            </w:pPr>
-            <w:r>
-              <w:rPr>
-                <w:noProof/>
+              <w:spacing w:line="300" w:lineRule="auto"/>
+              <w:rPr>
+                <w:noProof/>
+                <w:sz w:val="18"/>
+                <w:szCs w:val="18"/>
+                <w:lang w:val="ru-RU"/>
+              </w:rPr>
+            </w:pPr>
+            <w:r>
+              <w:rPr>
+                <w:noProof/>
+                <w:sz w:val="18"/>
+                <w:szCs w:val="18"/>
                 <w:lang w:val="ru-RU"/>
               </w:rPr>
               <w:t>Сэт ан бато́ рю́с</w:t>
@@ -1285,13 +1519,18 @@
           </w:tcPr>
           <w:p>
             <w:pPr>
-              <w:rPr>
+              <w:spacing w:line="300" w:lineRule="auto"/>
+              <w:rPr>
+                <w:sz w:val="18"/>
+                <w:szCs w:val="18"/>
                 <w:lang w:val="ru-RU"/>
               </w:rPr>
             </w:pPr>
             <w:proofErr w:type="gramStart"/>
             <w:r>
               <w:rPr>
+                <w:sz w:val="18"/>
+                <w:szCs w:val="18"/>
                 <w:lang w:val="ru-RU"/>
               </w:rPr>
               <w:t>Сколько [это стоит?]</w:t>
@@ -1304,14 +1543,19 @@
           </w:tcPr>
           <w:p>
             <w:pPr>
-              <w:rPr>
-                <w:noProof/>
-                <w:lang w:val="ru-RU"/>
-              </w:rPr>
-            </w:pPr>
-            <w:r>
-              <w:rPr>
-                <w:noProof/>
+              <w:spacing w:line="300" w:lineRule="auto"/>
+              <w:rPr>
+                <w:noProof/>
+                <w:sz w:val="18"/>
+                <w:szCs w:val="18"/>
+                <w:lang w:val="ru-RU"/>
+              </w:rPr>
+            </w:pPr>
+            <w:r>
+              <w:rPr>
+                <w:noProof/>
+                <w:sz w:val="18"/>
+                <w:szCs w:val="18"/>
                 <w:lang w:val="ru-RU"/>
               </w:rPr>
               <w:t>Combien</w:t>
@@ -1324,14 +1568,19 @@
           </w:tcPr>
           <w:p>
             <w:pPr>
-              <w:rPr>
-                <w:noProof/>
-                <w:lang w:val="ru-RU"/>
-              </w:rPr>
-            </w:pPr>
-            <w:r>
-              <w:rPr>
-                <w:noProof/>
+              <w:spacing w:line="300" w:lineRule="auto"/>
+              <w:rPr>
+                <w:noProof/>
+                <w:sz w:val="18"/>
+                <w:szCs w:val="18"/>
+                <w:lang w:val="ru-RU"/>
+              </w:rPr>
+            </w:pPr>
+            <w:r>
+              <w:rPr>
+                <w:noProof/>
+                <w:sz w:val="18"/>
+                <w:szCs w:val="18"/>
                 <w:lang w:val="ru-RU"/>
               </w:rPr>
               <w:t>Комбье́н</w:t>
@@ -1349,13 +1598,18 @@
           </w:tcPr>
           <w:p>
             <w:pPr>
-              <w:rPr>
+              <w:spacing w:line="300" w:lineRule="auto"/>
+              <w:rPr>
+                <w:sz w:val="18"/>
+                <w:szCs w:val="18"/>
                 <w:lang w:val="ru-RU"/>
               </w:rPr>
             </w:pPr>
             <w:proofErr w:type="gramStart"/>
             <w:r>
               <w:rPr>
+                <w:sz w:val="18"/>
+                <w:szCs w:val="18"/>
                 <w:lang w:val="ru-RU"/>
               </w:rPr>
               <w:t>Это бесплатно</w:t>
@@ -1368,14 +1622,19 @@
           </w:tcPr>
           <w:p>
             <w:pPr>
-              <w:rPr>
-                <w:noProof/>
-                <w:lang w:val="ru-RU"/>
-              </w:rPr>
-            </w:pPr>
-            <w:r>
-              <w:rPr>
-                <w:noProof/>
+              <w:spacing w:line="300" w:lineRule="auto"/>
+              <w:rPr>
+                <w:noProof/>
+                <w:sz w:val="18"/>
+                <w:szCs w:val="18"/>
+                <w:lang w:val="ru-RU"/>
+              </w:rPr>
+            </w:pPr>
+            <w:r>
+              <w:rPr>
+                <w:noProof/>
+                <w:sz w:val="18"/>
+                <w:szCs w:val="18"/>
                 <w:lang w:val="ru-RU"/>
               </w:rPr>
               <w:t>C'est gratuit</w:t>
@@ -1388,14 +1647,19 @@
           </w:tcPr>
           <w:p>
             <w:pPr>
-              <w:rPr>
-                <w:noProof/>
-                <w:lang w:val="ru-RU"/>
-              </w:rPr>
-            </w:pPr>
-            <w:r>
-              <w:rPr>
-                <w:noProof/>
+              <w:spacing w:line="300" w:lineRule="auto"/>
+              <w:rPr>
+                <w:noProof/>
+                <w:sz w:val="18"/>
+                <w:szCs w:val="18"/>
+                <w:lang w:val="ru-RU"/>
+              </w:rPr>
+            </w:pPr>
+            <w:r>
+              <w:rPr>
+                <w:noProof/>
+                <w:sz w:val="18"/>
+                <w:szCs w:val="18"/>
                 <w:lang w:val="ru-RU"/>
               </w:rPr>
               <w:t>Сэ гратюи́</w:t>
@@ -1413,13 +1677,18 @@
           </w:tcPr>
           <w:p>
             <w:pPr>
-              <w:rPr>
+              <w:spacing w:line="300" w:lineRule="auto"/>
+              <w:rPr>
+                <w:sz w:val="18"/>
+                <w:szCs w:val="18"/>
                 <w:lang w:val="ru-RU"/>
               </w:rPr>
             </w:pPr>
             <w:proofErr w:type="gramStart"/>
             <w:r>
               <w:rPr>
+                <w:sz w:val="18"/>
+                <w:szCs w:val="18"/>
                 <w:lang w:val="ru-RU"/>
               </w:rPr>
               <w:t>Мы открыты (с ... до ...)</w:t>
@@ -1432,14 +1701,19 @@
           </w:tcPr>
           <w:p>
             <w:pPr>
-              <w:rPr>
-                <w:noProof/>
-                <w:lang w:val="ru-RU"/>
-              </w:rPr>
-            </w:pPr>
-            <w:r>
-              <w:rPr>
-                <w:noProof/>
+              <w:spacing w:line="300" w:lineRule="auto"/>
+              <w:rPr>
+                <w:noProof/>
+                <w:sz w:val="18"/>
+                <w:szCs w:val="18"/>
+                <w:lang w:val="ru-RU"/>
+              </w:rPr>
+            </w:pPr>
+            <w:r>
+              <w:rPr>
+                <w:noProof/>
+                <w:sz w:val="18"/>
+                <w:szCs w:val="18"/>
                 <w:lang w:val="ru-RU"/>
               </w:rPr>
               <w:t>Nous sommes ouverts (du - au -)</w:t>
@@ -1452,14 +1726,19 @@
           </w:tcPr>
           <w:p>
             <w:pPr>
-              <w:rPr>
-                <w:noProof/>
-                <w:lang w:val="ru-RU"/>
-              </w:rPr>
-            </w:pPr>
-            <w:r>
-              <w:rPr>
-                <w:noProof/>
+              <w:spacing w:line="300" w:lineRule="auto"/>
+              <w:rPr>
+                <w:noProof/>
+                <w:sz w:val="18"/>
+                <w:szCs w:val="18"/>
+                <w:lang w:val="ru-RU"/>
+              </w:rPr>
+            </w:pPr>
+            <w:r>
+              <w:rPr>
+                <w:noProof/>
+                <w:sz w:val="18"/>
+                <w:szCs w:val="18"/>
                 <w:lang w:val="ru-RU"/>
               </w:rPr>
               <w:t>Ну сом уве́р (дю - ö -)</w:t>
@@ -1477,13 +1756,18 @@
           </w:tcPr>
           <w:p>
             <w:pPr>
-              <w:rPr>
+              <w:spacing w:line="300" w:lineRule="auto"/>
+              <w:rPr>
+                <w:sz w:val="18"/>
+                <w:szCs w:val="18"/>
                 <w:lang w:val="ru-RU"/>
               </w:rPr>
             </w:pPr>
             <w:proofErr w:type="gramStart"/>
             <w:r>
               <w:rPr>
+                <w:sz w:val="18"/>
+                <w:szCs w:val="18"/>
                 <w:lang w:val="ru-RU"/>
               </w:rPr>
               <w:t>Мы закрыты</w:t>
@@ -1496,14 +1780,19 @@
           </w:tcPr>
           <w:p>
             <w:pPr>
-              <w:rPr>
-                <w:noProof/>
-                <w:lang w:val="ru-RU"/>
-              </w:rPr>
-            </w:pPr>
-            <w:r>
-              <w:rPr>
-                <w:noProof/>
+              <w:spacing w:line="300" w:lineRule="auto"/>
+              <w:rPr>
+                <w:noProof/>
+                <w:sz w:val="18"/>
+                <w:szCs w:val="18"/>
+                <w:lang w:val="ru-RU"/>
+              </w:rPr>
+            </w:pPr>
+            <w:r>
+              <w:rPr>
+                <w:noProof/>
+                <w:sz w:val="18"/>
+                <w:szCs w:val="18"/>
                 <w:lang w:val="ru-RU"/>
               </w:rPr>
               <w:t>Nous sommes fermés</w:t>
@@ -1516,14 +1805,19 @@
           </w:tcPr>
           <w:p>
             <w:pPr>
-              <w:rPr>
-                <w:noProof/>
-                <w:lang w:val="ru-RU"/>
-              </w:rPr>
-            </w:pPr>
-            <w:r>
-              <w:rPr>
-                <w:noProof/>
+              <w:spacing w:line="300" w:lineRule="auto"/>
+              <w:rPr>
+                <w:noProof/>
+                <w:sz w:val="18"/>
+                <w:szCs w:val="18"/>
+                <w:lang w:val="ru-RU"/>
+              </w:rPr>
+            </w:pPr>
+            <w:r>
+              <w:rPr>
+                <w:noProof/>
+                <w:sz w:val="18"/>
+                <w:szCs w:val="18"/>
                 <w:lang w:val="ru-RU"/>
               </w:rPr>
               <w:t>Ну сом ферме́</w:t>
@@ -1541,13 +1835,18 @@
           </w:tcPr>
           <w:p>
             <w:pPr>
-              <w:rPr>
+              <w:spacing w:line="300" w:lineRule="auto"/>
+              <w:rPr>
+                <w:sz w:val="18"/>
+                <w:szCs w:val="18"/>
                 <w:lang w:val="ru-RU"/>
               </w:rPr>
             </w:pPr>
             <w:proofErr w:type="gramStart"/>
             <w:r>
               <w:rPr>
+                <w:sz w:val="18"/>
+                <w:szCs w:val="18"/>
                 <w:lang w:val="ru-RU"/>
               </w:rPr>
               <w:t>Приходите завтра</w:t>
@@ -1560,14 +1859,19 @@
           </w:tcPr>
           <w:p>
             <w:pPr>
-              <w:rPr>
-                <w:noProof/>
-                <w:lang w:val="ru-RU"/>
-              </w:rPr>
-            </w:pPr>
-            <w:r>
-              <w:rPr>
-                <w:noProof/>
+              <w:spacing w:line="300" w:lineRule="auto"/>
+              <w:rPr>
+                <w:noProof/>
+                <w:sz w:val="18"/>
+                <w:szCs w:val="18"/>
+                <w:lang w:val="ru-RU"/>
+              </w:rPr>
+            </w:pPr>
+            <w:r>
+              <w:rPr>
+                <w:noProof/>
+                <w:sz w:val="18"/>
+                <w:szCs w:val="18"/>
                 <w:lang w:val="ru-RU"/>
               </w:rPr>
               <w:t>Venez demain</w:t>
@@ -1580,14 +1884,19 @@
           </w:tcPr>
           <w:p>
             <w:pPr>
-              <w:rPr>
-                <w:noProof/>
-                <w:lang w:val="ru-RU"/>
-              </w:rPr>
-            </w:pPr>
-            <w:r>
-              <w:rPr>
-                <w:noProof/>
+              <w:spacing w:line="300" w:lineRule="auto"/>
+              <w:rPr>
+                <w:noProof/>
+                <w:sz w:val="18"/>
+                <w:szCs w:val="18"/>
+                <w:lang w:val="ru-RU"/>
+              </w:rPr>
+            </w:pPr>
+            <w:r>
+              <w:rPr>
+                <w:noProof/>
+                <w:sz w:val="18"/>
+                <w:szCs w:val="18"/>
                 <w:lang w:val="ru-RU"/>
               </w:rPr>
               <w:t>Венэ́ дёмэ́н</w:t>
@@ -1606,12 +1915,12 @@
           <w:p>
             <w:pPr>
               <w:pStyle w:val="Heading3"/>
+              <w:spacing w:line="300" w:lineRule="auto"/>
               <w:outlineLvl w:val="2"/>
               <w:rPr>
                 <w:lang w:val="ru-RU"/>
               </w:rPr>
             </w:pPr>
-            <w:proofErr w:type="gramStart"/>
             <w:r>
               <w:rPr>
                 <w:lang w:val="ru-RU"/>
@@ -1627,6 +1936,7 @@
           </w:tcPr>
           <w:p>
             <w:pPr>
+              <w:spacing w:line="300" w:lineRule="auto"/>
               <w:rPr>
                 <w:lang w:val="ru-RU"/>
               </w:rPr>
@@ -1644,13 +1954,18 @@
           </w:tcPr>
           <w:p>
             <w:pPr>
-              <w:rPr>
+              <w:spacing w:line="300" w:lineRule="auto"/>
+              <w:rPr>
+                <w:sz w:val="18"/>
+                <w:szCs w:val="18"/>
                 <w:lang w:val="ru-RU"/>
               </w:rPr>
             </w:pPr>
             <w:proofErr w:type="gramStart"/>
             <w:r>
               <w:rPr>
+                <w:sz w:val="18"/>
+                <w:szCs w:val="18"/>
                 <w:lang w:val="ru-RU"/>
               </w:rPr>
               <w:t>Простите! [что доставил неудобство]</w:t>
@@ -1663,14 +1978,19 @@
           </w:tcPr>
           <w:p>
             <w:pPr>
-              <w:rPr>
-                <w:noProof/>
-                <w:lang w:val="ru-RU"/>
-              </w:rPr>
-            </w:pPr>
-            <w:r>
-              <w:rPr>
-                <w:noProof/>
+              <w:spacing w:line="300" w:lineRule="auto"/>
+              <w:rPr>
+                <w:noProof/>
+                <w:sz w:val="18"/>
+                <w:szCs w:val="18"/>
+                <w:lang w:val="ru-RU"/>
+              </w:rPr>
+            </w:pPr>
+            <w:r>
+              <w:rPr>
+                <w:noProof/>
+                <w:sz w:val="18"/>
+                <w:szCs w:val="18"/>
                 <w:lang w:val="ru-RU"/>
               </w:rPr>
               <w:t>Pardon</w:t>
@@ -1683,14 +2003,19 @@
           </w:tcPr>
           <w:p>
             <w:pPr>
-              <w:rPr>
-                <w:noProof/>
-                <w:lang w:val="ru-RU"/>
-              </w:rPr>
-            </w:pPr>
-            <w:r>
-              <w:rPr>
-                <w:noProof/>
+              <w:spacing w:line="300" w:lineRule="auto"/>
+              <w:rPr>
+                <w:noProof/>
+                <w:sz w:val="18"/>
+                <w:szCs w:val="18"/>
+                <w:lang w:val="ru-RU"/>
+              </w:rPr>
+            </w:pPr>
+            <w:r>
+              <w:rPr>
+                <w:noProof/>
+                <w:sz w:val="18"/>
+                <w:szCs w:val="18"/>
                 <w:lang w:val="ru-RU"/>
               </w:rPr>
               <w:t>Пардо́н</w:t>
@@ -1708,13 +2033,18 @@
           </w:tcPr>
           <w:p>
             <w:pPr>
-              <w:rPr>
+              <w:spacing w:line="300" w:lineRule="auto"/>
+              <w:rPr>
+                <w:sz w:val="18"/>
+                <w:szCs w:val="18"/>
                 <w:lang w:val="ru-RU"/>
               </w:rPr>
             </w:pPr>
             <w:proofErr w:type="gramStart"/>
             <w:r>
               <w:rPr>
+                <w:sz w:val="18"/>
+                <w:szCs w:val="18"/>
                 <w:lang w:val="ru-RU"/>
               </w:rPr>
               <w:t>Простите, ... [сейчас доставлю]</w:t>
@@ -1727,37 +2057,47 @@
           </w:tcPr>
           <w:p>
             <w:pPr>
-              <w:rPr>
-                <w:noProof/>
-                <w:lang w:val="ru-RU"/>
-              </w:rPr>
-            </w:pPr>
-            <w:r>
-              <w:rPr>
-                <w:noProof/>
-                <w:lang w:val="ru-RU"/>
-              </w:rPr>
-              <w:t>Excusez-moi</w:t>
-            </w:r>
-          </w:p>
-        </w:tc>
-        <w:tc>
-          <w:tcPr>
-            <w:tcW w:w="0" w:type="auto"/>
-          </w:tcPr>
-          <w:p>
-            <w:pPr>
-              <w:rPr>
-                <w:noProof/>
-                <w:lang w:val="ru-RU"/>
-              </w:rPr>
-            </w:pPr>
-            <w:r>
-              <w:rPr>
-                <w:noProof/>
-                <w:lang w:val="ru-RU"/>
-              </w:rPr>
-              <w:t>Эскью́зе муа́</w:t>
+              <w:spacing w:line="300" w:lineRule="auto"/>
+              <w:rPr>
+                <w:noProof/>
+                <w:sz w:val="18"/>
+                <w:szCs w:val="18"/>
+                <w:lang w:val="ru-RU"/>
+              </w:rPr>
+            </w:pPr>
+            <w:r>
+              <w:rPr>
+                <w:noProof/>
+                <w:sz w:val="18"/>
+                <w:szCs w:val="18"/>
+                <w:lang w:val="ru-RU"/>
+              </w:rPr>
+              <w:t>Excusez-moi, ...</w:t>
+            </w:r>
+          </w:p>
+        </w:tc>
+        <w:tc>
+          <w:tcPr>
+            <w:tcW w:w="0" w:type="auto"/>
+          </w:tcPr>
+          <w:p>
+            <w:pPr>
+              <w:spacing w:line="300" w:lineRule="auto"/>
+              <w:rPr>
+                <w:noProof/>
+                <w:sz w:val="18"/>
+                <w:szCs w:val="18"/>
+                <w:lang w:val="ru-RU"/>
+              </w:rPr>
+            </w:pPr>
+            <w:r>
+              <w:rPr>
+                <w:noProof/>
+                <w:sz w:val="18"/>
+                <w:szCs w:val="18"/>
+                <w:lang w:val="ru-RU"/>
+              </w:rPr>
+              <w:t>Эскью́зе муа́, ...</w:t>
             </w:r>
           </w:p>
         </w:tc>
@@ -1772,56 +2112,71 @@
           </w:tcPr>
           <w:p>
             <w:pPr>
-              <w:rPr>
+              <w:spacing w:line="300" w:lineRule="auto"/>
+              <w:rPr>
+                <w:sz w:val="18"/>
+                <w:szCs w:val="18"/>
                 <w:lang w:val="ru-RU"/>
               </w:rPr>
             </w:pPr>
             <w:proofErr w:type="gramStart"/>
             <w:r>
               <w:rPr>
-                <w:lang w:val="ru-RU"/>
-              </w:rPr>
-              <w:t>Позвольте пройти!</w:t>
-            </w:r>
-          </w:p>
-        </w:tc>
-        <w:tc>
-          <w:tcPr>
-            <w:tcW w:w="0" w:type="auto"/>
-          </w:tcPr>
-          <w:p>
-            <w:pPr>
-              <w:rPr>
-                <w:noProof/>
-                <w:lang w:val="ru-RU"/>
-              </w:rPr>
-            </w:pPr>
-            <w:r>
-              <w:rPr>
-                <w:noProof/>
-                <w:lang w:val="ru-RU"/>
-              </w:rPr>
-              <w:t>Laissez-passer de moi</w:t>
-            </w:r>
-          </w:p>
-        </w:tc>
-        <w:tc>
-          <w:tcPr>
-            <w:tcW w:w="0" w:type="auto"/>
-          </w:tcPr>
-          <w:p>
-            <w:pPr>
-              <w:rPr>
-                <w:noProof/>
-                <w:lang w:val="ru-RU"/>
-              </w:rPr>
-            </w:pPr>
-            <w:r>
-              <w:rPr>
-                <w:noProof/>
-                <w:lang w:val="ru-RU"/>
-              </w:rPr>
-              <w:t>Лессе́ пассе́ ду муа́</w:t>
+                <w:sz w:val="18"/>
+                <w:szCs w:val="18"/>
+                <w:lang w:val="ru-RU"/>
+              </w:rPr>
+              <w:t>- Позвольте пройти!</w:t>
+            </w:r>
+          </w:p>
+        </w:tc>
+        <w:tc>
+          <w:tcPr>
+            <w:tcW w:w="0" w:type="auto"/>
+          </w:tcPr>
+          <w:p>
+            <w:pPr>
+              <w:spacing w:line="300" w:lineRule="auto"/>
+              <w:rPr>
+                <w:noProof/>
+                <w:sz w:val="18"/>
+                <w:szCs w:val="18"/>
+                <w:lang w:val="ru-RU"/>
+              </w:rPr>
+            </w:pPr>
+            <w:r>
+              <w:rPr>
+                <w:noProof/>
+                <w:sz w:val="18"/>
+                <w:szCs w:val="18"/>
+                <w:lang w:val="ru-RU"/>
+              </w:rPr>
+              <w:t>- laissez-passer de moi</w:t>
+            </w:r>
+          </w:p>
+        </w:tc>
+        <w:tc>
+          <w:tcPr>
+            <w:tcW w:w="0" w:type="auto"/>
+          </w:tcPr>
+          <w:p>
+            <w:pPr>
+              <w:spacing w:line="300" w:lineRule="auto"/>
+              <w:rPr>
+                <w:noProof/>
+                <w:sz w:val="18"/>
+                <w:szCs w:val="18"/>
+                <w:lang w:val="ru-RU"/>
+              </w:rPr>
+            </w:pPr>
+            <w:r>
+              <w:rPr>
+                <w:noProof/>
+                <w:sz w:val="18"/>
+                <w:szCs w:val="18"/>
+                <w:lang w:val="ru-RU"/>
+              </w:rPr>
+              <w:t>- лессе́ пассе́ ду муа́</w:t>
             </w:r>
           </w:p>
         </w:tc>
@@ -1836,56 +2191,71 @@
           </w:tcPr>
           <w:p>
             <w:pPr>
-              <w:rPr>
+              <w:spacing w:line="300" w:lineRule="auto"/>
+              <w:rPr>
+                <w:sz w:val="18"/>
+                <w:szCs w:val="18"/>
                 <w:lang w:val="ru-RU"/>
               </w:rPr>
             </w:pPr>
             <w:proofErr w:type="gramStart"/>
             <w:r>
               <w:rPr>
-                <w:lang w:val="ru-RU"/>
-              </w:rPr>
-              <w:t>Дорогу!</w:t>
-            </w:r>
-          </w:p>
-        </w:tc>
-        <w:tc>
-          <w:tcPr>
-            <w:tcW w:w="0" w:type="auto"/>
-          </w:tcPr>
-          <w:p>
-            <w:pPr>
-              <w:rPr>
-                <w:noProof/>
-                <w:lang w:val="ru-RU"/>
-              </w:rPr>
-            </w:pPr>
-            <w:r>
-              <w:rPr>
-                <w:noProof/>
-                <w:lang w:val="ru-RU"/>
-              </w:rPr>
-              <w:t>Cédez</w:t>
-            </w:r>
-          </w:p>
-        </w:tc>
-        <w:tc>
-          <w:tcPr>
-            <w:tcW w:w="0" w:type="auto"/>
-          </w:tcPr>
-          <w:p>
-            <w:pPr>
-              <w:rPr>
-                <w:noProof/>
-                <w:lang w:val="ru-RU"/>
-              </w:rPr>
-            </w:pPr>
-            <w:r>
-              <w:rPr>
-                <w:noProof/>
-                <w:lang w:val="ru-RU"/>
-              </w:rPr>
-              <w:t>Седе́</w:t>
+                <w:sz w:val="18"/>
+                <w:szCs w:val="18"/>
+                <w:lang w:val="ru-RU"/>
+              </w:rPr>
+              <w:t>- Дорогу!</w:t>
+            </w:r>
+          </w:p>
+        </w:tc>
+        <w:tc>
+          <w:tcPr>
+            <w:tcW w:w="0" w:type="auto"/>
+          </w:tcPr>
+          <w:p>
+            <w:pPr>
+              <w:spacing w:line="300" w:lineRule="auto"/>
+              <w:rPr>
+                <w:noProof/>
+                <w:sz w:val="18"/>
+                <w:szCs w:val="18"/>
+                <w:lang w:val="ru-RU"/>
+              </w:rPr>
+            </w:pPr>
+            <w:r>
+              <w:rPr>
+                <w:noProof/>
+                <w:sz w:val="18"/>
+                <w:szCs w:val="18"/>
+                <w:lang w:val="ru-RU"/>
+              </w:rPr>
+              <w:t>- cédez</w:t>
+            </w:r>
+          </w:p>
+        </w:tc>
+        <w:tc>
+          <w:tcPr>
+            <w:tcW w:w="0" w:type="auto"/>
+          </w:tcPr>
+          <w:p>
+            <w:pPr>
+              <w:spacing w:line="300" w:lineRule="auto"/>
+              <w:rPr>
+                <w:noProof/>
+                <w:sz w:val="18"/>
+                <w:szCs w:val="18"/>
+                <w:lang w:val="ru-RU"/>
+              </w:rPr>
+            </w:pPr>
+            <w:r>
+              <w:rPr>
+                <w:noProof/>
+                <w:sz w:val="18"/>
+                <w:szCs w:val="18"/>
+                <w:lang w:val="ru-RU"/>
+              </w:rPr>
+              <w:t>- седе́</w:t>
             </w:r>
           </w:p>
         </w:tc>
@@ -1900,56 +2270,71 @@
           </w:tcPr>
           <w:p>
             <w:pPr>
-              <w:rPr>
+              <w:spacing w:line="300" w:lineRule="auto"/>
+              <w:rPr>
+                <w:sz w:val="18"/>
+                <w:szCs w:val="18"/>
                 <w:lang w:val="ru-RU"/>
               </w:rPr>
             </w:pPr>
             <w:proofErr w:type="gramStart"/>
             <w:r>
               <w:rPr>
-                <w:lang w:val="ru-RU"/>
-              </w:rPr>
-              <w:t>Расступитесь, дайте места!</w:t>
-            </w:r>
-          </w:p>
-        </w:tc>
-        <w:tc>
-          <w:tcPr>
-            <w:tcW w:w="0" w:type="auto"/>
-          </w:tcPr>
-          <w:p>
-            <w:pPr>
-              <w:rPr>
-                <w:noProof/>
-                <w:lang w:val="ru-RU"/>
-              </w:rPr>
-            </w:pPr>
-            <w:r>
-              <w:rPr>
-                <w:noProof/>
-                <w:lang w:val="ru-RU"/>
-              </w:rPr>
-              <w:t>Écartez vous</w:t>
-            </w:r>
-          </w:p>
-        </w:tc>
-        <w:tc>
-          <w:tcPr>
-            <w:tcW w:w="0" w:type="auto"/>
-          </w:tcPr>
-          <w:p>
-            <w:pPr>
-              <w:rPr>
-                <w:noProof/>
-                <w:lang w:val="ru-RU"/>
-              </w:rPr>
-            </w:pPr>
-            <w:r>
-              <w:rPr>
-                <w:noProof/>
-                <w:lang w:val="ru-RU"/>
-              </w:rPr>
-              <w:t>Экартэ́</w:t>
+                <w:sz w:val="18"/>
+                <w:szCs w:val="18"/>
+                <w:lang w:val="ru-RU"/>
+              </w:rPr>
+              <w:t>- Расступитесь, дайте места!</w:t>
+            </w:r>
+          </w:p>
+        </w:tc>
+        <w:tc>
+          <w:tcPr>
+            <w:tcW w:w="0" w:type="auto"/>
+          </w:tcPr>
+          <w:p>
+            <w:pPr>
+              <w:spacing w:line="300" w:lineRule="auto"/>
+              <w:rPr>
+                <w:noProof/>
+                <w:sz w:val="18"/>
+                <w:szCs w:val="18"/>
+                <w:lang w:val="ru-RU"/>
+              </w:rPr>
+            </w:pPr>
+            <w:r>
+              <w:rPr>
+                <w:noProof/>
+                <w:sz w:val="18"/>
+                <w:szCs w:val="18"/>
+                <w:lang w:val="ru-RU"/>
+              </w:rPr>
+              <w:t>- écartez vous</w:t>
+            </w:r>
+          </w:p>
+        </w:tc>
+        <w:tc>
+          <w:tcPr>
+            <w:tcW w:w="0" w:type="auto"/>
+          </w:tcPr>
+          <w:p>
+            <w:pPr>
+              <w:spacing w:line="300" w:lineRule="auto"/>
+              <w:rPr>
+                <w:noProof/>
+                <w:sz w:val="18"/>
+                <w:szCs w:val="18"/>
+                <w:lang w:val="ru-RU"/>
+              </w:rPr>
+            </w:pPr>
+            <w:r>
+              <w:rPr>
+                <w:noProof/>
+                <w:sz w:val="18"/>
+                <w:szCs w:val="18"/>
+                <w:lang w:val="ru-RU"/>
+              </w:rPr>
+              <w:t>- экартэ́</w:t>
             </w:r>
           </w:p>
         </w:tc>
@@ -1964,56 +2349,71 @@
           </w:tcPr>
           <w:p>
             <w:pPr>
-              <w:rPr>
+              <w:spacing w:line="300" w:lineRule="auto"/>
+              <w:rPr>
+                <w:sz w:val="18"/>
+                <w:szCs w:val="18"/>
                 <w:lang w:val="ru-RU"/>
               </w:rPr>
             </w:pPr>
             <w:proofErr w:type="gramStart"/>
             <w:r>
               <w:rPr>
-                <w:lang w:val="ru-RU"/>
-              </w:rPr>
-              <w:t>Мне нужно здесь поработать</w:t>
-            </w:r>
-          </w:p>
-        </w:tc>
-        <w:tc>
-          <w:tcPr>
-            <w:tcW w:w="0" w:type="auto"/>
-          </w:tcPr>
-          <w:p>
-            <w:pPr>
-              <w:rPr>
-                <w:noProof/>
-                <w:lang w:val="ru-RU"/>
-              </w:rPr>
-            </w:pPr>
-            <w:r>
-              <w:rPr>
-                <w:noProof/>
-                <w:lang w:val="ru-RU"/>
-              </w:rPr>
-              <w:t>Je dois travailler ici</w:t>
-            </w:r>
-          </w:p>
-        </w:tc>
-        <w:tc>
-          <w:tcPr>
-            <w:tcW w:w="0" w:type="auto"/>
-          </w:tcPr>
-          <w:p>
-            <w:pPr>
-              <w:rPr>
-                <w:noProof/>
-                <w:lang w:val="ru-RU"/>
-              </w:rPr>
-            </w:pPr>
-            <w:r>
-              <w:rPr>
-                <w:noProof/>
-                <w:lang w:val="ru-RU"/>
-              </w:rPr>
-              <w:t>Жё дуа́ травайе́ иси́</w:t>
+                <w:sz w:val="18"/>
+                <w:szCs w:val="18"/>
+                <w:lang w:val="ru-RU"/>
+              </w:rPr>
+              <w:t>- Мне нужно здесь поработать</w:t>
+            </w:r>
+          </w:p>
+        </w:tc>
+        <w:tc>
+          <w:tcPr>
+            <w:tcW w:w="0" w:type="auto"/>
+          </w:tcPr>
+          <w:p>
+            <w:pPr>
+              <w:spacing w:line="300" w:lineRule="auto"/>
+              <w:rPr>
+                <w:noProof/>
+                <w:sz w:val="18"/>
+                <w:szCs w:val="18"/>
+                <w:lang w:val="ru-RU"/>
+              </w:rPr>
+            </w:pPr>
+            <w:r>
+              <w:rPr>
+                <w:noProof/>
+                <w:sz w:val="18"/>
+                <w:szCs w:val="18"/>
+                <w:lang w:val="ru-RU"/>
+              </w:rPr>
+              <w:t>- je dois travailler ici</w:t>
+            </w:r>
+          </w:p>
+        </w:tc>
+        <w:tc>
+          <w:tcPr>
+            <w:tcW w:w="0" w:type="auto"/>
+          </w:tcPr>
+          <w:p>
+            <w:pPr>
+              <w:spacing w:line="300" w:lineRule="auto"/>
+              <w:rPr>
+                <w:noProof/>
+                <w:sz w:val="18"/>
+                <w:szCs w:val="18"/>
+                <w:lang w:val="ru-RU"/>
+              </w:rPr>
+            </w:pPr>
+            <w:r>
+              <w:rPr>
+                <w:noProof/>
+                <w:sz w:val="18"/>
+                <w:szCs w:val="18"/>
+                <w:lang w:val="ru-RU"/>
+              </w:rPr>
+              <w:t>- жё дуа́ травайе́ иси́</w:t>
             </w:r>
           </w:p>
         </w:tc>
@@ -2028,13 +2428,18 @@
           </w:tcPr>
           <w:p>
             <w:pPr>
-              <w:rPr>
+              <w:spacing w:line="300" w:lineRule="auto"/>
+              <w:rPr>
+                <w:sz w:val="18"/>
+                <w:szCs w:val="18"/>
                 <w:lang w:val="ru-RU"/>
               </w:rPr>
             </w:pPr>
             <w:proofErr w:type="gramStart"/>
             <w:r>
               <w:rPr>
+                <w:sz w:val="18"/>
+                <w:szCs w:val="18"/>
                 <w:lang w:val="ru-RU"/>
               </w:rPr>
               <w:t>Не сидите здесь!</w:t>
@@ -2047,34 +2452,44 @@
           </w:tcPr>
           <w:p>
             <w:pPr>
-              <w:rPr>
-                <w:noProof/>
-                <w:lang w:val="ru-RU"/>
-              </w:rPr>
-            </w:pPr>
-            <w:r>
-              <w:rPr>
-                <w:noProof/>
-                <w:lang w:val="ru-RU"/>
-              </w:rPr>
-              <w:t>Ne vous asseyez pas ici</w:t>
-            </w:r>
-          </w:p>
-        </w:tc>
-        <w:tc>
-          <w:tcPr>
-            <w:tcW w:w="0" w:type="auto"/>
-          </w:tcPr>
-          <w:p>
-            <w:pPr>
-              <w:rPr>
-                <w:noProof/>
-                <w:lang w:val="ru-RU"/>
-              </w:rPr>
-            </w:pPr>
-            <w:r>
-              <w:rPr>
-                <w:noProof/>
+              <w:spacing w:line="300" w:lineRule="auto"/>
+              <w:rPr>
+                <w:noProof/>
+                <w:sz w:val="18"/>
+                <w:szCs w:val="18"/>
+                <w:lang w:val="ru-RU"/>
+              </w:rPr>
+            </w:pPr>
+            <w:r>
+              <w:rPr>
+                <w:noProof/>
+                <w:sz w:val="18"/>
+                <w:szCs w:val="18"/>
+                <w:lang w:val="ru-RU"/>
+              </w:rPr>
+              <w:t>Ne asseyez pas ici</w:t>
+            </w:r>
+          </w:p>
+        </w:tc>
+        <w:tc>
+          <w:tcPr>
+            <w:tcW w:w="0" w:type="auto"/>
+          </w:tcPr>
+          <w:p>
+            <w:pPr>
+              <w:spacing w:line="300" w:lineRule="auto"/>
+              <w:rPr>
+                <w:noProof/>
+                <w:sz w:val="18"/>
+                <w:szCs w:val="18"/>
+                <w:lang w:val="ru-RU"/>
+              </w:rPr>
+            </w:pPr>
+            <w:r>
+              <w:rPr>
+                <w:noProof/>
+                <w:sz w:val="18"/>
+                <w:szCs w:val="18"/>
                 <w:lang w:val="ru-RU"/>
               </w:rPr>
               <w:t>Нё ву́з ассейе́ па иси́</w:t>
@@ -2092,13 +2507,18 @@
           </w:tcPr>
           <w:p>
             <w:pPr>
-              <w:rPr>
+              <w:spacing w:line="300" w:lineRule="auto"/>
+              <w:rPr>
+                <w:sz w:val="18"/>
+                <w:szCs w:val="18"/>
                 <w:lang w:val="ru-RU"/>
               </w:rPr>
             </w:pPr>
             <w:proofErr w:type="gramStart"/>
             <w:r>
               <w:rPr>
+                <w:sz w:val="18"/>
+                <w:szCs w:val="18"/>
                 <w:lang w:val="ru-RU"/>
               </w:rPr>
               <w:t>Это опасно!</w:t>
@@ -2111,14 +2531,19 @@
           </w:tcPr>
           <w:p>
             <w:pPr>
-              <w:rPr>
-                <w:noProof/>
-                <w:lang w:val="ru-RU"/>
-              </w:rPr>
-            </w:pPr>
-            <w:r>
-              <w:rPr>
-                <w:noProof/>
+              <w:spacing w:line="300" w:lineRule="auto"/>
+              <w:rPr>
+                <w:noProof/>
+                <w:sz w:val="18"/>
+                <w:szCs w:val="18"/>
+                <w:lang w:val="ru-RU"/>
+              </w:rPr>
+            </w:pPr>
+            <w:r>
+              <w:rPr>
+                <w:noProof/>
+                <w:sz w:val="18"/>
+                <w:szCs w:val="18"/>
                 <w:lang w:val="ru-RU"/>
               </w:rPr>
               <w:t>C'est dangereux</w:t>
@@ -2131,14 +2556,19 @@
           </w:tcPr>
           <w:p>
             <w:pPr>
-              <w:rPr>
-                <w:noProof/>
-                <w:lang w:val="ru-RU"/>
-              </w:rPr>
-            </w:pPr>
-            <w:r>
-              <w:rPr>
-                <w:noProof/>
+              <w:spacing w:line="300" w:lineRule="auto"/>
+              <w:rPr>
+                <w:noProof/>
+                <w:sz w:val="18"/>
+                <w:szCs w:val="18"/>
+                <w:lang w:val="ru-RU"/>
+              </w:rPr>
+            </w:pPr>
+            <w:r>
+              <w:rPr>
+                <w:noProof/>
+                <w:sz w:val="18"/>
+                <w:szCs w:val="18"/>
                 <w:lang w:val="ru-RU"/>
               </w:rPr>
               <w:t>Сэ данжерё</w:t>
@@ -2157,12 +2587,12 @@
           <w:p>
             <w:pPr>
               <w:pStyle w:val="Heading3"/>
+              <w:spacing w:line="300" w:lineRule="auto"/>
               <w:outlineLvl w:val="2"/>
               <w:rPr>
                 <w:lang w:val="ru-RU"/>
               </w:rPr>
             </w:pPr>
-            <w:proofErr w:type="gramStart"/>
             <w:r>
               <w:rPr>
                 <w:lang w:val="ru-RU"/>
@@ -2178,6 +2608,7 @@
           </w:tcPr>
           <w:p>
             <w:pPr>
+              <w:spacing w:line="300" w:lineRule="auto"/>
               <w:rPr>
                 <w:lang w:val="ru-RU"/>
               </w:rPr>
@@ -2195,13 +2626,18 @@
           </w:tcPr>
           <w:p>
             <w:pPr>
-              <w:rPr>
+              <w:spacing w:line="300" w:lineRule="auto"/>
+              <w:rPr>
+                <w:sz w:val="18"/>
+                <w:szCs w:val="18"/>
                 <w:lang w:val="ru-RU"/>
               </w:rPr>
             </w:pPr>
             <w:proofErr w:type="gramStart"/>
             <w:r>
               <w:rPr>
+                <w:sz w:val="18"/>
+                <w:szCs w:val="18"/>
                 <w:lang w:val="ru-RU"/>
               </w:rPr>
               <w:t>0</w:t>
@@ -2214,14 +2650,19 @@
           </w:tcPr>
           <w:p>
             <w:pPr>
-              <w:rPr>
-                <w:noProof/>
-                <w:lang w:val="ru-RU"/>
-              </w:rPr>
-            </w:pPr>
-            <w:r>
-              <w:rPr>
-                <w:noProof/>
+              <w:spacing w:line="300" w:lineRule="auto"/>
+              <w:rPr>
+                <w:noProof/>
+                <w:sz w:val="18"/>
+                <w:szCs w:val="18"/>
+                <w:lang w:val="ru-RU"/>
+              </w:rPr>
+            </w:pPr>
+            <w:r>
+              <w:rPr>
+                <w:noProof/>
+                <w:sz w:val="18"/>
+                <w:szCs w:val="18"/>
                 <w:lang w:val="ru-RU"/>
               </w:rPr>
               <w:t>Zéro</w:t>
@@ -2234,14 +2675,19 @@
           </w:tcPr>
           <w:p>
             <w:pPr>
-              <w:rPr>
-                <w:noProof/>
-                <w:lang w:val="ru-RU"/>
-              </w:rPr>
-            </w:pPr>
-            <w:r>
-              <w:rPr>
-                <w:noProof/>
+              <w:spacing w:line="300" w:lineRule="auto"/>
+              <w:rPr>
+                <w:noProof/>
+                <w:sz w:val="18"/>
+                <w:szCs w:val="18"/>
+                <w:lang w:val="ru-RU"/>
+              </w:rPr>
+            </w:pPr>
+            <w:r>
+              <w:rPr>
+                <w:noProof/>
+                <w:sz w:val="18"/>
+                <w:szCs w:val="18"/>
                 <w:lang w:val="ru-RU"/>
               </w:rPr>
               <w:t>Зеро́</w:t>
@@ -2259,13 +2705,18 @@
           </w:tcPr>
           <w:p>
             <w:pPr>
-              <w:rPr>
+              <w:spacing w:line="300" w:lineRule="auto"/>
+              <w:rPr>
+                <w:sz w:val="18"/>
+                <w:szCs w:val="18"/>
                 <w:lang w:val="ru-RU"/>
               </w:rPr>
             </w:pPr>
             <w:proofErr w:type="gramStart"/>
             <w:r>
               <w:rPr>
+                <w:sz w:val="18"/>
+                <w:szCs w:val="18"/>
                 <w:lang w:val="ru-RU"/>
               </w:rPr>
               <w:t>1</w:t>
@@ -2278,14 +2729,19 @@
           </w:tcPr>
           <w:p>
             <w:pPr>
-              <w:rPr>
-                <w:noProof/>
-                <w:lang w:val="ru-RU"/>
-              </w:rPr>
-            </w:pPr>
-            <w:r>
-              <w:rPr>
-                <w:noProof/>
+              <w:spacing w:line="300" w:lineRule="auto"/>
+              <w:rPr>
+                <w:noProof/>
+                <w:sz w:val="18"/>
+                <w:szCs w:val="18"/>
+                <w:lang w:val="ru-RU"/>
+              </w:rPr>
+            </w:pPr>
+            <w:r>
+              <w:rPr>
+                <w:noProof/>
+                <w:sz w:val="18"/>
+                <w:szCs w:val="18"/>
                 <w:lang w:val="ru-RU"/>
               </w:rPr>
               <w:t>Un</w:t>
@@ -2298,14 +2754,19 @@
           </w:tcPr>
           <w:p>
             <w:pPr>
-              <w:rPr>
-                <w:noProof/>
-                <w:lang w:val="ru-RU"/>
-              </w:rPr>
-            </w:pPr>
-            <w:r>
-              <w:rPr>
-                <w:noProof/>
+              <w:spacing w:line="300" w:lineRule="auto"/>
+              <w:rPr>
+                <w:noProof/>
+                <w:sz w:val="18"/>
+                <w:szCs w:val="18"/>
+                <w:lang w:val="ru-RU"/>
+              </w:rPr>
+            </w:pPr>
+            <w:r>
+              <w:rPr>
+                <w:noProof/>
+                <w:sz w:val="18"/>
+                <w:szCs w:val="18"/>
                 <w:lang w:val="ru-RU"/>
               </w:rPr>
               <w:t>Ан</w:t>
@@ -2323,13 +2784,18 @@
           </w:tcPr>
           <w:p>
             <w:pPr>
-              <w:rPr>
+              <w:spacing w:line="300" w:lineRule="auto"/>
+              <w:rPr>
+                <w:sz w:val="18"/>
+                <w:szCs w:val="18"/>
                 <w:lang w:val="ru-RU"/>
               </w:rPr>
             </w:pPr>
             <w:proofErr w:type="gramStart"/>
             <w:r>
               <w:rPr>
+                <w:sz w:val="18"/>
+                <w:szCs w:val="18"/>
                 <w:lang w:val="ru-RU"/>
               </w:rPr>
               <w:t>2</w:t>
@@ -2342,14 +2808,19 @@
           </w:tcPr>
           <w:p>
             <w:pPr>
-              <w:rPr>
-                <w:noProof/>
-                <w:lang w:val="ru-RU"/>
-              </w:rPr>
-            </w:pPr>
-            <w:r>
-              <w:rPr>
-                <w:noProof/>
+              <w:spacing w:line="300" w:lineRule="auto"/>
+              <w:rPr>
+                <w:noProof/>
+                <w:sz w:val="18"/>
+                <w:szCs w:val="18"/>
+                <w:lang w:val="ru-RU"/>
+              </w:rPr>
+            </w:pPr>
+            <w:r>
+              <w:rPr>
+                <w:noProof/>
+                <w:sz w:val="18"/>
+                <w:szCs w:val="18"/>
                 <w:lang w:val="ru-RU"/>
               </w:rPr>
               <w:t>Deux</w:t>
@@ -2362,14 +2833,19 @@
           </w:tcPr>
           <w:p>
             <w:pPr>
-              <w:rPr>
-                <w:noProof/>
-                <w:lang w:val="ru-RU"/>
-              </w:rPr>
-            </w:pPr>
-            <w:r>
-              <w:rPr>
-                <w:noProof/>
+              <w:spacing w:line="300" w:lineRule="auto"/>
+              <w:rPr>
+                <w:noProof/>
+                <w:sz w:val="18"/>
+                <w:szCs w:val="18"/>
+                <w:lang w:val="ru-RU"/>
+              </w:rPr>
+            </w:pPr>
+            <w:r>
+              <w:rPr>
+                <w:noProof/>
+                <w:sz w:val="18"/>
+                <w:szCs w:val="18"/>
                 <w:lang w:val="ru-RU"/>
               </w:rPr>
               <w:t>Дё</w:t>
@@ -2387,13 +2863,18 @@
           </w:tcPr>
           <w:p>
             <w:pPr>
-              <w:rPr>
+              <w:spacing w:line="300" w:lineRule="auto"/>
+              <w:rPr>
+                <w:sz w:val="18"/>
+                <w:szCs w:val="18"/>
                 <w:lang w:val="ru-RU"/>
               </w:rPr>
             </w:pPr>
             <w:proofErr w:type="gramStart"/>
             <w:r>
               <w:rPr>
+                <w:sz w:val="18"/>
+                <w:szCs w:val="18"/>
                 <w:lang w:val="ru-RU"/>
               </w:rPr>
               <w:t>3</w:t>
@@ -2406,14 +2887,19 @@
           </w:tcPr>
           <w:p>
             <w:pPr>
-              <w:rPr>
-                <w:noProof/>
-                <w:lang w:val="ru-RU"/>
-              </w:rPr>
-            </w:pPr>
-            <w:r>
-              <w:rPr>
-                <w:noProof/>
+              <w:spacing w:line="300" w:lineRule="auto"/>
+              <w:rPr>
+                <w:noProof/>
+                <w:sz w:val="18"/>
+                <w:szCs w:val="18"/>
+                <w:lang w:val="ru-RU"/>
+              </w:rPr>
+            </w:pPr>
+            <w:r>
+              <w:rPr>
+                <w:noProof/>
+                <w:sz w:val="18"/>
+                <w:szCs w:val="18"/>
                 <w:lang w:val="ru-RU"/>
               </w:rPr>
               <w:t>Trois</w:t>
@@ -2426,14 +2912,19 @@
           </w:tcPr>
           <w:p>
             <w:pPr>
-              <w:rPr>
-                <w:noProof/>
-                <w:lang w:val="ru-RU"/>
-              </w:rPr>
-            </w:pPr>
-            <w:r>
-              <w:rPr>
-                <w:noProof/>
+              <w:spacing w:line="300" w:lineRule="auto"/>
+              <w:rPr>
+                <w:noProof/>
+                <w:sz w:val="18"/>
+                <w:szCs w:val="18"/>
+                <w:lang w:val="ru-RU"/>
+              </w:rPr>
+            </w:pPr>
+            <w:r>
+              <w:rPr>
+                <w:noProof/>
+                <w:sz w:val="18"/>
+                <w:szCs w:val="18"/>
                 <w:lang w:val="ru-RU"/>
               </w:rPr>
               <w:t>Труа́</w:t>
@@ -2451,13 +2942,18 @@
           </w:tcPr>
           <w:p>
             <w:pPr>
-              <w:rPr>
+              <w:spacing w:line="300" w:lineRule="auto"/>
+              <w:rPr>
+                <w:sz w:val="18"/>
+                <w:szCs w:val="18"/>
                 <w:lang w:val="ru-RU"/>
               </w:rPr>
             </w:pPr>
             <w:proofErr w:type="gramStart"/>
             <w:r>
               <w:rPr>
+                <w:sz w:val="18"/>
+                <w:szCs w:val="18"/>
                 <w:lang w:val="ru-RU"/>
               </w:rPr>
               <w:t>4</w:t>
@@ -2470,14 +2966,19 @@
           </w:tcPr>
           <w:p>
             <w:pPr>
-              <w:rPr>
-                <w:noProof/>
-                <w:lang w:val="ru-RU"/>
-              </w:rPr>
-            </w:pPr>
-            <w:r>
-              <w:rPr>
-                <w:noProof/>
+              <w:spacing w:line="300" w:lineRule="auto"/>
+              <w:rPr>
+                <w:noProof/>
+                <w:sz w:val="18"/>
+                <w:szCs w:val="18"/>
+                <w:lang w:val="ru-RU"/>
+              </w:rPr>
+            </w:pPr>
+            <w:r>
+              <w:rPr>
+                <w:noProof/>
+                <w:sz w:val="18"/>
+                <w:szCs w:val="18"/>
                 <w:lang w:val="ru-RU"/>
               </w:rPr>
               <w:t>Quatre</w:t>
@@ -2490,14 +2991,19 @@
           </w:tcPr>
           <w:p>
             <w:pPr>
-              <w:rPr>
-                <w:noProof/>
-                <w:lang w:val="ru-RU"/>
-              </w:rPr>
-            </w:pPr>
-            <w:r>
-              <w:rPr>
-                <w:noProof/>
+              <w:spacing w:line="300" w:lineRule="auto"/>
+              <w:rPr>
+                <w:noProof/>
+                <w:sz w:val="18"/>
+                <w:szCs w:val="18"/>
+                <w:lang w:val="ru-RU"/>
+              </w:rPr>
+            </w:pPr>
+            <w:r>
+              <w:rPr>
+                <w:noProof/>
+                <w:sz w:val="18"/>
+                <w:szCs w:val="18"/>
                 <w:lang w:val="ru-RU"/>
               </w:rPr>
               <w:t>Кятр</w:t>
@@ -2515,13 +3021,18 @@
           </w:tcPr>
           <w:p>
             <w:pPr>
-              <w:rPr>
+              <w:spacing w:line="300" w:lineRule="auto"/>
+              <w:rPr>
+                <w:sz w:val="18"/>
+                <w:szCs w:val="18"/>
                 <w:lang w:val="ru-RU"/>
               </w:rPr>
             </w:pPr>
             <w:proofErr w:type="gramStart"/>
             <w:r>
               <w:rPr>
+                <w:sz w:val="18"/>
+                <w:szCs w:val="18"/>
                 <w:lang w:val="ru-RU"/>
               </w:rPr>
               <w:t>5</w:t>
@@ -2534,14 +3045,19 @@
           </w:tcPr>
           <w:p>
             <w:pPr>
-              <w:rPr>
-                <w:noProof/>
-                <w:lang w:val="ru-RU"/>
-              </w:rPr>
-            </w:pPr>
-            <w:r>
-              <w:rPr>
-                <w:noProof/>
+              <w:spacing w:line="300" w:lineRule="auto"/>
+              <w:rPr>
+                <w:noProof/>
+                <w:sz w:val="18"/>
+                <w:szCs w:val="18"/>
+                <w:lang w:val="ru-RU"/>
+              </w:rPr>
+            </w:pPr>
+            <w:r>
+              <w:rPr>
+                <w:noProof/>
+                <w:sz w:val="18"/>
+                <w:szCs w:val="18"/>
                 <w:lang w:val="ru-RU"/>
               </w:rPr>
               <w:t>Cinq</w:t>
@@ -2554,14 +3070,19 @@
           </w:tcPr>
           <w:p>
             <w:pPr>
-              <w:rPr>
-                <w:noProof/>
-                <w:lang w:val="ru-RU"/>
-              </w:rPr>
-            </w:pPr>
-            <w:r>
-              <w:rPr>
-                <w:noProof/>
+              <w:spacing w:line="300" w:lineRule="auto"/>
+              <w:rPr>
+                <w:noProof/>
+                <w:sz w:val="18"/>
+                <w:szCs w:val="18"/>
+                <w:lang w:val="ru-RU"/>
+              </w:rPr>
+            </w:pPr>
+            <w:r>
+              <w:rPr>
+                <w:noProof/>
+                <w:sz w:val="18"/>
+                <w:szCs w:val="18"/>
                 <w:lang w:val="ru-RU"/>
               </w:rPr>
               <w:t>Санк</w:t>
@@ -2579,13 +3100,18 @@
           </w:tcPr>
           <w:p>
             <w:pPr>
-              <w:rPr>
+              <w:spacing w:line="300" w:lineRule="auto"/>
+              <w:rPr>
+                <w:sz w:val="18"/>
+                <w:szCs w:val="18"/>
                 <w:lang w:val="ru-RU"/>
               </w:rPr>
             </w:pPr>
             <w:proofErr w:type="gramStart"/>
             <w:r>
               <w:rPr>
+                <w:sz w:val="18"/>
+                <w:szCs w:val="18"/>
                 <w:lang w:val="ru-RU"/>
               </w:rPr>
               <w:t>6</w:t>
@@ -2598,14 +3124,19 @@
           </w:tcPr>
           <w:p>
             <w:pPr>
-              <w:rPr>
-                <w:noProof/>
-                <w:lang w:val="ru-RU"/>
-              </w:rPr>
-            </w:pPr>
-            <w:r>
-              <w:rPr>
-                <w:noProof/>
+              <w:spacing w:line="300" w:lineRule="auto"/>
+              <w:rPr>
+                <w:noProof/>
+                <w:sz w:val="18"/>
+                <w:szCs w:val="18"/>
+                <w:lang w:val="ru-RU"/>
+              </w:rPr>
+            </w:pPr>
+            <w:r>
+              <w:rPr>
+                <w:noProof/>
+                <w:sz w:val="18"/>
+                <w:szCs w:val="18"/>
                 <w:lang w:val="ru-RU"/>
               </w:rPr>
               <w:t>Six</w:t>
@@ -2618,14 +3149,19 @@
           </w:tcPr>
           <w:p>
             <w:pPr>
-              <w:rPr>
-                <w:noProof/>
-                <w:lang w:val="ru-RU"/>
-              </w:rPr>
-            </w:pPr>
-            <w:r>
-              <w:rPr>
-                <w:noProof/>
+              <w:spacing w:line="300" w:lineRule="auto"/>
+              <w:rPr>
+                <w:noProof/>
+                <w:sz w:val="18"/>
+                <w:szCs w:val="18"/>
+                <w:lang w:val="ru-RU"/>
+              </w:rPr>
+            </w:pPr>
+            <w:r>
+              <w:rPr>
+                <w:noProof/>
+                <w:sz w:val="18"/>
+                <w:szCs w:val="18"/>
                 <w:lang w:val="ru-RU"/>
               </w:rPr>
               <w:t>Сис</w:t>
@@ -2643,13 +3179,18 @@
           </w:tcPr>
           <w:p>
             <w:pPr>
-              <w:rPr>
+              <w:spacing w:line="300" w:lineRule="auto"/>
+              <w:rPr>
+                <w:sz w:val="18"/>
+                <w:szCs w:val="18"/>
                 <w:lang w:val="ru-RU"/>
               </w:rPr>
             </w:pPr>
             <w:proofErr w:type="gramStart"/>
             <w:r>
               <w:rPr>
+                <w:sz w:val="18"/>
+                <w:szCs w:val="18"/>
                 <w:lang w:val="ru-RU"/>
               </w:rPr>
               <w:t>7</w:t>
@@ -2662,14 +3203,19 @@
           </w:tcPr>
           <w:p>
             <w:pPr>
-              <w:rPr>
-                <w:noProof/>
-                <w:lang w:val="ru-RU"/>
-              </w:rPr>
-            </w:pPr>
-            <w:r>
-              <w:rPr>
-                <w:noProof/>
+              <w:spacing w:line="300" w:lineRule="auto"/>
+              <w:rPr>
+                <w:noProof/>
+                <w:sz w:val="18"/>
+                <w:szCs w:val="18"/>
+                <w:lang w:val="ru-RU"/>
+              </w:rPr>
+            </w:pPr>
+            <w:r>
+              <w:rPr>
+                <w:noProof/>
+                <w:sz w:val="18"/>
+                <w:szCs w:val="18"/>
                 <w:lang w:val="ru-RU"/>
               </w:rPr>
               <w:t>Sept</w:t>
@@ -2682,14 +3228,19 @@
           </w:tcPr>
           <w:p>
             <w:pPr>
-              <w:rPr>
-                <w:noProof/>
-                <w:lang w:val="ru-RU"/>
-              </w:rPr>
-            </w:pPr>
-            <w:r>
-              <w:rPr>
-                <w:noProof/>
+              <w:spacing w:line="300" w:lineRule="auto"/>
+              <w:rPr>
+                <w:noProof/>
+                <w:sz w:val="18"/>
+                <w:szCs w:val="18"/>
+                <w:lang w:val="ru-RU"/>
+              </w:rPr>
+            </w:pPr>
+            <w:r>
+              <w:rPr>
+                <w:noProof/>
+                <w:sz w:val="18"/>
+                <w:szCs w:val="18"/>
                 <w:lang w:val="ru-RU"/>
               </w:rPr>
               <w:t>Сет</w:t>
@@ -2707,13 +3258,18 @@
           </w:tcPr>
           <w:p>
             <w:pPr>
-              <w:rPr>
+              <w:spacing w:line="300" w:lineRule="auto"/>
+              <w:rPr>
+                <w:sz w:val="18"/>
+                <w:szCs w:val="18"/>
                 <w:lang w:val="ru-RU"/>
               </w:rPr>
             </w:pPr>
             <w:proofErr w:type="gramStart"/>
             <w:r>
               <w:rPr>
+                <w:sz w:val="18"/>
+                <w:szCs w:val="18"/>
                 <w:lang w:val="ru-RU"/>
               </w:rPr>
               <w:t>8</w:t>
@@ -2726,14 +3282,19 @@
           </w:tcPr>
           <w:p>
             <w:pPr>
-              <w:rPr>
-                <w:noProof/>
-                <w:lang w:val="ru-RU"/>
-              </w:rPr>
-            </w:pPr>
-            <w:r>
-              <w:rPr>
-                <w:noProof/>
+              <w:spacing w:line="300" w:lineRule="auto"/>
+              <w:rPr>
+                <w:noProof/>
+                <w:sz w:val="18"/>
+                <w:szCs w:val="18"/>
+                <w:lang w:val="ru-RU"/>
+              </w:rPr>
+            </w:pPr>
+            <w:r>
+              <w:rPr>
+                <w:noProof/>
+                <w:sz w:val="18"/>
+                <w:szCs w:val="18"/>
                 <w:lang w:val="ru-RU"/>
               </w:rPr>
               <w:t>Huit</w:t>
@@ -2746,14 +3307,19 @@
           </w:tcPr>
           <w:p>
             <w:pPr>
-              <w:rPr>
-                <w:noProof/>
-                <w:lang w:val="ru-RU"/>
-              </w:rPr>
-            </w:pPr>
-            <w:r>
-              <w:rPr>
-                <w:noProof/>
+              <w:spacing w:line="300" w:lineRule="auto"/>
+              <w:rPr>
+                <w:noProof/>
+                <w:sz w:val="18"/>
+                <w:szCs w:val="18"/>
+                <w:lang w:val="ru-RU"/>
+              </w:rPr>
+            </w:pPr>
+            <w:r>
+              <w:rPr>
+                <w:noProof/>
+                <w:sz w:val="18"/>
+                <w:szCs w:val="18"/>
                 <w:lang w:val="ru-RU"/>
               </w:rPr>
               <w:t>Уит</w:t>
@@ -2771,13 +3337,18 @@
           </w:tcPr>
           <w:p>
             <w:pPr>
-              <w:rPr>
+              <w:spacing w:line="300" w:lineRule="auto"/>
+              <w:rPr>
+                <w:sz w:val="18"/>
+                <w:szCs w:val="18"/>
                 <w:lang w:val="ru-RU"/>
               </w:rPr>
             </w:pPr>
             <w:proofErr w:type="gramStart"/>
             <w:r>
               <w:rPr>
+                <w:sz w:val="18"/>
+                <w:szCs w:val="18"/>
                 <w:lang w:val="ru-RU"/>
               </w:rPr>
               <w:t>9</w:t>
@@ -2790,14 +3361,19 @@
           </w:tcPr>
           <w:p>
             <w:pPr>
-              <w:rPr>
-                <w:noProof/>
-                <w:lang w:val="ru-RU"/>
-              </w:rPr>
-            </w:pPr>
-            <w:r>
-              <w:rPr>
-                <w:noProof/>
+              <w:spacing w:line="300" w:lineRule="auto"/>
+              <w:rPr>
+                <w:noProof/>
+                <w:sz w:val="18"/>
+                <w:szCs w:val="18"/>
+                <w:lang w:val="ru-RU"/>
+              </w:rPr>
+            </w:pPr>
+            <w:r>
+              <w:rPr>
+                <w:noProof/>
+                <w:sz w:val="18"/>
+                <w:szCs w:val="18"/>
                 <w:lang w:val="ru-RU"/>
               </w:rPr>
               <w:t>Neuf</w:t>
@@ -2810,14 +3386,19 @@
           </w:tcPr>
           <w:p>
             <w:pPr>
-              <w:rPr>
-                <w:noProof/>
-                <w:lang w:val="ru-RU"/>
-              </w:rPr>
-            </w:pPr>
-            <w:r>
-              <w:rPr>
-                <w:noProof/>
+              <w:spacing w:line="300" w:lineRule="auto"/>
+              <w:rPr>
+                <w:noProof/>
+                <w:sz w:val="18"/>
+                <w:szCs w:val="18"/>
+                <w:lang w:val="ru-RU"/>
+              </w:rPr>
+            </w:pPr>
+            <w:r>
+              <w:rPr>
+                <w:noProof/>
+                <w:sz w:val="18"/>
+                <w:szCs w:val="18"/>
                 <w:lang w:val="ru-RU"/>
               </w:rPr>
               <w:t>Нёф</w:t>
@@ -2835,13 +3416,18 @@
           </w:tcPr>
           <w:p>
             <w:pPr>
-              <w:rPr>
+              <w:spacing w:line="300" w:lineRule="auto"/>
+              <w:rPr>
+                <w:sz w:val="18"/>
+                <w:szCs w:val="18"/>
                 <w:lang w:val="ru-RU"/>
               </w:rPr>
             </w:pPr>
             <w:proofErr w:type="gramStart"/>
             <w:r>
               <w:rPr>
+                <w:sz w:val="18"/>
+                <w:szCs w:val="18"/>
                 <w:lang w:val="ru-RU"/>
               </w:rPr>
               <w:t>10</w:t>
@@ -2854,14 +3440,19 @@
           </w:tcPr>
           <w:p>
             <w:pPr>
-              <w:rPr>
-                <w:noProof/>
-                <w:lang w:val="ru-RU"/>
-              </w:rPr>
-            </w:pPr>
-            <w:r>
-              <w:rPr>
-                <w:noProof/>
+              <w:spacing w:line="300" w:lineRule="auto"/>
+              <w:rPr>
+                <w:noProof/>
+                <w:sz w:val="18"/>
+                <w:szCs w:val="18"/>
+                <w:lang w:val="ru-RU"/>
+              </w:rPr>
+            </w:pPr>
+            <w:r>
+              <w:rPr>
+                <w:noProof/>
+                <w:sz w:val="18"/>
+                <w:szCs w:val="18"/>
                 <w:lang w:val="ru-RU"/>
               </w:rPr>
               <w:t>Dix</w:t>
@@ -2874,14 +3465,19 @@
           </w:tcPr>
           <w:p>
             <w:pPr>
-              <w:rPr>
-                <w:noProof/>
-                <w:lang w:val="ru-RU"/>
-              </w:rPr>
-            </w:pPr>
-            <w:r>
-              <w:rPr>
-                <w:noProof/>
+              <w:spacing w:line="300" w:lineRule="auto"/>
+              <w:rPr>
+                <w:noProof/>
+                <w:sz w:val="18"/>
+                <w:szCs w:val="18"/>
+                <w:lang w:val="ru-RU"/>
+              </w:rPr>
+            </w:pPr>
+            <w:r>
+              <w:rPr>
+                <w:noProof/>
+                <w:sz w:val="18"/>
+                <w:szCs w:val="18"/>
                 <w:lang w:val="ru-RU"/>
               </w:rPr>
               <w:t>Диc</w:t>
@@ -2899,13 +3495,18 @@
           </w:tcPr>
           <w:p>
             <w:pPr>
-              <w:rPr>
+              <w:spacing w:line="300" w:lineRule="auto"/>
+              <w:rPr>
+                <w:sz w:val="18"/>
+                <w:szCs w:val="18"/>
                 <w:lang w:val="ru-RU"/>
               </w:rPr>
             </w:pPr>
             <w:proofErr w:type="gramStart"/>
             <w:r>
               <w:rPr>
+                <w:sz w:val="18"/>
+                <w:szCs w:val="18"/>
                 <w:lang w:val="ru-RU"/>
               </w:rPr>
               <w:t>11</w:t>
@@ -2918,14 +3519,19 @@
           </w:tcPr>
           <w:p>
             <w:pPr>
-              <w:rPr>
-                <w:noProof/>
-                <w:lang w:val="ru-RU"/>
-              </w:rPr>
-            </w:pPr>
-            <w:r>
-              <w:rPr>
-                <w:noProof/>
+              <w:spacing w:line="300" w:lineRule="auto"/>
+              <w:rPr>
+                <w:noProof/>
+                <w:sz w:val="18"/>
+                <w:szCs w:val="18"/>
+                <w:lang w:val="ru-RU"/>
+              </w:rPr>
+            </w:pPr>
+            <w:r>
+              <w:rPr>
+                <w:noProof/>
+                <w:sz w:val="18"/>
+                <w:szCs w:val="18"/>
                 <w:lang w:val="ru-RU"/>
               </w:rPr>
               <w:t>Onze</w:t>
@@ -2938,14 +3544,19 @@
           </w:tcPr>
           <w:p>
             <w:pPr>
-              <w:rPr>
-                <w:noProof/>
-                <w:lang w:val="ru-RU"/>
-              </w:rPr>
-            </w:pPr>
-            <w:r>
-              <w:rPr>
-                <w:noProof/>
+              <w:spacing w:line="300" w:lineRule="auto"/>
+              <w:rPr>
+                <w:noProof/>
+                <w:sz w:val="18"/>
+                <w:szCs w:val="18"/>
+                <w:lang w:val="ru-RU"/>
+              </w:rPr>
+            </w:pPr>
+            <w:r>
+              <w:rPr>
+                <w:noProof/>
+                <w:sz w:val="18"/>
+                <w:szCs w:val="18"/>
                 <w:lang w:val="ru-RU"/>
               </w:rPr>
               <w:t>Унз</w:t>
@@ -2963,13 +3574,18 @@
           </w:tcPr>
           <w:p>
             <w:pPr>
-              <w:rPr>
+              <w:spacing w:line="300" w:lineRule="auto"/>
+              <w:rPr>
+                <w:sz w:val="18"/>
+                <w:szCs w:val="18"/>
                 <w:lang w:val="ru-RU"/>
               </w:rPr>
             </w:pPr>
             <w:proofErr w:type="gramStart"/>
             <w:r>
               <w:rPr>
+                <w:sz w:val="18"/>
+                <w:szCs w:val="18"/>
                 <w:lang w:val="ru-RU"/>
               </w:rPr>
               <w:t>12</w:t>
@@ -2982,14 +3598,19 @@
           </w:tcPr>
           <w:p>
             <w:pPr>
-              <w:rPr>
-                <w:noProof/>
-                <w:lang w:val="ru-RU"/>
-              </w:rPr>
-            </w:pPr>
-            <w:r>
-              <w:rPr>
-                <w:noProof/>
+              <w:spacing w:line="300" w:lineRule="auto"/>
+              <w:rPr>
+                <w:noProof/>
+                <w:sz w:val="18"/>
+                <w:szCs w:val="18"/>
+                <w:lang w:val="ru-RU"/>
+              </w:rPr>
+            </w:pPr>
+            <w:r>
+              <w:rPr>
+                <w:noProof/>
+                <w:sz w:val="18"/>
+                <w:szCs w:val="18"/>
                 <w:lang w:val="ru-RU"/>
               </w:rPr>
               <w:t>Douze</w:t>
@@ -3002,14 +3623,19 @@
           </w:tcPr>
           <w:p>
             <w:pPr>
-              <w:rPr>
-                <w:noProof/>
-                <w:lang w:val="ru-RU"/>
-              </w:rPr>
-            </w:pPr>
-            <w:r>
-              <w:rPr>
-                <w:noProof/>
+              <w:spacing w:line="300" w:lineRule="auto"/>
+              <w:rPr>
+                <w:noProof/>
+                <w:sz w:val="18"/>
+                <w:szCs w:val="18"/>
+                <w:lang w:val="ru-RU"/>
+              </w:rPr>
+            </w:pPr>
+            <w:r>
+              <w:rPr>
+                <w:noProof/>
+                <w:sz w:val="18"/>
+                <w:szCs w:val="18"/>
                 <w:lang w:val="ru-RU"/>
               </w:rPr>
               <w:t>Дуз</w:t>
@@ -3021,14 +3647,18 @@
     <w:p>
       <w:pPr>
         <w:rPr>
+          <w:sz w:val="2"/>
+          <w:szCs w:val="2"/>
           <w:lang w:val="ru-RU"/>
         </w:rPr>
       </w:pPr>
+      <w:bookmarkStart w:id="0" w:name="_GoBack"/>
+      <w:bookmarkEnd w:id="0"/>
     </w:p>
     <w:sectPr>
-      <w:footerReference w:type="default" r:id="rId9"/>
+      <w:footerReference w:type="default" r:id="rId10"/>
       <w:pgSz w:w="11906" w:h="16838" w:code="9"/>
-      <w:pgMar w:top="567" w:right="567" w:bottom="567" w:left="567" w:header="0" w:footer="397" w:gutter="0"/>
+      <w:pgMar w:top="454" w:right="454" w:bottom="454" w:left="454" w:header="0" w:footer="397" w:gutter="0"/>
       <w:cols w:space="708"/>
       <w:docGrid w:linePitch="360"/>
     </w:sectPr>
@@ -3067,8 +3697,9 @@
     <w:pPr>
       <w:pStyle w:val="Footer"/>
       <w:tabs>
-        <w:tab w:val="right" w:pos="10773"/>
+        <w:tab w:val="right" w:pos="11000"/>
       </w:tabs>
+      <w:jc w:val="left"/>
       <w:rPr>
         <w:sz w:val="14"/>
         <w:szCs w:val="14"/>
@@ -3124,7 +3755,7 @@
         <w:szCs w:val="14"/>
       </w:rPr>
       <w:tab/>
-      <w:t xml:space="preserve">Пожалуйста, присылайте идеи и правки на </w:t>
+      <w:t xml:space="preserve">Пожалуйста, присылайте идеи и правки </w:t>
     </w:r>
     <w:hyperlink r:id="rId1" w:history="1">
       <w:r>
@@ -3470,7 +4101,7 @@
       </w:pPr>
     </w:pPrDefault>
   </w:docDefaults>
-  <w:latentStyles w:defLockedState="0" w:defUIPriority="99" w:defSemiHidden="0" w:defUnhideWhenUsed="0" w:defQFormat="0" w:count="376">
+  <w:latentStyles w:defLockedState="0" w:defUIPriority="99" w:defSemiHidden="0" w:defUnhideWhenUsed="0" w:defQFormat="0" w:count="377">
     <w:lsdException w:name="Normal" w:uiPriority="0" w:qFormat="1"/>
     <w:lsdException w:name="heading 1" w:uiPriority="9" w:qFormat="1"/>
     <w:lsdException w:name="heading 2" w:semiHidden="1" w:uiPriority="9" w:unhideWhenUsed="1" w:qFormat="1"/>
@@ -3847,6 +4478,7 @@
     <w:lsdException w:name="Hashtag" w:semiHidden="1" w:unhideWhenUsed="1"/>
     <w:lsdException w:name="Unresolved Mention" w:semiHidden="1" w:unhideWhenUsed="1"/>
     <w:lsdException w:name="Smart Link" w:semiHidden="1" w:unhideWhenUsed="1"/>
+    <w:lsdException w:name="Smart Link Error" w:semiHidden="1" w:unhideWhenUsed="1"/>
   </w:latentStyles>
   <w:style w:type="paragraph" w:default="1" w:styleId="Normal">
     <w:name w:val="Normal"/>
@@ -3895,11 +4527,11 @@
     <w:uiPriority w:val="9"/>
     <w:unhideWhenUsed/>
     <w:qFormat/>
-    <w:rsid w:val="004651C6"/>
+    <w:rsid w:val="00E2300F"/>
     <w:pPr>
       <w:keepNext/>
       <w:keepLines/>
-      <w:spacing w:before="160"/>
+      <w:spacing w:before="240"/>
       <w:jc w:val="right"/>
       <w:outlineLvl w:val="2"/>
     </w:pPr>
@@ -4001,7 +4633,7 @@
     <w:basedOn w:val="DefaultParagraphFont"/>
     <w:link w:val="Heading3"/>
     <w:uiPriority w:val="9"/>
-    <w:rsid w:val="004651C6"/>
+    <w:rsid w:val="00E2300F"/>
     <w:rPr>
       <w:rFonts w:ascii="Verdana" w:eastAsiaTheme="majorEastAsia" w:hAnsi="Verdana" w:cstheme="majorBidi"/>
       <w:b/>
@@ -4416,4 +5048,16 @@
     </a:ext>
   </a:extLst>
 </a:theme>
+</file>
+
+<file path=customXml/item1.xml><?xml version="1.0" encoding="utf-8"?>
+<b:Sources xmlns:b="http://schemas.openxmlformats.org/officeDocument/2006/bibliography" xmlns="http://schemas.openxmlformats.org/officeDocument/2006/bibliography" SelectedStyle="\APASixthEditionOfficeOnline.xsl" StyleName="APA" Version="6"/>
+</file>
+
+<file path=customXml/itemProps1.xml><?xml version="1.0" encoding="utf-8"?>
+<ds:datastoreItem xmlns:ds="http://schemas.openxmlformats.org/officeDocument/2006/customXml" ds:itemID="{DA57C8EC-2A65-4693-BF8D-C84055E0B0EC}">
+  <ds:schemaRefs>
+    <ds:schemaRef ds:uri="http://schemas.openxmlformats.org/officeDocument/2006/bibliography"/>
+  </ds:schemaRefs>
+</ds:datastoreItem>
 </file>
--- a/docx/GangwayDict-Французский.docx
+++ b/docx/GangwayDict-Французский.docx
@@ -1,6 +1,6 @@
 
 <file path=word/document.xml><?xml version="1.0" encoding="utf-8"?>
-<w:document xmlns:wpc="http://schemas.microsoft.com/office/word/2010/wordprocessingCanvas" xmlns:cx="http://schemas.microsoft.com/office/drawing/2014/chartex" xmlns:cx1="http://schemas.microsoft.com/office/drawing/2015/9/8/chartex" xmlns:cx2="http://schemas.microsoft.com/office/drawing/2015/10/21/chartex" xmlns:cx3="http://schemas.microsoft.com/office/drawing/2016/5/9/chartex" xmlns:cx4="http://schemas.microsoft.com/office/drawing/2016/5/10/chartex" xmlns:cx5="http://schemas.microsoft.com/office/drawing/2016/5/11/chartex" xmlns:cx6="http://schemas.microsoft.com/office/drawing/2016/5/12/chartex" xmlns:cx7="http://schemas.microsoft.com/office/drawing/2016/5/13/chartex" xmlns:cx8="http://schemas.microsoft.com/office/drawing/2016/5/14/chartex" xmlns:mc="http://schemas.openxmlformats.org/markup-compatibility/2006" xmlns:aink="http://schemas.microsoft.com/office/drawing/2016/ink" xmlns:am3d="http://schemas.microsoft.com/office/drawing/2017/model3d" xmlns:o="urn:schemas-microsoft-com:office:office" xmlns:r="http://schemas.openxmlformats.org/officeDocument/2006/relationships" xmlns:m="http://schemas.openxmlformats.org/officeDocument/2006/math" xmlns:v="urn:schemas-microsoft-com:vml" xmlns:wp14="http://schemas.microsoft.com/office/word/2010/wordprocessingDrawing" xmlns:wp="http://schemas.openxmlformats.org/drawingml/2006/wordprocessingDrawing" xmlns:w10="urn:schemas-microsoft-com:office:word" xmlns:w="http://schemas.openxmlformats.org/wordprocessingml/2006/main" xmlns:w14="http://schemas.microsoft.com/office/word/2010/wordml" xmlns:w15="http://schemas.microsoft.com/office/word/2012/wordml" xmlns:w16cid="http://schemas.microsoft.com/office/word/2016/wordml/cid" xmlns:w16se="http://schemas.microsoft.com/office/word/2015/wordml/symex" xmlns:wpg="http://schemas.microsoft.com/office/word/2010/wordprocessingGroup" xmlns:wpi="http://schemas.microsoft.com/office/word/2010/wordprocessingInk" xmlns:wne="http://schemas.microsoft.com/office/word/2006/wordml" xmlns:wps="http://schemas.microsoft.com/office/word/2010/wordprocessingShape" mc:Ignorable="w14 w15 w16se w16cid wp14">
+<w:document xmlns:wpc="http://schemas.microsoft.com/office/word/2010/wordprocessingCanvas" xmlns:cx="http://schemas.microsoft.com/office/drawing/2014/chartex" xmlns:cx1="http://schemas.microsoft.com/office/drawing/2015/9/8/chartex" xmlns:cx2="http://schemas.microsoft.com/office/drawing/2015/10/21/chartex" xmlns:cx3="http://schemas.microsoft.com/office/drawing/2016/5/9/chartex" xmlns:cx4="http://schemas.microsoft.com/office/drawing/2016/5/10/chartex" xmlns:cx5="http://schemas.microsoft.com/office/drawing/2016/5/11/chartex" xmlns:cx6="http://schemas.microsoft.com/office/drawing/2016/5/12/chartex" xmlns:cx7="http://schemas.microsoft.com/office/drawing/2016/5/13/chartex" xmlns:cx8="http://schemas.microsoft.com/office/drawing/2016/5/14/chartex" xmlns:mc="http://schemas.openxmlformats.org/markup-compatibility/2006" xmlns:aink="http://schemas.microsoft.com/office/drawing/2016/ink" xmlns:am3d="http://schemas.microsoft.com/office/drawing/2017/model3d" xmlns:o="urn:schemas-microsoft-com:office:office" xmlns:r="http://schemas.openxmlformats.org/officeDocument/2006/relationships" xmlns:m="http://schemas.openxmlformats.org/officeDocument/2006/math" xmlns:v="urn:schemas-microsoft-com:vml" xmlns:wp14="http://schemas.microsoft.com/office/word/2010/wordprocessingDrawing" xmlns:wp="http://schemas.openxmlformats.org/drawingml/2006/wordprocessingDrawing" xmlns:w10="urn:schemas-microsoft-com:office:word" xmlns:w="http://schemas.openxmlformats.org/wordprocessingml/2006/main" xmlns:w14="http://schemas.microsoft.com/office/word/2010/wordml" xmlns:w15="http://schemas.microsoft.com/office/word/2012/wordml" xmlns:w16cex="http://schemas.microsoft.com/office/word/2018/wordml/cex" xmlns:w16cid="http://schemas.microsoft.com/office/word/2016/wordml/cid" xmlns:w16="http://schemas.microsoft.com/office/word/2018/wordml" xmlns:w16se="http://schemas.microsoft.com/office/word/2015/wordml/symex" xmlns:wpg="http://schemas.microsoft.com/office/word/2010/wordprocessingGroup" xmlns:wpi="http://schemas.microsoft.com/office/word/2010/wordprocessingInk" xmlns:wne="http://schemas.microsoft.com/office/word/2006/wordml" xmlns:wps="http://schemas.microsoft.com/office/word/2010/wordprocessingShape" mc:Ignorable="w14 w15 w16se w16cid w16 w16cex wp14">
   <w:body>
     <w:p>
       <w:pPr>
@@ -119,7 +119,7 @@
         <w:rPr>
           <w:noProof w:val="0"/>
         </w:rPr>
-        <w:t>французский</w:t>
+        <w:t xml:space="preserve">французский</w:t>
       </w:r>
     </w:p>
     <w:p>
@@ -157,12 +157,16 @@
           <w:insideH w:val="none" w:sz="0" w:space="0" w:color="auto"/>
           <w:insideV w:val="none" w:sz="0" w:space="0" w:color="auto"/>
         </w:tblBorders>
+        <w:tblCellMar>
+          <w:left w:w="85" w:type="dxa"/>
+          <w:right w:w="85" w:type="dxa"/>
+        </w:tblCellMar>
         <w:tblLook w:val="04A0" w:firstRow="1" w:lastRow="0" w:firstColumn="1" w:lastColumn="0" w:noHBand="0" w:noVBand="1"/>
       </w:tblPr>
       <w:tblGrid>
-        <w:gridCol w:w="5030"/>
-        <w:gridCol w:w="3092"/>
-        <w:gridCol w:w="3092"/>
+        <w:gridCol w:w="5042"/>
+        <w:gridCol w:w="3063"/>
+        <w:gridCol w:w="3063"/>
       </w:tblGrid>
       <w:tr>
         <w:trPr>
@@ -228,57 +232,57 @@
                 <w:szCs w:val="18"/>
                 <w:lang w:val="ru-RU"/>
               </w:rPr>
-              <w:t>Здравствуйте!</w:t>
-            </w:r>
-          </w:p>
-        </w:tc>
-        <w:tc>
-          <w:tcPr>
-            <w:tcW w:w="0" w:type="auto"/>
-          </w:tcPr>
-          <w:p>
-            <w:pPr>
-              <w:spacing w:line="300" w:lineRule="auto"/>
-              <w:rPr>
-                <w:noProof/>
-                <w:sz w:val="18"/>
-                <w:szCs w:val="18"/>
-                <w:lang w:val="ru-RU"/>
-              </w:rPr>
-            </w:pPr>
-            <w:r>
-              <w:rPr>
-                <w:noProof/>
-                <w:sz w:val="18"/>
-                <w:szCs w:val="18"/>
-                <w:lang w:val="ru-RU"/>
-              </w:rPr>
-              <w:t>Bonjour</w:t>
-            </w:r>
-          </w:p>
-        </w:tc>
-        <w:tc>
-          <w:tcPr>
-            <w:tcW w:w="0" w:type="auto"/>
-          </w:tcPr>
-          <w:p>
-            <w:pPr>
-              <w:spacing w:line="300" w:lineRule="auto"/>
-              <w:rPr>
-                <w:noProof/>
-                <w:sz w:val="18"/>
-                <w:szCs w:val="18"/>
-                <w:lang w:val="ru-RU"/>
-              </w:rPr>
-            </w:pPr>
-            <w:r>
-              <w:rPr>
-                <w:noProof/>
-                <w:sz w:val="18"/>
-                <w:szCs w:val="18"/>
-                <w:lang w:val="ru-RU"/>
-              </w:rPr>
-              <w:t>Бонжу́р</w:t>
+              <w:t xml:space="preserve">Здравствуйте!</w:t>
+            </w:r>
+          </w:p>
+        </w:tc>
+        <w:tc>
+          <w:tcPr>
+            <w:tcW w:w="0" w:type="auto"/>
+          </w:tcPr>
+          <w:p>
+            <w:pPr>
+              <w:spacing w:line="300" w:lineRule="auto"/>
+              <w:rPr>
+                <w:noProof/>
+                <w:sz w:val="18"/>
+                <w:szCs w:val="18"/>
+                <w:lang w:val="ru-RU"/>
+              </w:rPr>
+            </w:pPr>
+            <w:r>
+              <w:rPr>
+                <w:noProof/>
+                <w:sz w:val="18"/>
+                <w:szCs w:val="18"/>
+                <w:lang w:val="ru-RU"/>
+              </w:rPr>
+              <w:t xml:space="preserve">Bonjour</w:t>
+            </w:r>
+          </w:p>
+        </w:tc>
+        <w:tc>
+          <w:tcPr>
+            <w:tcW w:w="0" w:type="auto"/>
+          </w:tcPr>
+          <w:p>
+            <w:pPr>
+              <w:spacing w:line="300" w:lineRule="auto"/>
+              <w:rPr>
+                <w:noProof/>
+                <w:sz w:val="18"/>
+                <w:szCs w:val="18"/>
+                <w:lang w:val="ru-RU"/>
+              </w:rPr>
+            </w:pPr>
+            <w:r>
+              <w:rPr>
+                <w:noProof/>
+                <w:sz w:val="18"/>
+                <w:szCs w:val="18"/>
+                <w:lang w:val="ru-RU"/>
+              </w:rPr>
+              <w:t xml:space="preserve">Бонжу́р</w:t>
             </w:r>
           </w:p>
         </w:tc>
@@ -307,57 +311,57 @@
                 <w:szCs w:val="18"/>
                 <w:lang w:val="ru-RU"/>
               </w:rPr>
-              <w:t>Добро пожаловать на борт!</w:t>
-            </w:r>
-          </w:p>
-        </w:tc>
-        <w:tc>
-          <w:tcPr>
-            <w:tcW w:w="0" w:type="auto"/>
-          </w:tcPr>
-          <w:p>
-            <w:pPr>
-              <w:spacing w:line="300" w:lineRule="auto"/>
-              <w:rPr>
-                <w:noProof/>
-                <w:sz w:val="18"/>
-                <w:szCs w:val="18"/>
-                <w:lang w:val="ru-RU"/>
-              </w:rPr>
-            </w:pPr>
-            <w:r>
-              <w:rPr>
-                <w:noProof/>
-                <w:sz w:val="18"/>
-                <w:szCs w:val="18"/>
-                <w:lang w:val="ru-RU"/>
-              </w:rPr>
-              <w:t>Bienvenue à bord</w:t>
-            </w:r>
-          </w:p>
-        </w:tc>
-        <w:tc>
-          <w:tcPr>
-            <w:tcW w:w="0" w:type="auto"/>
-          </w:tcPr>
-          <w:p>
-            <w:pPr>
-              <w:spacing w:line="300" w:lineRule="auto"/>
-              <w:rPr>
-                <w:noProof/>
-                <w:sz w:val="18"/>
-                <w:szCs w:val="18"/>
-                <w:lang w:val="ru-RU"/>
-              </w:rPr>
-            </w:pPr>
-            <w:r>
-              <w:rPr>
-                <w:noProof/>
-                <w:sz w:val="18"/>
-                <w:szCs w:val="18"/>
-                <w:lang w:val="ru-RU"/>
-              </w:rPr>
-              <w:t>Бьенвеню́ а бо́р</w:t>
+              <w:t xml:space="preserve">Добро пожаловать на борт!</w:t>
+            </w:r>
+          </w:p>
+        </w:tc>
+        <w:tc>
+          <w:tcPr>
+            <w:tcW w:w="0" w:type="auto"/>
+          </w:tcPr>
+          <w:p>
+            <w:pPr>
+              <w:spacing w:line="300" w:lineRule="auto"/>
+              <w:rPr>
+                <w:noProof/>
+                <w:sz w:val="18"/>
+                <w:szCs w:val="18"/>
+                <w:lang w:val="ru-RU"/>
+              </w:rPr>
+            </w:pPr>
+            <w:r>
+              <w:rPr>
+                <w:noProof/>
+                <w:sz w:val="18"/>
+                <w:szCs w:val="18"/>
+                <w:lang w:val="ru-RU"/>
+              </w:rPr>
+              <w:t xml:space="preserve">Bienvenue à bord</w:t>
+            </w:r>
+          </w:p>
+        </w:tc>
+        <w:tc>
+          <w:tcPr>
+            <w:tcW w:w="0" w:type="auto"/>
+          </w:tcPr>
+          <w:p>
+            <w:pPr>
+              <w:spacing w:line="300" w:lineRule="auto"/>
+              <w:rPr>
+                <w:noProof/>
+                <w:sz w:val="18"/>
+                <w:szCs w:val="18"/>
+                <w:lang w:val="ru-RU"/>
+              </w:rPr>
+            </w:pPr>
+            <w:r>
+              <w:rPr>
+                <w:noProof/>
+                <w:sz w:val="18"/>
+                <w:szCs w:val="18"/>
+                <w:lang w:val="ru-RU"/>
+              </w:rPr>
+              <w:t xml:space="preserve">Бьенвеню́ а бо́р</w:t>
             </w:r>
           </w:p>
         </w:tc>
@@ -386,57 +390,57 @@
                 <w:szCs w:val="18"/>
                 <w:lang w:val="ru-RU"/>
               </w:rPr>
-              <w:t>Осторожно! Будьте внимательны!</w:t>
-            </w:r>
-          </w:p>
-        </w:tc>
-        <w:tc>
-          <w:tcPr>
-            <w:tcW w:w="0" w:type="auto"/>
-          </w:tcPr>
-          <w:p>
-            <w:pPr>
-              <w:spacing w:line="300" w:lineRule="auto"/>
-              <w:rPr>
-                <w:noProof/>
-                <w:sz w:val="18"/>
-                <w:szCs w:val="18"/>
-                <w:lang w:val="ru-RU"/>
-              </w:rPr>
-            </w:pPr>
-            <w:r>
-              <w:rPr>
-                <w:noProof/>
-                <w:sz w:val="18"/>
-                <w:szCs w:val="18"/>
-                <w:lang w:val="ru-RU"/>
-              </w:rPr>
-              <w:t>Attention</w:t>
-            </w:r>
-          </w:p>
-        </w:tc>
-        <w:tc>
-          <w:tcPr>
-            <w:tcW w:w="0" w:type="auto"/>
-          </w:tcPr>
-          <w:p>
-            <w:pPr>
-              <w:spacing w:line="300" w:lineRule="auto"/>
-              <w:rPr>
-                <w:noProof/>
-                <w:sz w:val="18"/>
-                <w:szCs w:val="18"/>
-                <w:lang w:val="ru-RU"/>
-              </w:rPr>
-            </w:pPr>
-            <w:r>
-              <w:rPr>
-                <w:noProof/>
-                <w:sz w:val="18"/>
-                <w:szCs w:val="18"/>
-                <w:lang w:val="ru-RU"/>
-              </w:rPr>
-              <w:t>Атансьо́н</w:t>
+              <w:t xml:space="preserve">Осторожно! Будьте внимательны!</w:t>
+            </w:r>
+          </w:p>
+        </w:tc>
+        <w:tc>
+          <w:tcPr>
+            <w:tcW w:w="0" w:type="auto"/>
+          </w:tcPr>
+          <w:p>
+            <w:pPr>
+              <w:spacing w:line="300" w:lineRule="auto"/>
+              <w:rPr>
+                <w:noProof/>
+                <w:sz w:val="18"/>
+                <w:szCs w:val="18"/>
+                <w:lang w:val="ru-RU"/>
+              </w:rPr>
+            </w:pPr>
+            <w:r>
+              <w:rPr>
+                <w:noProof/>
+                <w:sz w:val="18"/>
+                <w:szCs w:val="18"/>
+                <w:lang w:val="ru-RU"/>
+              </w:rPr>
+              <w:t xml:space="preserve">Attention</w:t>
+            </w:r>
+          </w:p>
+        </w:tc>
+        <w:tc>
+          <w:tcPr>
+            <w:tcW w:w="0" w:type="auto"/>
+          </w:tcPr>
+          <w:p>
+            <w:pPr>
+              <w:spacing w:line="300" w:lineRule="auto"/>
+              <w:rPr>
+                <w:noProof/>
+                <w:sz w:val="18"/>
+                <w:szCs w:val="18"/>
+                <w:lang w:val="ru-RU"/>
+              </w:rPr>
+            </w:pPr>
+            <w:r>
+              <w:rPr>
+                <w:noProof/>
+                <w:sz w:val="18"/>
+                <w:szCs w:val="18"/>
+                <w:lang w:val="ru-RU"/>
+              </w:rPr>
+              <w:t xml:space="preserve">Атансьо́н</w:t>
             </w:r>
           </w:p>
         </w:tc>
@@ -465,57 +469,57 @@
                 <w:szCs w:val="18"/>
                 <w:lang w:val="ru-RU"/>
               </w:rPr>
-              <w:t>Пожалуйста, ...</w:t>
-            </w:r>
-          </w:p>
-        </w:tc>
-        <w:tc>
-          <w:tcPr>
-            <w:tcW w:w="0" w:type="auto"/>
-          </w:tcPr>
-          <w:p>
-            <w:pPr>
-              <w:spacing w:line="300" w:lineRule="auto"/>
-              <w:rPr>
-                <w:noProof/>
-                <w:sz w:val="18"/>
-                <w:szCs w:val="18"/>
-                <w:lang w:val="ru-RU"/>
-              </w:rPr>
-            </w:pPr>
-            <w:r>
-              <w:rPr>
-                <w:noProof/>
-                <w:sz w:val="18"/>
-                <w:szCs w:val="18"/>
-                <w:lang w:val="ru-RU"/>
-              </w:rPr>
-              <w:t>..., s'il vous plaît</w:t>
-            </w:r>
-          </w:p>
-        </w:tc>
-        <w:tc>
-          <w:tcPr>
-            <w:tcW w:w="0" w:type="auto"/>
-          </w:tcPr>
-          <w:p>
-            <w:pPr>
-              <w:spacing w:line="300" w:lineRule="auto"/>
-              <w:rPr>
-                <w:noProof/>
-                <w:sz w:val="18"/>
-                <w:szCs w:val="18"/>
-                <w:lang w:val="ru-RU"/>
-              </w:rPr>
-            </w:pPr>
-            <w:r>
-              <w:rPr>
-                <w:noProof/>
-                <w:sz w:val="18"/>
-                <w:szCs w:val="18"/>
-                <w:lang w:val="ru-RU"/>
-              </w:rPr>
-              <w:t>..., силь ву пле́</w:t>
+              <w:t xml:space="preserve">Пожалуйста, ...</w:t>
+            </w:r>
+          </w:p>
+        </w:tc>
+        <w:tc>
+          <w:tcPr>
+            <w:tcW w:w="0" w:type="auto"/>
+          </w:tcPr>
+          <w:p>
+            <w:pPr>
+              <w:spacing w:line="300" w:lineRule="auto"/>
+              <w:rPr>
+                <w:noProof/>
+                <w:sz w:val="18"/>
+                <w:szCs w:val="18"/>
+                <w:lang w:val="ru-RU"/>
+              </w:rPr>
+            </w:pPr>
+            <w:r>
+              <w:rPr>
+                <w:noProof/>
+                <w:sz w:val="18"/>
+                <w:szCs w:val="18"/>
+                <w:lang w:val="ru-RU"/>
+              </w:rPr>
+              <w:t xml:space="preserve">..., s'il vous plaît</w:t>
+            </w:r>
+          </w:p>
+        </w:tc>
+        <w:tc>
+          <w:tcPr>
+            <w:tcW w:w="0" w:type="auto"/>
+          </w:tcPr>
+          <w:p>
+            <w:pPr>
+              <w:spacing w:line="300" w:lineRule="auto"/>
+              <w:rPr>
+                <w:noProof/>
+                <w:sz w:val="18"/>
+                <w:szCs w:val="18"/>
+                <w:lang w:val="ru-RU"/>
+              </w:rPr>
+            </w:pPr>
+            <w:r>
+              <w:rPr>
+                <w:noProof/>
+                <w:sz w:val="18"/>
+                <w:szCs w:val="18"/>
+                <w:lang w:val="ru-RU"/>
+              </w:rPr>
+              <w:t xml:space="preserve">..., силь ву пле́</w:t>
             </w:r>
           </w:p>
         </w:tc>
@@ -544,57 +548,57 @@
                 <w:szCs w:val="18"/>
                 <w:lang w:val="ru-RU"/>
               </w:rPr>
-              <w:t>- Не прыгайте на палубу!</w:t>
-            </w:r>
-          </w:p>
-        </w:tc>
-        <w:tc>
-          <w:tcPr>
-            <w:tcW w:w="0" w:type="auto"/>
-          </w:tcPr>
-          <w:p>
-            <w:pPr>
-              <w:spacing w:line="300" w:lineRule="auto"/>
-              <w:rPr>
-                <w:noProof/>
-                <w:sz w:val="18"/>
-                <w:szCs w:val="18"/>
-                <w:lang w:val="ru-RU"/>
-              </w:rPr>
-            </w:pPr>
-            <w:r>
-              <w:rPr>
-                <w:noProof/>
-                <w:sz w:val="18"/>
-                <w:szCs w:val="18"/>
-                <w:lang w:val="ru-RU"/>
-              </w:rPr>
-              <w:t>Ne sautez pas sur le pont</w:t>
-            </w:r>
-          </w:p>
-        </w:tc>
-        <w:tc>
-          <w:tcPr>
-            <w:tcW w:w="0" w:type="auto"/>
-          </w:tcPr>
-          <w:p>
-            <w:pPr>
-              <w:spacing w:line="300" w:lineRule="auto"/>
-              <w:rPr>
-                <w:noProof/>
-                <w:sz w:val="18"/>
-                <w:szCs w:val="18"/>
-                <w:lang w:val="ru-RU"/>
-              </w:rPr>
-            </w:pPr>
-            <w:r>
-              <w:rPr>
-                <w:noProof/>
-                <w:sz w:val="18"/>
-                <w:szCs w:val="18"/>
-                <w:lang w:val="ru-RU"/>
-              </w:rPr>
-              <w:t>Не сотэ́ па сюр лё по́н</w:t>
+              <w:t xml:space="preserve">- Не прыгайте на палубу!</w:t>
+            </w:r>
+          </w:p>
+        </w:tc>
+        <w:tc>
+          <w:tcPr>
+            <w:tcW w:w="0" w:type="auto"/>
+          </w:tcPr>
+          <w:p>
+            <w:pPr>
+              <w:spacing w:line="300" w:lineRule="auto"/>
+              <w:rPr>
+                <w:noProof/>
+                <w:sz w:val="18"/>
+                <w:szCs w:val="18"/>
+                <w:lang w:val="ru-RU"/>
+              </w:rPr>
+            </w:pPr>
+            <w:r>
+              <w:rPr>
+                <w:noProof/>
+                <w:sz w:val="18"/>
+                <w:szCs w:val="18"/>
+                <w:lang w:val="ru-RU"/>
+              </w:rPr>
+              <w:t xml:space="preserve">Ne sautez pas sur le pont</w:t>
+            </w:r>
+          </w:p>
+        </w:tc>
+        <w:tc>
+          <w:tcPr>
+            <w:tcW w:w="0" w:type="auto"/>
+          </w:tcPr>
+          <w:p>
+            <w:pPr>
+              <w:spacing w:line="300" w:lineRule="auto"/>
+              <w:rPr>
+                <w:noProof/>
+                <w:sz w:val="18"/>
+                <w:szCs w:val="18"/>
+                <w:lang w:val="ru-RU"/>
+              </w:rPr>
+            </w:pPr>
+            <w:r>
+              <w:rPr>
+                <w:noProof/>
+                <w:sz w:val="18"/>
+                <w:szCs w:val="18"/>
+                <w:lang w:val="ru-RU"/>
+              </w:rPr>
+              <w:t xml:space="preserve">Не сотэ́ па сюр лё по́н</w:t>
             </w:r>
           </w:p>
         </w:tc>
@@ -623,57 +627,57 @@
                 <w:szCs w:val="18"/>
                 <w:lang w:val="ru-RU"/>
               </w:rPr>
-              <w:t>- Подождите немного</w:t>
-            </w:r>
-          </w:p>
-        </w:tc>
-        <w:tc>
-          <w:tcPr>
-            <w:tcW w:w="0" w:type="auto"/>
-          </w:tcPr>
-          <w:p>
-            <w:pPr>
-              <w:spacing w:line="300" w:lineRule="auto"/>
-              <w:rPr>
-                <w:noProof/>
-                <w:sz w:val="18"/>
-                <w:szCs w:val="18"/>
-                <w:lang w:val="ru-RU"/>
-              </w:rPr>
-            </w:pPr>
-            <w:r>
-              <w:rPr>
-                <w:noProof/>
-                <w:sz w:val="18"/>
-                <w:szCs w:val="18"/>
-                <w:lang w:val="ru-RU"/>
-              </w:rPr>
-              <w:t>Attendez un peu</w:t>
-            </w:r>
-          </w:p>
-        </w:tc>
-        <w:tc>
-          <w:tcPr>
-            <w:tcW w:w="0" w:type="auto"/>
-          </w:tcPr>
-          <w:p>
-            <w:pPr>
-              <w:spacing w:line="300" w:lineRule="auto"/>
-              <w:rPr>
-                <w:noProof/>
-                <w:sz w:val="18"/>
-                <w:szCs w:val="18"/>
-                <w:lang w:val="ru-RU"/>
-              </w:rPr>
-            </w:pPr>
-            <w:r>
-              <w:rPr>
-                <w:noProof/>
-                <w:sz w:val="18"/>
-                <w:szCs w:val="18"/>
-                <w:lang w:val="ru-RU"/>
-              </w:rPr>
-              <w:t>Аттанде́ ан пё</w:t>
+              <w:t xml:space="preserve">- Подождите немного</w:t>
+            </w:r>
+          </w:p>
+        </w:tc>
+        <w:tc>
+          <w:tcPr>
+            <w:tcW w:w="0" w:type="auto"/>
+          </w:tcPr>
+          <w:p>
+            <w:pPr>
+              <w:spacing w:line="300" w:lineRule="auto"/>
+              <w:rPr>
+                <w:noProof/>
+                <w:sz w:val="18"/>
+                <w:szCs w:val="18"/>
+                <w:lang w:val="ru-RU"/>
+              </w:rPr>
+            </w:pPr>
+            <w:r>
+              <w:rPr>
+                <w:noProof/>
+                <w:sz w:val="18"/>
+                <w:szCs w:val="18"/>
+                <w:lang w:val="ru-RU"/>
+              </w:rPr>
+              <w:t xml:space="preserve">Attendez un peu</w:t>
+            </w:r>
+          </w:p>
+        </w:tc>
+        <w:tc>
+          <w:tcPr>
+            <w:tcW w:w="0" w:type="auto"/>
+          </w:tcPr>
+          <w:p>
+            <w:pPr>
+              <w:spacing w:line="300" w:lineRule="auto"/>
+              <w:rPr>
+                <w:noProof/>
+                <w:sz w:val="18"/>
+                <w:szCs w:val="18"/>
+                <w:lang w:val="ru-RU"/>
+              </w:rPr>
+            </w:pPr>
+            <w:r>
+              <w:rPr>
+                <w:noProof/>
+                <w:sz w:val="18"/>
+                <w:szCs w:val="18"/>
+                <w:lang w:val="ru-RU"/>
+              </w:rPr>
+              <w:t xml:space="preserve">Аттанде́ ан пё</w:t>
             </w:r>
           </w:p>
         </w:tc>
@@ -702,58 +706,57 @@
                 <w:szCs w:val="18"/>
                 <w:lang w:val="ru-RU"/>
               </w:rPr>
-              <w:t>- Остановитесь!</w:t>
-            </w:r>
-          </w:p>
-        </w:tc>
-        <w:tc>
-          <w:tcPr>
-            <w:tcW w:w="0" w:type="auto"/>
-          </w:tcPr>
-          <w:p>
-            <w:pPr>
-              <w:spacing w:line="300" w:lineRule="auto"/>
-              <w:rPr>
-                <w:noProof/>
-                <w:sz w:val="18"/>
-                <w:szCs w:val="18"/>
-                <w:lang w:val="ru-RU"/>
-              </w:rPr>
-            </w:pPr>
-            <w:r>
-              <w:rPr>
-                <w:noProof/>
-                <w:sz w:val="18"/>
-                <w:szCs w:val="18"/>
-                <w:lang w:val="ru-RU"/>
-              </w:rPr>
-              <w:t>Arrêtez-vouz
-</w:t>
-            </w:r>
-          </w:p>
-        </w:tc>
-        <w:tc>
-          <w:tcPr>
-            <w:tcW w:w="0" w:type="auto"/>
-          </w:tcPr>
-          <w:p>
-            <w:pPr>
-              <w:spacing w:line="300" w:lineRule="auto"/>
-              <w:rPr>
-                <w:noProof/>
-                <w:sz w:val="18"/>
-                <w:szCs w:val="18"/>
-                <w:lang w:val="ru-RU"/>
-              </w:rPr>
-            </w:pPr>
-            <w:r>
-              <w:rPr>
-                <w:noProof/>
-                <w:sz w:val="18"/>
-                <w:szCs w:val="18"/>
-                <w:lang w:val="ru-RU"/>
-              </w:rPr>
-              <w:t>Аррэтэ́ ву</w:t>
+              <w:t xml:space="preserve">- Остановитесь!</w:t>
+            </w:r>
+          </w:p>
+        </w:tc>
+        <w:tc>
+          <w:tcPr>
+            <w:tcW w:w="0" w:type="auto"/>
+          </w:tcPr>
+          <w:p>
+            <w:pPr>
+              <w:spacing w:line="300" w:lineRule="auto"/>
+              <w:rPr>
+                <w:noProof/>
+                <w:sz w:val="18"/>
+                <w:szCs w:val="18"/>
+                <w:lang w:val="ru-RU"/>
+              </w:rPr>
+            </w:pPr>
+            <w:r>
+              <w:rPr>
+                <w:noProof/>
+                <w:sz w:val="18"/>
+                <w:szCs w:val="18"/>
+                <w:lang w:val="ru-RU"/>
+              </w:rPr>
+              <w:t xml:space="preserve">Arrêtez-vouz</w:t>
+            </w:r>
+          </w:p>
+        </w:tc>
+        <w:tc>
+          <w:tcPr>
+            <w:tcW w:w="0" w:type="auto"/>
+          </w:tcPr>
+          <w:p>
+            <w:pPr>
+              <w:spacing w:line="300" w:lineRule="auto"/>
+              <w:rPr>
+                <w:noProof/>
+                <w:sz w:val="18"/>
+                <w:szCs w:val="18"/>
+                <w:lang w:val="ru-RU"/>
+              </w:rPr>
+            </w:pPr>
+            <w:r>
+              <w:rPr>
+                <w:noProof/>
+                <w:sz w:val="18"/>
+                <w:szCs w:val="18"/>
+                <w:lang w:val="ru-RU"/>
+              </w:rPr>
+              <w:t xml:space="preserve">Аррэтэ́ ву</w:t>
             </w:r>
           </w:p>
         </w:tc>
@@ -782,57 +785,57 @@
                 <w:szCs w:val="18"/>
                 <w:lang w:val="ru-RU"/>
               </w:rPr>
-              <w:t>Спасибо!</w:t>
-            </w:r>
-          </w:p>
-        </w:tc>
-        <w:tc>
-          <w:tcPr>
-            <w:tcW w:w="0" w:type="auto"/>
-          </w:tcPr>
-          <w:p>
-            <w:pPr>
-              <w:spacing w:line="300" w:lineRule="auto"/>
-              <w:rPr>
-                <w:noProof/>
-                <w:sz w:val="18"/>
-                <w:szCs w:val="18"/>
-                <w:lang w:val="ru-RU"/>
-              </w:rPr>
-            </w:pPr>
-            <w:r>
-              <w:rPr>
-                <w:noProof/>
-                <w:sz w:val="18"/>
-                <w:szCs w:val="18"/>
-                <w:lang w:val="ru-RU"/>
-              </w:rPr>
-              <w:t>Merci</w:t>
-            </w:r>
-          </w:p>
-        </w:tc>
-        <w:tc>
-          <w:tcPr>
-            <w:tcW w:w="0" w:type="auto"/>
-          </w:tcPr>
-          <w:p>
-            <w:pPr>
-              <w:spacing w:line="300" w:lineRule="auto"/>
-              <w:rPr>
-                <w:noProof/>
-                <w:sz w:val="18"/>
-                <w:szCs w:val="18"/>
-                <w:lang w:val="ru-RU"/>
-              </w:rPr>
-            </w:pPr>
-            <w:r>
-              <w:rPr>
-                <w:noProof/>
-                <w:sz w:val="18"/>
-                <w:szCs w:val="18"/>
-                <w:lang w:val="ru-RU"/>
-              </w:rPr>
-              <w:t>Мерси́</w:t>
+              <w:t xml:space="preserve">Спасибо!</w:t>
+            </w:r>
+          </w:p>
+        </w:tc>
+        <w:tc>
+          <w:tcPr>
+            <w:tcW w:w="0" w:type="auto"/>
+          </w:tcPr>
+          <w:p>
+            <w:pPr>
+              <w:spacing w:line="300" w:lineRule="auto"/>
+              <w:rPr>
+                <w:noProof/>
+                <w:sz w:val="18"/>
+                <w:szCs w:val="18"/>
+                <w:lang w:val="ru-RU"/>
+              </w:rPr>
+            </w:pPr>
+            <w:r>
+              <w:rPr>
+                <w:noProof/>
+                <w:sz w:val="18"/>
+                <w:szCs w:val="18"/>
+                <w:lang w:val="ru-RU"/>
+              </w:rPr>
+              <w:t xml:space="preserve">Merci</w:t>
+            </w:r>
+          </w:p>
+        </w:tc>
+        <w:tc>
+          <w:tcPr>
+            <w:tcW w:w="0" w:type="auto"/>
+          </w:tcPr>
+          <w:p>
+            <w:pPr>
+              <w:spacing w:line="300" w:lineRule="auto"/>
+              <w:rPr>
+                <w:noProof/>
+                <w:sz w:val="18"/>
+                <w:szCs w:val="18"/>
+                <w:lang w:val="ru-RU"/>
+              </w:rPr>
+            </w:pPr>
+            <w:r>
+              <w:rPr>
+                <w:noProof/>
+                <w:sz w:val="18"/>
+                <w:szCs w:val="18"/>
+                <w:lang w:val="ru-RU"/>
+              </w:rPr>
+              <w:t xml:space="preserve">Мерси́</w:t>
             </w:r>
           </w:p>
         </w:tc>
@@ -861,57 +864,57 @@
                 <w:szCs w:val="18"/>
                 <w:lang w:val="ru-RU"/>
               </w:rPr>
-              <w:t>Большое спасибо!</w:t>
-            </w:r>
-          </w:p>
-        </w:tc>
-        <w:tc>
-          <w:tcPr>
-            <w:tcW w:w="0" w:type="auto"/>
-          </w:tcPr>
-          <w:p>
-            <w:pPr>
-              <w:spacing w:line="300" w:lineRule="auto"/>
-              <w:rPr>
-                <w:noProof/>
-                <w:sz w:val="18"/>
-                <w:szCs w:val="18"/>
-                <w:lang w:val="ru-RU"/>
-              </w:rPr>
-            </w:pPr>
-            <w:r>
-              <w:rPr>
-                <w:noProof/>
-                <w:sz w:val="18"/>
-                <w:szCs w:val="18"/>
-                <w:lang w:val="ru-RU"/>
-              </w:rPr>
-              <w:t>Merci beaucoup</w:t>
-            </w:r>
-          </w:p>
-        </w:tc>
-        <w:tc>
-          <w:tcPr>
-            <w:tcW w:w="0" w:type="auto"/>
-          </w:tcPr>
-          <w:p>
-            <w:pPr>
-              <w:spacing w:line="300" w:lineRule="auto"/>
-              <w:rPr>
-                <w:noProof/>
-                <w:sz w:val="18"/>
-                <w:szCs w:val="18"/>
-                <w:lang w:val="ru-RU"/>
-              </w:rPr>
-            </w:pPr>
-            <w:r>
-              <w:rPr>
-                <w:noProof/>
-                <w:sz w:val="18"/>
-                <w:szCs w:val="18"/>
-                <w:lang w:val="ru-RU"/>
-              </w:rPr>
-              <w:t>Мерси́ боку́</w:t>
+              <w:t xml:space="preserve">Большое спасибо!</w:t>
+            </w:r>
+          </w:p>
+        </w:tc>
+        <w:tc>
+          <w:tcPr>
+            <w:tcW w:w="0" w:type="auto"/>
+          </w:tcPr>
+          <w:p>
+            <w:pPr>
+              <w:spacing w:line="300" w:lineRule="auto"/>
+              <w:rPr>
+                <w:noProof/>
+                <w:sz w:val="18"/>
+                <w:szCs w:val="18"/>
+                <w:lang w:val="ru-RU"/>
+              </w:rPr>
+            </w:pPr>
+            <w:r>
+              <w:rPr>
+                <w:noProof/>
+                <w:sz w:val="18"/>
+                <w:szCs w:val="18"/>
+                <w:lang w:val="ru-RU"/>
+              </w:rPr>
+              <w:t xml:space="preserve">Merci beaucoup</w:t>
+            </w:r>
+          </w:p>
+        </w:tc>
+        <w:tc>
+          <w:tcPr>
+            <w:tcW w:w="0" w:type="auto"/>
+          </w:tcPr>
+          <w:p>
+            <w:pPr>
+              <w:spacing w:line="300" w:lineRule="auto"/>
+              <w:rPr>
+                <w:noProof/>
+                <w:sz w:val="18"/>
+                <w:szCs w:val="18"/>
+                <w:lang w:val="ru-RU"/>
+              </w:rPr>
+            </w:pPr>
+            <w:r>
+              <w:rPr>
+                <w:noProof/>
+                <w:sz w:val="18"/>
+                <w:szCs w:val="18"/>
+                <w:lang w:val="ru-RU"/>
+              </w:rPr>
+              <w:t xml:space="preserve">Мерси́ боку́</w:t>
             </w:r>
           </w:p>
         </w:tc>
@@ -940,57 +943,57 @@
                 <w:szCs w:val="18"/>
                 <w:lang w:val="ru-RU"/>
               </w:rPr>
-              <w:t>Пожалуйста, на здоровье!</w:t>
-            </w:r>
-          </w:p>
-        </w:tc>
-        <w:tc>
-          <w:tcPr>
-            <w:tcW w:w="0" w:type="auto"/>
-          </w:tcPr>
-          <w:p>
-            <w:pPr>
-              <w:spacing w:line="300" w:lineRule="auto"/>
-              <w:rPr>
-                <w:noProof/>
-                <w:sz w:val="18"/>
-                <w:szCs w:val="18"/>
-                <w:lang w:val="ru-RU"/>
-              </w:rPr>
-            </w:pPr>
-            <w:r>
-              <w:rPr>
-                <w:noProof/>
-                <w:sz w:val="18"/>
-                <w:szCs w:val="18"/>
-                <w:lang w:val="ru-RU"/>
-              </w:rPr>
-              <w:t>Merci bien</w:t>
-            </w:r>
-          </w:p>
-        </w:tc>
-        <w:tc>
-          <w:tcPr>
-            <w:tcW w:w="0" w:type="auto"/>
-          </w:tcPr>
-          <w:p>
-            <w:pPr>
-              <w:spacing w:line="300" w:lineRule="auto"/>
-              <w:rPr>
-                <w:noProof/>
-                <w:sz w:val="18"/>
-                <w:szCs w:val="18"/>
-                <w:lang w:val="ru-RU"/>
-              </w:rPr>
-            </w:pPr>
-            <w:r>
-              <w:rPr>
-                <w:noProof/>
-                <w:sz w:val="18"/>
-                <w:szCs w:val="18"/>
-                <w:lang w:val="ru-RU"/>
-              </w:rPr>
-              <w:t>Мерси́ бья́н</w:t>
+              <w:t xml:space="preserve">Пожалуйста, на здоровье!</w:t>
+            </w:r>
+          </w:p>
+        </w:tc>
+        <w:tc>
+          <w:tcPr>
+            <w:tcW w:w="0" w:type="auto"/>
+          </w:tcPr>
+          <w:p>
+            <w:pPr>
+              <w:spacing w:line="300" w:lineRule="auto"/>
+              <w:rPr>
+                <w:noProof/>
+                <w:sz w:val="18"/>
+                <w:szCs w:val="18"/>
+                <w:lang w:val="ru-RU"/>
+              </w:rPr>
+            </w:pPr>
+            <w:r>
+              <w:rPr>
+                <w:noProof/>
+                <w:sz w:val="18"/>
+                <w:szCs w:val="18"/>
+                <w:lang w:val="ru-RU"/>
+              </w:rPr>
+              <w:t xml:space="preserve">Merci bien</w:t>
+            </w:r>
+          </w:p>
+        </w:tc>
+        <w:tc>
+          <w:tcPr>
+            <w:tcW w:w="0" w:type="auto"/>
+          </w:tcPr>
+          <w:p>
+            <w:pPr>
+              <w:spacing w:line="300" w:lineRule="auto"/>
+              <w:rPr>
+                <w:noProof/>
+                <w:sz w:val="18"/>
+                <w:szCs w:val="18"/>
+                <w:lang w:val="ru-RU"/>
+              </w:rPr>
+            </w:pPr>
+            <w:r>
+              <w:rPr>
+                <w:noProof/>
+                <w:sz w:val="18"/>
+                <w:szCs w:val="18"/>
+                <w:lang w:val="ru-RU"/>
+              </w:rPr>
+              <w:t xml:space="preserve">Мерси́ бья́н</w:t>
             </w:r>
           </w:p>
         </w:tc>
@@ -1019,57 +1022,57 @@
                 <w:szCs w:val="18"/>
                 <w:lang w:val="ru-RU"/>
               </w:rPr>
-              <w:t>До свидания, пока!</w:t>
-            </w:r>
-          </w:p>
-        </w:tc>
-        <w:tc>
-          <w:tcPr>
-            <w:tcW w:w="0" w:type="auto"/>
-          </w:tcPr>
-          <w:p>
-            <w:pPr>
-              <w:spacing w:line="300" w:lineRule="auto"/>
-              <w:rPr>
-                <w:noProof/>
-                <w:sz w:val="18"/>
-                <w:szCs w:val="18"/>
-                <w:lang w:val="ru-RU"/>
-              </w:rPr>
-            </w:pPr>
-            <w:r>
-              <w:rPr>
-                <w:noProof/>
-                <w:sz w:val="18"/>
-                <w:szCs w:val="18"/>
-                <w:lang w:val="ru-RU"/>
-              </w:rPr>
-              <w:t>Au revoir</w:t>
-            </w:r>
-          </w:p>
-        </w:tc>
-        <w:tc>
-          <w:tcPr>
-            <w:tcW w:w="0" w:type="auto"/>
-          </w:tcPr>
-          <w:p>
-            <w:pPr>
-              <w:spacing w:line="300" w:lineRule="auto"/>
-              <w:rPr>
-                <w:noProof/>
-                <w:sz w:val="18"/>
-                <w:szCs w:val="18"/>
-                <w:lang w:val="ru-RU"/>
-              </w:rPr>
-            </w:pPr>
-            <w:r>
-              <w:rPr>
-                <w:noProof/>
-                <w:sz w:val="18"/>
-                <w:szCs w:val="18"/>
-                <w:lang w:val="ru-RU"/>
-              </w:rPr>
-              <w:t>Оревуа́р</w:t>
+              <w:t xml:space="preserve">До свидания, пока!</w:t>
+            </w:r>
+          </w:p>
+        </w:tc>
+        <w:tc>
+          <w:tcPr>
+            <w:tcW w:w="0" w:type="auto"/>
+          </w:tcPr>
+          <w:p>
+            <w:pPr>
+              <w:spacing w:line="300" w:lineRule="auto"/>
+              <w:rPr>
+                <w:noProof/>
+                <w:sz w:val="18"/>
+                <w:szCs w:val="18"/>
+                <w:lang w:val="ru-RU"/>
+              </w:rPr>
+            </w:pPr>
+            <w:r>
+              <w:rPr>
+                <w:noProof/>
+                <w:sz w:val="18"/>
+                <w:szCs w:val="18"/>
+                <w:lang w:val="ru-RU"/>
+              </w:rPr>
+              <w:t xml:space="preserve">Au revoir</w:t>
+            </w:r>
+          </w:p>
+        </w:tc>
+        <w:tc>
+          <w:tcPr>
+            <w:tcW w:w="0" w:type="auto"/>
+          </w:tcPr>
+          <w:p>
+            <w:pPr>
+              <w:spacing w:line="300" w:lineRule="auto"/>
+              <w:rPr>
+                <w:noProof/>
+                <w:sz w:val="18"/>
+                <w:szCs w:val="18"/>
+                <w:lang w:val="ru-RU"/>
+              </w:rPr>
+            </w:pPr>
+            <w:r>
+              <w:rPr>
+                <w:noProof/>
+                <w:sz w:val="18"/>
+                <w:szCs w:val="18"/>
+                <w:lang w:val="ru-RU"/>
+              </w:rPr>
+              <w:t xml:space="preserve">Оревуа́р</w:t>
             </w:r>
           </w:p>
         </w:tc>
@@ -1098,57 +1101,57 @@
                 <w:szCs w:val="18"/>
                 <w:lang w:val="ru-RU"/>
               </w:rPr>
-              <w:t>Всего вам доброго, хорошего дня!</w:t>
-            </w:r>
-          </w:p>
-        </w:tc>
-        <w:tc>
-          <w:tcPr>
-            <w:tcW w:w="0" w:type="auto"/>
-          </w:tcPr>
-          <w:p>
-            <w:pPr>
-              <w:spacing w:line="300" w:lineRule="auto"/>
-              <w:rPr>
-                <w:noProof/>
-                <w:sz w:val="18"/>
-                <w:szCs w:val="18"/>
-                <w:lang w:val="ru-RU"/>
-              </w:rPr>
-            </w:pPr>
-            <w:r>
-              <w:rPr>
-                <w:noProof/>
-                <w:sz w:val="18"/>
-                <w:szCs w:val="18"/>
-                <w:lang w:val="ru-RU"/>
-              </w:rPr>
-              <w:t>Bonne journée</w:t>
-            </w:r>
-          </w:p>
-        </w:tc>
-        <w:tc>
-          <w:tcPr>
-            <w:tcW w:w="0" w:type="auto"/>
-          </w:tcPr>
-          <w:p>
-            <w:pPr>
-              <w:spacing w:line="300" w:lineRule="auto"/>
-              <w:rPr>
-                <w:noProof/>
-                <w:sz w:val="18"/>
-                <w:szCs w:val="18"/>
-                <w:lang w:val="ru-RU"/>
-              </w:rPr>
-            </w:pPr>
-            <w:r>
-              <w:rPr>
-                <w:noProof/>
-                <w:sz w:val="18"/>
-                <w:szCs w:val="18"/>
-                <w:lang w:val="ru-RU"/>
-              </w:rPr>
-              <w:t>Бон журнэ́</w:t>
+              <w:t xml:space="preserve">Всего вам доброго, хорошего дня!</w:t>
+            </w:r>
+          </w:p>
+        </w:tc>
+        <w:tc>
+          <w:tcPr>
+            <w:tcW w:w="0" w:type="auto"/>
+          </w:tcPr>
+          <w:p>
+            <w:pPr>
+              <w:spacing w:line="300" w:lineRule="auto"/>
+              <w:rPr>
+                <w:noProof/>
+                <w:sz w:val="18"/>
+                <w:szCs w:val="18"/>
+                <w:lang w:val="ru-RU"/>
+              </w:rPr>
+            </w:pPr>
+            <w:r>
+              <w:rPr>
+                <w:noProof/>
+                <w:sz w:val="18"/>
+                <w:szCs w:val="18"/>
+                <w:lang w:val="ru-RU"/>
+              </w:rPr>
+              <w:t xml:space="preserve">Bonne journée</w:t>
+            </w:r>
+          </w:p>
+        </w:tc>
+        <w:tc>
+          <w:tcPr>
+            <w:tcW w:w="0" w:type="auto"/>
+          </w:tcPr>
+          <w:p>
+            <w:pPr>
+              <w:spacing w:line="300" w:lineRule="auto"/>
+              <w:rPr>
+                <w:noProof/>
+                <w:sz w:val="18"/>
+                <w:szCs w:val="18"/>
+                <w:lang w:val="ru-RU"/>
+              </w:rPr>
+            </w:pPr>
+            <w:r>
+              <w:rPr>
+                <w:noProof/>
+                <w:sz w:val="18"/>
+                <w:szCs w:val="18"/>
+                <w:lang w:val="ru-RU"/>
+              </w:rPr>
+              <w:t xml:space="preserve">Бон журнэ́</w:t>
             </w:r>
           </w:p>
         </w:tc>
@@ -1177,57 +1180,57 @@
                 <w:szCs w:val="18"/>
                 <w:lang w:val="ru-RU"/>
               </w:rPr>
-              <w:t>И вам!</w:t>
-            </w:r>
-          </w:p>
-        </w:tc>
-        <w:tc>
-          <w:tcPr>
-            <w:tcW w:w="0" w:type="auto"/>
-          </w:tcPr>
-          <w:p>
-            <w:pPr>
-              <w:spacing w:line="300" w:lineRule="auto"/>
-              <w:rPr>
-                <w:noProof/>
-                <w:sz w:val="18"/>
-                <w:szCs w:val="18"/>
-                <w:lang w:val="ru-RU"/>
-              </w:rPr>
-            </w:pPr>
-            <w:r>
-              <w:rPr>
-                <w:noProof/>
-                <w:sz w:val="18"/>
-                <w:szCs w:val="18"/>
-                <w:lang w:val="ru-RU"/>
-              </w:rPr>
-              <w:t>A vous</w:t>
-            </w:r>
-          </w:p>
-        </w:tc>
-        <w:tc>
-          <w:tcPr>
-            <w:tcW w:w="0" w:type="auto"/>
-          </w:tcPr>
-          <w:p>
-            <w:pPr>
-              <w:spacing w:line="300" w:lineRule="auto"/>
-              <w:rPr>
-                <w:noProof/>
-                <w:sz w:val="18"/>
-                <w:szCs w:val="18"/>
-                <w:lang w:val="ru-RU"/>
-              </w:rPr>
-            </w:pPr>
-            <w:r>
-              <w:rPr>
-                <w:noProof/>
-                <w:sz w:val="18"/>
-                <w:szCs w:val="18"/>
-                <w:lang w:val="ru-RU"/>
-              </w:rPr>
-              <w:t>А ву́</w:t>
+              <w:t xml:space="preserve">И вам!</w:t>
+            </w:r>
+          </w:p>
+        </w:tc>
+        <w:tc>
+          <w:tcPr>
+            <w:tcW w:w="0" w:type="auto"/>
+          </w:tcPr>
+          <w:p>
+            <w:pPr>
+              <w:spacing w:line="300" w:lineRule="auto"/>
+              <w:rPr>
+                <w:noProof/>
+                <w:sz w:val="18"/>
+                <w:szCs w:val="18"/>
+                <w:lang w:val="ru-RU"/>
+              </w:rPr>
+            </w:pPr>
+            <w:r>
+              <w:rPr>
+                <w:noProof/>
+                <w:sz w:val="18"/>
+                <w:szCs w:val="18"/>
+                <w:lang w:val="ru-RU"/>
+              </w:rPr>
+              <w:t xml:space="preserve">A vous</w:t>
+            </w:r>
+          </w:p>
+        </w:tc>
+        <w:tc>
+          <w:tcPr>
+            <w:tcW w:w="0" w:type="auto"/>
+          </w:tcPr>
+          <w:p>
+            <w:pPr>
+              <w:spacing w:line="300" w:lineRule="auto"/>
+              <w:rPr>
+                <w:noProof/>
+                <w:sz w:val="18"/>
+                <w:szCs w:val="18"/>
+                <w:lang w:val="ru-RU"/>
+              </w:rPr>
+            </w:pPr>
+            <w:r>
+              <w:rPr>
+                <w:noProof/>
+                <w:sz w:val="18"/>
+                <w:szCs w:val="18"/>
+                <w:lang w:val="ru-RU"/>
+              </w:rPr>
+              <w:t xml:space="preserve">А ву́</w:t>
             </w:r>
           </w:p>
         </w:tc>
@@ -1256,57 +1259,57 @@
                 <w:szCs w:val="18"/>
                 <w:lang w:val="ru-RU"/>
               </w:rPr>
-              <w:t>Присоединяйтесь к нашей команде!</w:t>
-            </w:r>
-          </w:p>
-        </w:tc>
-        <w:tc>
-          <w:tcPr>
-            <w:tcW w:w="0" w:type="auto"/>
-          </w:tcPr>
-          <w:p>
-            <w:pPr>
-              <w:spacing w:line="300" w:lineRule="auto"/>
-              <w:rPr>
-                <w:noProof/>
-                <w:sz w:val="18"/>
-                <w:szCs w:val="18"/>
-                <w:lang w:val="ru-RU"/>
-              </w:rPr>
-            </w:pPr>
-            <w:r>
-              <w:rPr>
-                <w:noProof/>
-                <w:sz w:val="18"/>
-                <w:szCs w:val="18"/>
-                <w:lang w:val="ru-RU"/>
-              </w:rPr>
-              <w:t>Naviguez avec nous</w:t>
-            </w:r>
-          </w:p>
-        </w:tc>
-        <w:tc>
-          <w:tcPr>
-            <w:tcW w:w="0" w:type="auto"/>
-          </w:tcPr>
-          <w:p>
-            <w:pPr>
-              <w:spacing w:line="300" w:lineRule="auto"/>
-              <w:rPr>
-                <w:noProof/>
-                <w:sz w:val="18"/>
-                <w:szCs w:val="18"/>
-                <w:lang w:val="ru-RU"/>
-              </w:rPr>
-            </w:pPr>
-            <w:r>
-              <w:rPr>
-                <w:noProof/>
-                <w:sz w:val="18"/>
-                <w:szCs w:val="18"/>
-                <w:lang w:val="ru-RU"/>
-              </w:rPr>
-              <w:t>Навиге́ авек ну́</w:t>
+              <w:t xml:space="preserve">Присоединяйтесь к нашей команде!</w:t>
+            </w:r>
+          </w:p>
+        </w:tc>
+        <w:tc>
+          <w:tcPr>
+            <w:tcW w:w="0" w:type="auto"/>
+          </w:tcPr>
+          <w:p>
+            <w:pPr>
+              <w:spacing w:line="300" w:lineRule="auto"/>
+              <w:rPr>
+                <w:noProof/>
+                <w:sz w:val="18"/>
+                <w:szCs w:val="18"/>
+                <w:lang w:val="ru-RU"/>
+              </w:rPr>
+            </w:pPr>
+            <w:r>
+              <w:rPr>
+                <w:noProof/>
+                <w:sz w:val="18"/>
+                <w:szCs w:val="18"/>
+                <w:lang w:val="ru-RU"/>
+              </w:rPr>
+              <w:t xml:space="preserve">Naviguez avec nous</w:t>
+            </w:r>
+          </w:p>
+        </w:tc>
+        <w:tc>
+          <w:tcPr>
+            <w:tcW w:w="0" w:type="auto"/>
+          </w:tcPr>
+          <w:p>
+            <w:pPr>
+              <w:spacing w:line="300" w:lineRule="auto"/>
+              <w:rPr>
+                <w:noProof/>
+                <w:sz w:val="18"/>
+                <w:szCs w:val="18"/>
+                <w:lang w:val="ru-RU"/>
+              </w:rPr>
+            </w:pPr>
+            <w:r>
+              <w:rPr>
+                <w:noProof/>
+                <w:sz w:val="18"/>
+                <w:szCs w:val="18"/>
+                <w:lang w:val="ru-RU"/>
+              </w:rPr>
+              <w:t xml:space="preserve">Навиге́ авек ну́</w:t>
             </w:r>
           </w:p>
         </w:tc>
@@ -1375,57 +1378,57 @@
                 <w:szCs w:val="18"/>
                 <w:lang w:val="ru-RU"/>
               </w:rPr>
-              <w:t>Я не говорю по-французски :-(</w:t>
-            </w:r>
-          </w:p>
-        </w:tc>
-        <w:tc>
-          <w:tcPr>
-            <w:tcW w:w="0" w:type="auto"/>
-          </w:tcPr>
-          <w:p>
-            <w:pPr>
-              <w:spacing w:line="300" w:lineRule="auto"/>
-              <w:rPr>
-                <w:noProof/>
-                <w:sz w:val="18"/>
-                <w:szCs w:val="18"/>
-                <w:lang w:val="ru-RU"/>
-              </w:rPr>
-            </w:pPr>
-            <w:r>
-              <w:rPr>
-                <w:noProof/>
-                <w:sz w:val="18"/>
-                <w:szCs w:val="18"/>
-                <w:lang w:val="ru-RU"/>
-              </w:rPr>
-              <w:t>Je ne parle pas francais</w:t>
-            </w:r>
-          </w:p>
-        </w:tc>
-        <w:tc>
-          <w:tcPr>
-            <w:tcW w:w="0" w:type="auto"/>
-          </w:tcPr>
-          <w:p>
-            <w:pPr>
-              <w:spacing w:line="300" w:lineRule="auto"/>
-              <w:rPr>
-                <w:noProof/>
-                <w:sz w:val="18"/>
-                <w:szCs w:val="18"/>
-                <w:lang w:val="ru-RU"/>
-              </w:rPr>
-            </w:pPr>
-            <w:r>
-              <w:rPr>
-                <w:noProof/>
-                <w:sz w:val="18"/>
-                <w:szCs w:val="18"/>
-                <w:lang w:val="ru-RU"/>
-              </w:rPr>
-              <w:t>Жё нё па́рль па франсэ́</w:t>
+              <w:t xml:space="preserve">Я не говорю по-французски :-(</w:t>
+            </w:r>
+          </w:p>
+        </w:tc>
+        <w:tc>
+          <w:tcPr>
+            <w:tcW w:w="0" w:type="auto"/>
+          </w:tcPr>
+          <w:p>
+            <w:pPr>
+              <w:spacing w:line="300" w:lineRule="auto"/>
+              <w:rPr>
+                <w:noProof/>
+                <w:sz w:val="18"/>
+                <w:szCs w:val="18"/>
+                <w:lang w:val="ru-RU"/>
+              </w:rPr>
+            </w:pPr>
+            <w:r>
+              <w:rPr>
+                <w:noProof/>
+                <w:sz w:val="18"/>
+                <w:szCs w:val="18"/>
+                <w:lang w:val="ru-RU"/>
+              </w:rPr>
+              <w:t xml:space="preserve">Je ne parle pas francais</w:t>
+            </w:r>
+          </w:p>
+        </w:tc>
+        <w:tc>
+          <w:tcPr>
+            <w:tcW w:w="0" w:type="auto"/>
+          </w:tcPr>
+          <w:p>
+            <w:pPr>
+              <w:spacing w:line="300" w:lineRule="auto"/>
+              <w:rPr>
+                <w:noProof/>
+                <w:sz w:val="18"/>
+                <w:szCs w:val="18"/>
+                <w:lang w:val="ru-RU"/>
+              </w:rPr>
+            </w:pPr>
+            <w:r>
+              <w:rPr>
+                <w:noProof/>
+                <w:sz w:val="18"/>
+                <w:szCs w:val="18"/>
+                <w:lang w:val="ru-RU"/>
+              </w:rPr>
+              <w:t xml:space="preserve">Жё нё па́рль па франсэ́</w:t>
             </w:r>
           </w:p>
         </w:tc>
@@ -1454,57 +1457,57 @@
                 <w:szCs w:val="18"/>
                 <w:lang w:val="ru-RU"/>
               </w:rPr>
-              <w:t>Это русский корабль</w:t>
-            </w:r>
-          </w:p>
-        </w:tc>
-        <w:tc>
-          <w:tcPr>
-            <w:tcW w:w="0" w:type="auto"/>
-          </w:tcPr>
-          <w:p>
-            <w:pPr>
-              <w:spacing w:line="300" w:lineRule="auto"/>
-              <w:rPr>
-                <w:noProof/>
-                <w:sz w:val="18"/>
-                <w:szCs w:val="18"/>
-                <w:lang w:val="ru-RU"/>
-              </w:rPr>
-            </w:pPr>
-            <w:r>
-              <w:rPr>
-                <w:noProof/>
-                <w:sz w:val="18"/>
-                <w:szCs w:val="18"/>
-                <w:lang w:val="ru-RU"/>
-              </w:rPr>
-              <w:t>C'est un bateau russe</w:t>
-            </w:r>
-          </w:p>
-        </w:tc>
-        <w:tc>
-          <w:tcPr>
-            <w:tcW w:w="0" w:type="auto"/>
-          </w:tcPr>
-          <w:p>
-            <w:pPr>
-              <w:spacing w:line="300" w:lineRule="auto"/>
-              <w:rPr>
-                <w:noProof/>
-                <w:sz w:val="18"/>
-                <w:szCs w:val="18"/>
-                <w:lang w:val="ru-RU"/>
-              </w:rPr>
-            </w:pPr>
-            <w:r>
-              <w:rPr>
-                <w:noProof/>
-                <w:sz w:val="18"/>
-                <w:szCs w:val="18"/>
-                <w:lang w:val="ru-RU"/>
-              </w:rPr>
-              <w:t>Сэт ан бато́ рю́с</w:t>
+              <w:t xml:space="preserve">Это русский корабль</w:t>
+            </w:r>
+          </w:p>
+        </w:tc>
+        <w:tc>
+          <w:tcPr>
+            <w:tcW w:w="0" w:type="auto"/>
+          </w:tcPr>
+          <w:p>
+            <w:pPr>
+              <w:spacing w:line="300" w:lineRule="auto"/>
+              <w:rPr>
+                <w:noProof/>
+                <w:sz w:val="18"/>
+                <w:szCs w:val="18"/>
+                <w:lang w:val="ru-RU"/>
+              </w:rPr>
+            </w:pPr>
+            <w:r>
+              <w:rPr>
+                <w:noProof/>
+                <w:sz w:val="18"/>
+                <w:szCs w:val="18"/>
+                <w:lang w:val="ru-RU"/>
+              </w:rPr>
+              <w:t xml:space="preserve">C'est un bateau russe</w:t>
+            </w:r>
+          </w:p>
+        </w:tc>
+        <w:tc>
+          <w:tcPr>
+            <w:tcW w:w="0" w:type="auto"/>
+          </w:tcPr>
+          <w:p>
+            <w:pPr>
+              <w:spacing w:line="300" w:lineRule="auto"/>
+              <w:rPr>
+                <w:noProof/>
+                <w:sz w:val="18"/>
+                <w:szCs w:val="18"/>
+                <w:lang w:val="ru-RU"/>
+              </w:rPr>
+            </w:pPr>
+            <w:r>
+              <w:rPr>
+                <w:noProof/>
+                <w:sz w:val="18"/>
+                <w:szCs w:val="18"/>
+                <w:lang w:val="ru-RU"/>
+              </w:rPr>
+              <w:t xml:space="preserve">Сэт ан бато́ рю́с</w:t>
             </w:r>
           </w:p>
         </w:tc>
@@ -1533,57 +1536,57 @@
                 <w:szCs w:val="18"/>
                 <w:lang w:val="ru-RU"/>
               </w:rPr>
-              <w:t>Сколько [это стоит?]</w:t>
-            </w:r>
-          </w:p>
-        </w:tc>
-        <w:tc>
-          <w:tcPr>
-            <w:tcW w:w="0" w:type="auto"/>
-          </w:tcPr>
-          <w:p>
-            <w:pPr>
-              <w:spacing w:line="300" w:lineRule="auto"/>
-              <w:rPr>
-                <w:noProof/>
-                <w:sz w:val="18"/>
-                <w:szCs w:val="18"/>
-                <w:lang w:val="ru-RU"/>
-              </w:rPr>
-            </w:pPr>
-            <w:r>
-              <w:rPr>
-                <w:noProof/>
-                <w:sz w:val="18"/>
-                <w:szCs w:val="18"/>
-                <w:lang w:val="ru-RU"/>
-              </w:rPr>
-              <w:t>Combien</w:t>
-            </w:r>
-          </w:p>
-        </w:tc>
-        <w:tc>
-          <w:tcPr>
-            <w:tcW w:w="0" w:type="auto"/>
-          </w:tcPr>
-          <w:p>
-            <w:pPr>
-              <w:spacing w:line="300" w:lineRule="auto"/>
-              <w:rPr>
-                <w:noProof/>
-                <w:sz w:val="18"/>
-                <w:szCs w:val="18"/>
-                <w:lang w:val="ru-RU"/>
-              </w:rPr>
-            </w:pPr>
-            <w:r>
-              <w:rPr>
-                <w:noProof/>
-                <w:sz w:val="18"/>
-                <w:szCs w:val="18"/>
-                <w:lang w:val="ru-RU"/>
-              </w:rPr>
-              <w:t>Комбье́н</w:t>
+              <w:t xml:space="preserve">Сколько [это стоит?]</w:t>
+            </w:r>
+          </w:p>
+        </w:tc>
+        <w:tc>
+          <w:tcPr>
+            <w:tcW w:w="0" w:type="auto"/>
+          </w:tcPr>
+          <w:p>
+            <w:pPr>
+              <w:spacing w:line="300" w:lineRule="auto"/>
+              <w:rPr>
+                <w:noProof/>
+                <w:sz w:val="18"/>
+                <w:szCs w:val="18"/>
+                <w:lang w:val="ru-RU"/>
+              </w:rPr>
+            </w:pPr>
+            <w:r>
+              <w:rPr>
+                <w:noProof/>
+                <w:sz w:val="18"/>
+                <w:szCs w:val="18"/>
+                <w:lang w:val="ru-RU"/>
+              </w:rPr>
+              <w:t xml:space="preserve">Combien</w:t>
+            </w:r>
+          </w:p>
+        </w:tc>
+        <w:tc>
+          <w:tcPr>
+            <w:tcW w:w="0" w:type="auto"/>
+          </w:tcPr>
+          <w:p>
+            <w:pPr>
+              <w:spacing w:line="300" w:lineRule="auto"/>
+              <w:rPr>
+                <w:noProof/>
+                <w:sz w:val="18"/>
+                <w:szCs w:val="18"/>
+                <w:lang w:val="ru-RU"/>
+              </w:rPr>
+            </w:pPr>
+            <w:r>
+              <w:rPr>
+                <w:noProof/>
+                <w:sz w:val="18"/>
+                <w:szCs w:val="18"/>
+                <w:lang w:val="ru-RU"/>
+              </w:rPr>
+              <w:t xml:space="preserve">Комбье́н</w:t>
             </w:r>
           </w:p>
         </w:tc>
@@ -1612,57 +1615,57 @@
                 <w:szCs w:val="18"/>
                 <w:lang w:val="ru-RU"/>
               </w:rPr>
-              <w:t>Это бесплатно</w:t>
-            </w:r>
-          </w:p>
-        </w:tc>
-        <w:tc>
-          <w:tcPr>
-            <w:tcW w:w="0" w:type="auto"/>
-          </w:tcPr>
-          <w:p>
-            <w:pPr>
-              <w:spacing w:line="300" w:lineRule="auto"/>
-              <w:rPr>
-                <w:noProof/>
-                <w:sz w:val="18"/>
-                <w:szCs w:val="18"/>
-                <w:lang w:val="ru-RU"/>
-              </w:rPr>
-            </w:pPr>
-            <w:r>
-              <w:rPr>
-                <w:noProof/>
-                <w:sz w:val="18"/>
-                <w:szCs w:val="18"/>
-                <w:lang w:val="ru-RU"/>
-              </w:rPr>
-              <w:t>C'est gratuit</w:t>
-            </w:r>
-          </w:p>
-        </w:tc>
-        <w:tc>
-          <w:tcPr>
-            <w:tcW w:w="0" w:type="auto"/>
-          </w:tcPr>
-          <w:p>
-            <w:pPr>
-              <w:spacing w:line="300" w:lineRule="auto"/>
-              <w:rPr>
-                <w:noProof/>
-                <w:sz w:val="18"/>
-                <w:szCs w:val="18"/>
-                <w:lang w:val="ru-RU"/>
-              </w:rPr>
-            </w:pPr>
-            <w:r>
-              <w:rPr>
-                <w:noProof/>
-                <w:sz w:val="18"/>
-                <w:szCs w:val="18"/>
-                <w:lang w:val="ru-RU"/>
-              </w:rPr>
-              <w:t>Сэ гратюи́</w:t>
+              <w:t xml:space="preserve">Это бесплатно</w:t>
+            </w:r>
+          </w:p>
+        </w:tc>
+        <w:tc>
+          <w:tcPr>
+            <w:tcW w:w="0" w:type="auto"/>
+          </w:tcPr>
+          <w:p>
+            <w:pPr>
+              <w:spacing w:line="300" w:lineRule="auto"/>
+              <w:rPr>
+                <w:noProof/>
+                <w:sz w:val="18"/>
+                <w:szCs w:val="18"/>
+                <w:lang w:val="ru-RU"/>
+              </w:rPr>
+            </w:pPr>
+            <w:r>
+              <w:rPr>
+                <w:noProof/>
+                <w:sz w:val="18"/>
+                <w:szCs w:val="18"/>
+                <w:lang w:val="ru-RU"/>
+              </w:rPr>
+              <w:t xml:space="preserve">C'est gratuit</w:t>
+            </w:r>
+          </w:p>
+        </w:tc>
+        <w:tc>
+          <w:tcPr>
+            <w:tcW w:w="0" w:type="auto"/>
+          </w:tcPr>
+          <w:p>
+            <w:pPr>
+              <w:spacing w:line="300" w:lineRule="auto"/>
+              <w:rPr>
+                <w:noProof/>
+                <w:sz w:val="18"/>
+                <w:szCs w:val="18"/>
+                <w:lang w:val="ru-RU"/>
+              </w:rPr>
+            </w:pPr>
+            <w:r>
+              <w:rPr>
+                <w:noProof/>
+                <w:sz w:val="18"/>
+                <w:szCs w:val="18"/>
+                <w:lang w:val="ru-RU"/>
+              </w:rPr>
+              <w:t xml:space="preserve">Сэ гратюи́</w:t>
             </w:r>
           </w:p>
         </w:tc>
@@ -1691,57 +1694,57 @@
                 <w:szCs w:val="18"/>
                 <w:lang w:val="ru-RU"/>
               </w:rPr>
-              <w:t>Мы открыты (с ... до ...)</w:t>
-            </w:r>
-          </w:p>
-        </w:tc>
-        <w:tc>
-          <w:tcPr>
-            <w:tcW w:w="0" w:type="auto"/>
-          </w:tcPr>
-          <w:p>
-            <w:pPr>
-              <w:spacing w:line="300" w:lineRule="auto"/>
-              <w:rPr>
-                <w:noProof/>
-                <w:sz w:val="18"/>
-                <w:szCs w:val="18"/>
-                <w:lang w:val="ru-RU"/>
-              </w:rPr>
-            </w:pPr>
-            <w:r>
-              <w:rPr>
-                <w:noProof/>
-                <w:sz w:val="18"/>
-                <w:szCs w:val="18"/>
-                <w:lang w:val="ru-RU"/>
-              </w:rPr>
-              <w:t>Nous sommes ouverts (du - au -)</w:t>
-            </w:r>
-          </w:p>
-        </w:tc>
-        <w:tc>
-          <w:tcPr>
-            <w:tcW w:w="0" w:type="auto"/>
-          </w:tcPr>
-          <w:p>
-            <w:pPr>
-              <w:spacing w:line="300" w:lineRule="auto"/>
-              <w:rPr>
-                <w:noProof/>
-                <w:sz w:val="18"/>
-                <w:szCs w:val="18"/>
-                <w:lang w:val="ru-RU"/>
-              </w:rPr>
-            </w:pPr>
-            <w:r>
-              <w:rPr>
-                <w:noProof/>
-                <w:sz w:val="18"/>
-                <w:szCs w:val="18"/>
-                <w:lang w:val="ru-RU"/>
-              </w:rPr>
-              <w:t>Ну сом уве́р (дю - ö -)</w:t>
+              <w:t xml:space="preserve">Мы открыты (с ... до ...)</w:t>
+            </w:r>
+          </w:p>
+        </w:tc>
+        <w:tc>
+          <w:tcPr>
+            <w:tcW w:w="0" w:type="auto"/>
+          </w:tcPr>
+          <w:p>
+            <w:pPr>
+              <w:spacing w:line="300" w:lineRule="auto"/>
+              <w:rPr>
+                <w:noProof/>
+                <w:sz w:val="18"/>
+                <w:szCs w:val="18"/>
+                <w:lang w:val="ru-RU"/>
+              </w:rPr>
+            </w:pPr>
+            <w:r>
+              <w:rPr>
+                <w:noProof/>
+                <w:sz w:val="18"/>
+                <w:szCs w:val="18"/>
+                <w:lang w:val="ru-RU"/>
+              </w:rPr>
+              <w:t xml:space="preserve">Nous sommes ouverts (du - au -)</w:t>
+            </w:r>
+          </w:p>
+        </w:tc>
+        <w:tc>
+          <w:tcPr>
+            <w:tcW w:w="0" w:type="auto"/>
+          </w:tcPr>
+          <w:p>
+            <w:pPr>
+              <w:spacing w:line="300" w:lineRule="auto"/>
+              <w:rPr>
+                <w:noProof/>
+                <w:sz w:val="18"/>
+                <w:szCs w:val="18"/>
+                <w:lang w:val="ru-RU"/>
+              </w:rPr>
+            </w:pPr>
+            <w:r>
+              <w:rPr>
+                <w:noProof/>
+                <w:sz w:val="18"/>
+                <w:szCs w:val="18"/>
+                <w:lang w:val="ru-RU"/>
+              </w:rPr>
+              <w:t xml:space="preserve">Ну сом уве́р (дю - ö -)</w:t>
             </w:r>
           </w:p>
         </w:tc>
@@ -1770,57 +1773,57 @@
                 <w:szCs w:val="18"/>
                 <w:lang w:val="ru-RU"/>
               </w:rPr>
-              <w:t>Мы закрыты</w:t>
-            </w:r>
-          </w:p>
-        </w:tc>
-        <w:tc>
-          <w:tcPr>
-            <w:tcW w:w="0" w:type="auto"/>
-          </w:tcPr>
-          <w:p>
-            <w:pPr>
-              <w:spacing w:line="300" w:lineRule="auto"/>
-              <w:rPr>
-                <w:noProof/>
-                <w:sz w:val="18"/>
-                <w:szCs w:val="18"/>
-                <w:lang w:val="ru-RU"/>
-              </w:rPr>
-            </w:pPr>
-            <w:r>
-              <w:rPr>
-                <w:noProof/>
-                <w:sz w:val="18"/>
-                <w:szCs w:val="18"/>
-                <w:lang w:val="ru-RU"/>
-              </w:rPr>
-              <w:t>Nous sommes fermés</w:t>
-            </w:r>
-          </w:p>
-        </w:tc>
-        <w:tc>
-          <w:tcPr>
-            <w:tcW w:w="0" w:type="auto"/>
-          </w:tcPr>
-          <w:p>
-            <w:pPr>
-              <w:spacing w:line="300" w:lineRule="auto"/>
-              <w:rPr>
-                <w:noProof/>
-                <w:sz w:val="18"/>
-                <w:szCs w:val="18"/>
-                <w:lang w:val="ru-RU"/>
-              </w:rPr>
-            </w:pPr>
-            <w:r>
-              <w:rPr>
-                <w:noProof/>
-                <w:sz w:val="18"/>
-                <w:szCs w:val="18"/>
-                <w:lang w:val="ru-RU"/>
-              </w:rPr>
-              <w:t>Ну сом ферме́</w:t>
+              <w:t xml:space="preserve">Мы закрыты</w:t>
+            </w:r>
+          </w:p>
+        </w:tc>
+        <w:tc>
+          <w:tcPr>
+            <w:tcW w:w="0" w:type="auto"/>
+          </w:tcPr>
+          <w:p>
+            <w:pPr>
+              <w:spacing w:line="300" w:lineRule="auto"/>
+              <w:rPr>
+                <w:noProof/>
+                <w:sz w:val="18"/>
+                <w:szCs w:val="18"/>
+                <w:lang w:val="ru-RU"/>
+              </w:rPr>
+            </w:pPr>
+            <w:r>
+              <w:rPr>
+                <w:noProof/>
+                <w:sz w:val="18"/>
+                <w:szCs w:val="18"/>
+                <w:lang w:val="ru-RU"/>
+              </w:rPr>
+              <w:t xml:space="preserve">Nous sommes fermés</w:t>
+            </w:r>
+          </w:p>
+        </w:tc>
+        <w:tc>
+          <w:tcPr>
+            <w:tcW w:w="0" w:type="auto"/>
+          </w:tcPr>
+          <w:p>
+            <w:pPr>
+              <w:spacing w:line="300" w:lineRule="auto"/>
+              <w:rPr>
+                <w:noProof/>
+                <w:sz w:val="18"/>
+                <w:szCs w:val="18"/>
+                <w:lang w:val="ru-RU"/>
+              </w:rPr>
+            </w:pPr>
+            <w:r>
+              <w:rPr>
+                <w:noProof/>
+                <w:sz w:val="18"/>
+                <w:szCs w:val="18"/>
+                <w:lang w:val="ru-RU"/>
+              </w:rPr>
+              <w:t xml:space="preserve">Ну сом ферме́</w:t>
             </w:r>
           </w:p>
         </w:tc>
@@ -1849,57 +1852,57 @@
                 <w:szCs w:val="18"/>
                 <w:lang w:val="ru-RU"/>
               </w:rPr>
-              <w:t>Приходите завтра</w:t>
-            </w:r>
-          </w:p>
-        </w:tc>
-        <w:tc>
-          <w:tcPr>
-            <w:tcW w:w="0" w:type="auto"/>
-          </w:tcPr>
-          <w:p>
-            <w:pPr>
-              <w:spacing w:line="300" w:lineRule="auto"/>
-              <w:rPr>
-                <w:noProof/>
-                <w:sz w:val="18"/>
-                <w:szCs w:val="18"/>
-                <w:lang w:val="ru-RU"/>
-              </w:rPr>
-            </w:pPr>
-            <w:r>
-              <w:rPr>
-                <w:noProof/>
-                <w:sz w:val="18"/>
-                <w:szCs w:val="18"/>
-                <w:lang w:val="ru-RU"/>
-              </w:rPr>
-              <w:t>Venez demain</w:t>
-            </w:r>
-          </w:p>
-        </w:tc>
-        <w:tc>
-          <w:tcPr>
-            <w:tcW w:w="0" w:type="auto"/>
-          </w:tcPr>
-          <w:p>
-            <w:pPr>
-              <w:spacing w:line="300" w:lineRule="auto"/>
-              <w:rPr>
-                <w:noProof/>
-                <w:sz w:val="18"/>
-                <w:szCs w:val="18"/>
-                <w:lang w:val="ru-RU"/>
-              </w:rPr>
-            </w:pPr>
-            <w:r>
-              <w:rPr>
-                <w:noProof/>
-                <w:sz w:val="18"/>
-                <w:szCs w:val="18"/>
-                <w:lang w:val="ru-RU"/>
-              </w:rPr>
-              <w:t>Венэ́ дёмэ́н</w:t>
+              <w:t xml:space="preserve">Приходите завтра</w:t>
+            </w:r>
+          </w:p>
+        </w:tc>
+        <w:tc>
+          <w:tcPr>
+            <w:tcW w:w="0" w:type="auto"/>
+          </w:tcPr>
+          <w:p>
+            <w:pPr>
+              <w:spacing w:line="300" w:lineRule="auto"/>
+              <w:rPr>
+                <w:noProof/>
+                <w:sz w:val="18"/>
+                <w:szCs w:val="18"/>
+                <w:lang w:val="ru-RU"/>
+              </w:rPr>
+            </w:pPr>
+            <w:r>
+              <w:rPr>
+                <w:noProof/>
+                <w:sz w:val="18"/>
+                <w:szCs w:val="18"/>
+                <w:lang w:val="ru-RU"/>
+              </w:rPr>
+              <w:t xml:space="preserve">Venez demain</w:t>
+            </w:r>
+          </w:p>
+        </w:tc>
+        <w:tc>
+          <w:tcPr>
+            <w:tcW w:w="0" w:type="auto"/>
+          </w:tcPr>
+          <w:p>
+            <w:pPr>
+              <w:spacing w:line="300" w:lineRule="auto"/>
+              <w:rPr>
+                <w:noProof/>
+                <w:sz w:val="18"/>
+                <w:szCs w:val="18"/>
+                <w:lang w:val="ru-RU"/>
+              </w:rPr>
+            </w:pPr>
+            <w:r>
+              <w:rPr>
+                <w:noProof/>
+                <w:sz w:val="18"/>
+                <w:szCs w:val="18"/>
+                <w:lang w:val="ru-RU"/>
+              </w:rPr>
+              <w:t xml:space="preserve">Венэ́ дёмэ́н</w:t>
             </w:r>
           </w:p>
         </w:tc>
@@ -1968,57 +1971,57 @@
                 <w:szCs w:val="18"/>
                 <w:lang w:val="ru-RU"/>
               </w:rPr>
-              <w:t>Простите! [что доставил неудобство]</w:t>
-            </w:r>
-          </w:p>
-        </w:tc>
-        <w:tc>
-          <w:tcPr>
-            <w:tcW w:w="0" w:type="auto"/>
-          </w:tcPr>
-          <w:p>
-            <w:pPr>
-              <w:spacing w:line="300" w:lineRule="auto"/>
-              <w:rPr>
-                <w:noProof/>
-                <w:sz w:val="18"/>
-                <w:szCs w:val="18"/>
-                <w:lang w:val="ru-RU"/>
-              </w:rPr>
-            </w:pPr>
-            <w:r>
-              <w:rPr>
-                <w:noProof/>
-                <w:sz w:val="18"/>
-                <w:szCs w:val="18"/>
-                <w:lang w:val="ru-RU"/>
-              </w:rPr>
-              <w:t>Pardon</w:t>
-            </w:r>
-          </w:p>
-        </w:tc>
-        <w:tc>
-          <w:tcPr>
-            <w:tcW w:w="0" w:type="auto"/>
-          </w:tcPr>
-          <w:p>
-            <w:pPr>
-              <w:spacing w:line="300" w:lineRule="auto"/>
-              <w:rPr>
-                <w:noProof/>
-                <w:sz w:val="18"/>
-                <w:szCs w:val="18"/>
-                <w:lang w:val="ru-RU"/>
-              </w:rPr>
-            </w:pPr>
-            <w:r>
-              <w:rPr>
-                <w:noProof/>
-                <w:sz w:val="18"/>
-                <w:szCs w:val="18"/>
-                <w:lang w:val="ru-RU"/>
-              </w:rPr>
-              <w:t>Пардо́н</w:t>
+              <w:t xml:space="preserve">Простите! [что доставил неудобство]</w:t>
+            </w:r>
+          </w:p>
+        </w:tc>
+        <w:tc>
+          <w:tcPr>
+            <w:tcW w:w="0" w:type="auto"/>
+          </w:tcPr>
+          <w:p>
+            <w:pPr>
+              <w:spacing w:line="300" w:lineRule="auto"/>
+              <w:rPr>
+                <w:noProof/>
+                <w:sz w:val="18"/>
+                <w:szCs w:val="18"/>
+                <w:lang w:val="ru-RU"/>
+              </w:rPr>
+            </w:pPr>
+            <w:r>
+              <w:rPr>
+                <w:noProof/>
+                <w:sz w:val="18"/>
+                <w:szCs w:val="18"/>
+                <w:lang w:val="ru-RU"/>
+              </w:rPr>
+              <w:t xml:space="preserve">Pardon</w:t>
+            </w:r>
+          </w:p>
+        </w:tc>
+        <w:tc>
+          <w:tcPr>
+            <w:tcW w:w="0" w:type="auto"/>
+          </w:tcPr>
+          <w:p>
+            <w:pPr>
+              <w:spacing w:line="300" w:lineRule="auto"/>
+              <w:rPr>
+                <w:noProof/>
+                <w:sz w:val="18"/>
+                <w:szCs w:val="18"/>
+                <w:lang w:val="ru-RU"/>
+              </w:rPr>
+            </w:pPr>
+            <w:r>
+              <w:rPr>
+                <w:noProof/>
+                <w:sz w:val="18"/>
+                <w:szCs w:val="18"/>
+                <w:lang w:val="ru-RU"/>
+              </w:rPr>
+              <w:t xml:space="preserve">Пардо́н</w:t>
             </w:r>
           </w:p>
         </w:tc>
@@ -2047,57 +2050,57 @@
                 <w:szCs w:val="18"/>
                 <w:lang w:val="ru-RU"/>
               </w:rPr>
-              <w:t>Простите, ... [сейчас доставлю]</w:t>
-            </w:r>
-          </w:p>
-        </w:tc>
-        <w:tc>
-          <w:tcPr>
-            <w:tcW w:w="0" w:type="auto"/>
-          </w:tcPr>
-          <w:p>
-            <w:pPr>
-              <w:spacing w:line="300" w:lineRule="auto"/>
-              <w:rPr>
-                <w:noProof/>
-                <w:sz w:val="18"/>
-                <w:szCs w:val="18"/>
-                <w:lang w:val="ru-RU"/>
-              </w:rPr>
-            </w:pPr>
-            <w:r>
-              <w:rPr>
-                <w:noProof/>
-                <w:sz w:val="18"/>
-                <w:szCs w:val="18"/>
-                <w:lang w:val="ru-RU"/>
-              </w:rPr>
-              <w:t>Excusez-moi, ...</w:t>
-            </w:r>
-          </w:p>
-        </w:tc>
-        <w:tc>
-          <w:tcPr>
-            <w:tcW w:w="0" w:type="auto"/>
-          </w:tcPr>
-          <w:p>
-            <w:pPr>
-              <w:spacing w:line="300" w:lineRule="auto"/>
-              <w:rPr>
-                <w:noProof/>
-                <w:sz w:val="18"/>
-                <w:szCs w:val="18"/>
-                <w:lang w:val="ru-RU"/>
-              </w:rPr>
-            </w:pPr>
-            <w:r>
-              <w:rPr>
-                <w:noProof/>
-                <w:sz w:val="18"/>
-                <w:szCs w:val="18"/>
-                <w:lang w:val="ru-RU"/>
-              </w:rPr>
-              <w:t>Эскью́зе муа́, ...</w:t>
+              <w:t xml:space="preserve">Простите, ... [сейчас доставлю]</w:t>
+            </w:r>
+          </w:p>
+        </w:tc>
+        <w:tc>
+          <w:tcPr>
+            <w:tcW w:w="0" w:type="auto"/>
+          </w:tcPr>
+          <w:p>
+            <w:pPr>
+              <w:spacing w:line="300" w:lineRule="auto"/>
+              <w:rPr>
+                <w:noProof/>
+                <w:sz w:val="18"/>
+                <w:szCs w:val="18"/>
+                <w:lang w:val="ru-RU"/>
+              </w:rPr>
+            </w:pPr>
+            <w:r>
+              <w:rPr>
+                <w:noProof/>
+                <w:sz w:val="18"/>
+                <w:szCs w:val="18"/>
+                <w:lang w:val="ru-RU"/>
+              </w:rPr>
+              <w:t xml:space="preserve">Excusez-moi, ...</w:t>
+            </w:r>
+          </w:p>
+        </w:tc>
+        <w:tc>
+          <w:tcPr>
+            <w:tcW w:w="0" w:type="auto"/>
+          </w:tcPr>
+          <w:p>
+            <w:pPr>
+              <w:spacing w:line="300" w:lineRule="auto"/>
+              <w:rPr>
+                <w:noProof/>
+                <w:sz w:val="18"/>
+                <w:szCs w:val="18"/>
+                <w:lang w:val="ru-RU"/>
+              </w:rPr>
+            </w:pPr>
+            <w:r>
+              <w:rPr>
+                <w:noProof/>
+                <w:sz w:val="18"/>
+                <w:szCs w:val="18"/>
+                <w:lang w:val="ru-RU"/>
+              </w:rPr>
+              <w:t xml:space="preserve">Эскью́зе муа́, ...</w:t>
             </w:r>
           </w:p>
         </w:tc>
@@ -2126,57 +2129,57 @@
                 <w:szCs w:val="18"/>
                 <w:lang w:val="ru-RU"/>
               </w:rPr>
-              <w:t>- Позвольте пройти!</w:t>
-            </w:r>
-          </w:p>
-        </w:tc>
-        <w:tc>
-          <w:tcPr>
-            <w:tcW w:w="0" w:type="auto"/>
-          </w:tcPr>
-          <w:p>
-            <w:pPr>
-              <w:spacing w:line="300" w:lineRule="auto"/>
-              <w:rPr>
-                <w:noProof/>
-                <w:sz w:val="18"/>
-                <w:szCs w:val="18"/>
-                <w:lang w:val="ru-RU"/>
-              </w:rPr>
-            </w:pPr>
-            <w:r>
-              <w:rPr>
-                <w:noProof/>
-                <w:sz w:val="18"/>
-                <w:szCs w:val="18"/>
-                <w:lang w:val="ru-RU"/>
-              </w:rPr>
-              <w:t>- laissez-passer de moi</w:t>
-            </w:r>
-          </w:p>
-        </w:tc>
-        <w:tc>
-          <w:tcPr>
-            <w:tcW w:w="0" w:type="auto"/>
-          </w:tcPr>
-          <w:p>
-            <w:pPr>
-              <w:spacing w:line="300" w:lineRule="auto"/>
-              <w:rPr>
-                <w:noProof/>
-                <w:sz w:val="18"/>
-                <w:szCs w:val="18"/>
-                <w:lang w:val="ru-RU"/>
-              </w:rPr>
-            </w:pPr>
-            <w:r>
-              <w:rPr>
-                <w:noProof/>
-                <w:sz w:val="18"/>
-                <w:szCs w:val="18"/>
-                <w:lang w:val="ru-RU"/>
-              </w:rPr>
-              <w:t>- лессе́ пассе́ ду муа́</w:t>
+              <w:t xml:space="preserve">- Позвольте пройти!</w:t>
+            </w:r>
+          </w:p>
+        </w:tc>
+        <w:tc>
+          <w:tcPr>
+            <w:tcW w:w="0" w:type="auto"/>
+          </w:tcPr>
+          <w:p>
+            <w:pPr>
+              <w:spacing w:line="300" w:lineRule="auto"/>
+              <w:rPr>
+                <w:noProof/>
+                <w:sz w:val="18"/>
+                <w:szCs w:val="18"/>
+                <w:lang w:val="ru-RU"/>
+              </w:rPr>
+            </w:pPr>
+            <w:r>
+              <w:rPr>
+                <w:noProof/>
+                <w:sz w:val="18"/>
+                <w:szCs w:val="18"/>
+                <w:lang w:val="ru-RU"/>
+              </w:rPr>
+              <w:t xml:space="preserve">- laissez-passer de moi</w:t>
+            </w:r>
+          </w:p>
+        </w:tc>
+        <w:tc>
+          <w:tcPr>
+            <w:tcW w:w="0" w:type="auto"/>
+          </w:tcPr>
+          <w:p>
+            <w:pPr>
+              <w:spacing w:line="300" w:lineRule="auto"/>
+              <w:rPr>
+                <w:noProof/>
+                <w:sz w:val="18"/>
+                <w:szCs w:val="18"/>
+                <w:lang w:val="ru-RU"/>
+              </w:rPr>
+            </w:pPr>
+            <w:r>
+              <w:rPr>
+                <w:noProof/>
+                <w:sz w:val="18"/>
+                <w:szCs w:val="18"/>
+                <w:lang w:val="ru-RU"/>
+              </w:rPr>
+              <w:t xml:space="preserve">- лессе́ пассе́ ду муа́</w:t>
             </w:r>
           </w:p>
         </w:tc>
@@ -2205,57 +2208,57 @@
                 <w:szCs w:val="18"/>
                 <w:lang w:val="ru-RU"/>
               </w:rPr>
-              <w:t>- Дорогу!</w:t>
-            </w:r>
-          </w:p>
-        </w:tc>
-        <w:tc>
-          <w:tcPr>
-            <w:tcW w:w="0" w:type="auto"/>
-          </w:tcPr>
-          <w:p>
-            <w:pPr>
-              <w:spacing w:line="300" w:lineRule="auto"/>
-              <w:rPr>
-                <w:noProof/>
-                <w:sz w:val="18"/>
-                <w:szCs w:val="18"/>
-                <w:lang w:val="ru-RU"/>
-              </w:rPr>
-            </w:pPr>
-            <w:r>
-              <w:rPr>
-                <w:noProof/>
-                <w:sz w:val="18"/>
-                <w:szCs w:val="18"/>
-                <w:lang w:val="ru-RU"/>
-              </w:rPr>
-              <w:t>- cédez</w:t>
-            </w:r>
-          </w:p>
-        </w:tc>
-        <w:tc>
-          <w:tcPr>
-            <w:tcW w:w="0" w:type="auto"/>
-          </w:tcPr>
-          <w:p>
-            <w:pPr>
-              <w:spacing w:line="300" w:lineRule="auto"/>
-              <w:rPr>
-                <w:noProof/>
-                <w:sz w:val="18"/>
-                <w:szCs w:val="18"/>
-                <w:lang w:val="ru-RU"/>
-              </w:rPr>
-            </w:pPr>
-            <w:r>
-              <w:rPr>
-                <w:noProof/>
-                <w:sz w:val="18"/>
-                <w:szCs w:val="18"/>
-                <w:lang w:val="ru-RU"/>
-              </w:rPr>
-              <w:t>- седе́</w:t>
+              <w:t xml:space="preserve">- Дорогу!</w:t>
+            </w:r>
+          </w:p>
+        </w:tc>
+        <w:tc>
+          <w:tcPr>
+            <w:tcW w:w="0" w:type="auto"/>
+          </w:tcPr>
+          <w:p>
+            <w:pPr>
+              <w:spacing w:line="300" w:lineRule="auto"/>
+              <w:rPr>
+                <w:noProof/>
+                <w:sz w:val="18"/>
+                <w:szCs w:val="18"/>
+                <w:lang w:val="ru-RU"/>
+              </w:rPr>
+            </w:pPr>
+            <w:r>
+              <w:rPr>
+                <w:noProof/>
+                <w:sz w:val="18"/>
+                <w:szCs w:val="18"/>
+                <w:lang w:val="ru-RU"/>
+              </w:rPr>
+              <w:t xml:space="preserve">- cédez</w:t>
+            </w:r>
+          </w:p>
+        </w:tc>
+        <w:tc>
+          <w:tcPr>
+            <w:tcW w:w="0" w:type="auto"/>
+          </w:tcPr>
+          <w:p>
+            <w:pPr>
+              <w:spacing w:line="300" w:lineRule="auto"/>
+              <w:rPr>
+                <w:noProof/>
+                <w:sz w:val="18"/>
+                <w:szCs w:val="18"/>
+                <w:lang w:val="ru-RU"/>
+              </w:rPr>
+            </w:pPr>
+            <w:r>
+              <w:rPr>
+                <w:noProof/>
+                <w:sz w:val="18"/>
+                <w:szCs w:val="18"/>
+                <w:lang w:val="ru-RU"/>
+              </w:rPr>
+              <w:t xml:space="preserve">- седе́</w:t>
             </w:r>
           </w:p>
         </w:tc>
@@ -2284,57 +2287,57 @@
                 <w:szCs w:val="18"/>
                 <w:lang w:val="ru-RU"/>
               </w:rPr>
-              <w:t>- Расступитесь, дайте места!</w:t>
-            </w:r>
-          </w:p>
-        </w:tc>
-        <w:tc>
-          <w:tcPr>
-            <w:tcW w:w="0" w:type="auto"/>
-          </w:tcPr>
-          <w:p>
-            <w:pPr>
-              <w:spacing w:line="300" w:lineRule="auto"/>
-              <w:rPr>
-                <w:noProof/>
-                <w:sz w:val="18"/>
-                <w:szCs w:val="18"/>
-                <w:lang w:val="ru-RU"/>
-              </w:rPr>
-            </w:pPr>
-            <w:r>
-              <w:rPr>
-                <w:noProof/>
-                <w:sz w:val="18"/>
-                <w:szCs w:val="18"/>
-                <w:lang w:val="ru-RU"/>
-              </w:rPr>
-              <w:t>- écartez vous</w:t>
-            </w:r>
-          </w:p>
-        </w:tc>
-        <w:tc>
-          <w:tcPr>
-            <w:tcW w:w="0" w:type="auto"/>
-          </w:tcPr>
-          <w:p>
-            <w:pPr>
-              <w:spacing w:line="300" w:lineRule="auto"/>
-              <w:rPr>
-                <w:noProof/>
-                <w:sz w:val="18"/>
-                <w:szCs w:val="18"/>
-                <w:lang w:val="ru-RU"/>
-              </w:rPr>
-            </w:pPr>
-            <w:r>
-              <w:rPr>
-                <w:noProof/>
-                <w:sz w:val="18"/>
-                <w:szCs w:val="18"/>
-                <w:lang w:val="ru-RU"/>
-              </w:rPr>
-              <w:t>- экартэ́</w:t>
+              <w:t xml:space="preserve">- Расступитесь, дайте места!</w:t>
+            </w:r>
+          </w:p>
+        </w:tc>
+        <w:tc>
+          <w:tcPr>
+            <w:tcW w:w="0" w:type="auto"/>
+          </w:tcPr>
+          <w:p>
+            <w:pPr>
+              <w:spacing w:line="300" w:lineRule="auto"/>
+              <w:rPr>
+                <w:noProof/>
+                <w:sz w:val="18"/>
+                <w:szCs w:val="18"/>
+                <w:lang w:val="ru-RU"/>
+              </w:rPr>
+            </w:pPr>
+            <w:r>
+              <w:rPr>
+                <w:noProof/>
+                <w:sz w:val="18"/>
+                <w:szCs w:val="18"/>
+                <w:lang w:val="ru-RU"/>
+              </w:rPr>
+              <w:t xml:space="preserve">- écartez vous</w:t>
+            </w:r>
+          </w:p>
+        </w:tc>
+        <w:tc>
+          <w:tcPr>
+            <w:tcW w:w="0" w:type="auto"/>
+          </w:tcPr>
+          <w:p>
+            <w:pPr>
+              <w:spacing w:line="300" w:lineRule="auto"/>
+              <w:rPr>
+                <w:noProof/>
+                <w:sz w:val="18"/>
+                <w:szCs w:val="18"/>
+                <w:lang w:val="ru-RU"/>
+              </w:rPr>
+            </w:pPr>
+            <w:r>
+              <w:rPr>
+                <w:noProof/>
+                <w:sz w:val="18"/>
+                <w:szCs w:val="18"/>
+                <w:lang w:val="ru-RU"/>
+              </w:rPr>
+              <w:t xml:space="preserve">- экартэ́</w:t>
             </w:r>
           </w:p>
         </w:tc>
@@ -2363,57 +2366,57 @@
                 <w:szCs w:val="18"/>
                 <w:lang w:val="ru-RU"/>
               </w:rPr>
-              <w:t>- Мне нужно здесь поработать</w:t>
-            </w:r>
-          </w:p>
-        </w:tc>
-        <w:tc>
-          <w:tcPr>
-            <w:tcW w:w="0" w:type="auto"/>
-          </w:tcPr>
-          <w:p>
-            <w:pPr>
-              <w:spacing w:line="300" w:lineRule="auto"/>
-              <w:rPr>
-                <w:noProof/>
-                <w:sz w:val="18"/>
-                <w:szCs w:val="18"/>
-                <w:lang w:val="ru-RU"/>
-              </w:rPr>
-            </w:pPr>
-            <w:r>
-              <w:rPr>
-                <w:noProof/>
-                <w:sz w:val="18"/>
-                <w:szCs w:val="18"/>
-                <w:lang w:val="ru-RU"/>
-              </w:rPr>
-              <w:t>- je dois travailler ici</w:t>
-            </w:r>
-          </w:p>
-        </w:tc>
-        <w:tc>
-          <w:tcPr>
-            <w:tcW w:w="0" w:type="auto"/>
-          </w:tcPr>
-          <w:p>
-            <w:pPr>
-              <w:spacing w:line="300" w:lineRule="auto"/>
-              <w:rPr>
-                <w:noProof/>
-                <w:sz w:val="18"/>
-                <w:szCs w:val="18"/>
-                <w:lang w:val="ru-RU"/>
-              </w:rPr>
-            </w:pPr>
-            <w:r>
-              <w:rPr>
-                <w:noProof/>
-                <w:sz w:val="18"/>
-                <w:szCs w:val="18"/>
-                <w:lang w:val="ru-RU"/>
-              </w:rPr>
-              <w:t>- жё дуа́ травайе́ иси́</w:t>
+              <w:t xml:space="preserve">- Мне нужно здесь поработать</w:t>
+            </w:r>
+          </w:p>
+        </w:tc>
+        <w:tc>
+          <w:tcPr>
+            <w:tcW w:w="0" w:type="auto"/>
+          </w:tcPr>
+          <w:p>
+            <w:pPr>
+              <w:spacing w:line="300" w:lineRule="auto"/>
+              <w:rPr>
+                <w:noProof/>
+                <w:sz w:val="18"/>
+                <w:szCs w:val="18"/>
+                <w:lang w:val="ru-RU"/>
+              </w:rPr>
+            </w:pPr>
+            <w:r>
+              <w:rPr>
+                <w:noProof/>
+                <w:sz w:val="18"/>
+                <w:szCs w:val="18"/>
+                <w:lang w:val="ru-RU"/>
+              </w:rPr>
+              <w:t xml:space="preserve">- je dois travailler ici</w:t>
+            </w:r>
+          </w:p>
+        </w:tc>
+        <w:tc>
+          <w:tcPr>
+            <w:tcW w:w="0" w:type="auto"/>
+          </w:tcPr>
+          <w:p>
+            <w:pPr>
+              <w:spacing w:line="300" w:lineRule="auto"/>
+              <w:rPr>
+                <w:noProof/>
+                <w:sz w:val="18"/>
+                <w:szCs w:val="18"/>
+                <w:lang w:val="ru-RU"/>
+              </w:rPr>
+            </w:pPr>
+            <w:r>
+              <w:rPr>
+                <w:noProof/>
+                <w:sz w:val="18"/>
+                <w:szCs w:val="18"/>
+                <w:lang w:val="ru-RU"/>
+              </w:rPr>
+              <w:t xml:space="preserve">- жё дуа́ травайе́ иси́</w:t>
             </w:r>
           </w:p>
         </w:tc>
@@ -2442,57 +2445,57 @@
                 <w:szCs w:val="18"/>
                 <w:lang w:val="ru-RU"/>
               </w:rPr>
-              <w:t>Не сидите здесь!</w:t>
-            </w:r>
-          </w:p>
-        </w:tc>
-        <w:tc>
-          <w:tcPr>
-            <w:tcW w:w="0" w:type="auto"/>
-          </w:tcPr>
-          <w:p>
-            <w:pPr>
-              <w:spacing w:line="300" w:lineRule="auto"/>
-              <w:rPr>
-                <w:noProof/>
-                <w:sz w:val="18"/>
-                <w:szCs w:val="18"/>
-                <w:lang w:val="ru-RU"/>
-              </w:rPr>
-            </w:pPr>
-            <w:r>
-              <w:rPr>
-                <w:noProof/>
-                <w:sz w:val="18"/>
-                <w:szCs w:val="18"/>
-                <w:lang w:val="ru-RU"/>
-              </w:rPr>
-              <w:t>Ne asseyez pas ici</w:t>
-            </w:r>
-          </w:p>
-        </w:tc>
-        <w:tc>
-          <w:tcPr>
-            <w:tcW w:w="0" w:type="auto"/>
-          </w:tcPr>
-          <w:p>
-            <w:pPr>
-              <w:spacing w:line="300" w:lineRule="auto"/>
-              <w:rPr>
-                <w:noProof/>
-                <w:sz w:val="18"/>
-                <w:szCs w:val="18"/>
-                <w:lang w:val="ru-RU"/>
-              </w:rPr>
-            </w:pPr>
-            <w:r>
-              <w:rPr>
-                <w:noProof/>
-                <w:sz w:val="18"/>
-                <w:szCs w:val="18"/>
-                <w:lang w:val="ru-RU"/>
-              </w:rPr>
-              <w:t>Нё ву́з ассейе́ па иси́</w:t>
+              <w:t xml:space="preserve">Не сидите здесь!</w:t>
+            </w:r>
+          </w:p>
+        </w:tc>
+        <w:tc>
+          <w:tcPr>
+            <w:tcW w:w="0" w:type="auto"/>
+          </w:tcPr>
+          <w:p>
+            <w:pPr>
+              <w:spacing w:line="300" w:lineRule="auto"/>
+              <w:rPr>
+                <w:noProof/>
+                <w:sz w:val="18"/>
+                <w:szCs w:val="18"/>
+                <w:lang w:val="ru-RU"/>
+              </w:rPr>
+            </w:pPr>
+            <w:r>
+              <w:rPr>
+                <w:noProof/>
+                <w:sz w:val="18"/>
+                <w:szCs w:val="18"/>
+                <w:lang w:val="ru-RU"/>
+              </w:rPr>
+              <w:t xml:space="preserve">Ne asseyez pas ici</w:t>
+            </w:r>
+          </w:p>
+        </w:tc>
+        <w:tc>
+          <w:tcPr>
+            <w:tcW w:w="0" w:type="auto"/>
+          </w:tcPr>
+          <w:p>
+            <w:pPr>
+              <w:spacing w:line="300" w:lineRule="auto"/>
+              <w:rPr>
+                <w:noProof/>
+                <w:sz w:val="18"/>
+                <w:szCs w:val="18"/>
+                <w:lang w:val="ru-RU"/>
+              </w:rPr>
+            </w:pPr>
+            <w:r>
+              <w:rPr>
+                <w:noProof/>
+                <w:sz w:val="18"/>
+                <w:szCs w:val="18"/>
+                <w:lang w:val="ru-RU"/>
+              </w:rPr>
+              <w:t xml:space="preserve">Нё ву́з ассейе́ па иси́</w:t>
             </w:r>
           </w:p>
         </w:tc>
@@ -2521,57 +2524,57 @@
                 <w:szCs w:val="18"/>
                 <w:lang w:val="ru-RU"/>
               </w:rPr>
-              <w:t>Это опасно!</w:t>
-            </w:r>
-          </w:p>
-        </w:tc>
-        <w:tc>
-          <w:tcPr>
-            <w:tcW w:w="0" w:type="auto"/>
-          </w:tcPr>
-          <w:p>
-            <w:pPr>
-              <w:spacing w:line="300" w:lineRule="auto"/>
-              <w:rPr>
-                <w:noProof/>
-                <w:sz w:val="18"/>
-                <w:szCs w:val="18"/>
-                <w:lang w:val="ru-RU"/>
-              </w:rPr>
-            </w:pPr>
-            <w:r>
-              <w:rPr>
-                <w:noProof/>
-                <w:sz w:val="18"/>
-                <w:szCs w:val="18"/>
-                <w:lang w:val="ru-RU"/>
-              </w:rPr>
-              <w:t>C'est dangereux</w:t>
-            </w:r>
-          </w:p>
-        </w:tc>
-        <w:tc>
-          <w:tcPr>
-            <w:tcW w:w="0" w:type="auto"/>
-          </w:tcPr>
-          <w:p>
-            <w:pPr>
-              <w:spacing w:line="300" w:lineRule="auto"/>
-              <w:rPr>
-                <w:noProof/>
-                <w:sz w:val="18"/>
-                <w:szCs w:val="18"/>
-                <w:lang w:val="ru-RU"/>
-              </w:rPr>
-            </w:pPr>
-            <w:r>
-              <w:rPr>
-                <w:noProof/>
-                <w:sz w:val="18"/>
-                <w:szCs w:val="18"/>
-                <w:lang w:val="ru-RU"/>
-              </w:rPr>
-              <w:t>Сэ данжерё</w:t>
+              <w:t xml:space="preserve">Это опасно!</w:t>
+            </w:r>
+          </w:p>
+        </w:tc>
+        <w:tc>
+          <w:tcPr>
+            <w:tcW w:w="0" w:type="auto"/>
+          </w:tcPr>
+          <w:p>
+            <w:pPr>
+              <w:spacing w:line="300" w:lineRule="auto"/>
+              <w:rPr>
+                <w:noProof/>
+                <w:sz w:val="18"/>
+                <w:szCs w:val="18"/>
+                <w:lang w:val="ru-RU"/>
+              </w:rPr>
+            </w:pPr>
+            <w:r>
+              <w:rPr>
+                <w:noProof/>
+                <w:sz w:val="18"/>
+                <w:szCs w:val="18"/>
+                <w:lang w:val="ru-RU"/>
+              </w:rPr>
+              <w:t xml:space="preserve">C'est dangereux</w:t>
+            </w:r>
+          </w:p>
+        </w:tc>
+        <w:tc>
+          <w:tcPr>
+            <w:tcW w:w="0" w:type="auto"/>
+          </w:tcPr>
+          <w:p>
+            <w:pPr>
+              <w:spacing w:line="300" w:lineRule="auto"/>
+              <w:rPr>
+                <w:noProof/>
+                <w:sz w:val="18"/>
+                <w:szCs w:val="18"/>
+                <w:lang w:val="ru-RU"/>
+              </w:rPr>
+            </w:pPr>
+            <w:r>
+              <w:rPr>
+                <w:noProof/>
+                <w:sz w:val="18"/>
+                <w:szCs w:val="18"/>
+                <w:lang w:val="ru-RU"/>
+              </w:rPr>
+              <w:t xml:space="preserve">Сэ данжерё</w:t>
             </w:r>
           </w:p>
         </w:tc>
@@ -2640,57 +2643,57 @@
                 <w:szCs w:val="18"/>
                 <w:lang w:val="ru-RU"/>
               </w:rPr>
-              <w:t>0</w:t>
-            </w:r>
-          </w:p>
-        </w:tc>
-        <w:tc>
-          <w:tcPr>
-            <w:tcW w:w="0" w:type="auto"/>
-          </w:tcPr>
-          <w:p>
-            <w:pPr>
-              <w:spacing w:line="300" w:lineRule="auto"/>
-              <w:rPr>
-                <w:noProof/>
-                <w:sz w:val="18"/>
-                <w:szCs w:val="18"/>
-                <w:lang w:val="ru-RU"/>
-              </w:rPr>
-            </w:pPr>
-            <w:r>
-              <w:rPr>
-                <w:noProof/>
-                <w:sz w:val="18"/>
-                <w:szCs w:val="18"/>
-                <w:lang w:val="ru-RU"/>
-              </w:rPr>
-              <w:t>Zéro</w:t>
-            </w:r>
-          </w:p>
-        </w:tc>
-        <w:tc>
-          <w:tcPr>
-            <w:tcW w:w="0" w:type="auto"/>
-          </w:tcPr>
-          <w:p>
-            <w:pPr>
-              <w:spacing w:line="300" w:lineRule="auto"/>
-              <w:rPr>
-                <w:noProof/>
-                <w:sz w:val="18"/>
-                <w:szCs w:val="18"/>
-                <w:lang w:val="ru-RU"/>
-              </w:rPr>
-            </w:pPr>
-            <w:r>
-              <w:rPr>
-                <w:noProof/>
-                <w:sz w:val="18"/>
-                <w:szCs w:val="18"/>
-                <w:lang w:val="ru-RU"/>
-              </w:rPr>
-              <w:t>Зеро́</w:t>
+              <w:t xml:space="preserve">0</w:t>
+            </w:r>
+          </w:p>
+        </w:tc>
+        <w:tc>
+          <w:tcPr>
+            <w:tcW w:w="0" w:type="auto"/>
+          </w:tcPr>
+          <w:p>
+            <w:pPr>
+              <w:spacing w:line="300" w:lineRule="auto"/>
+              <w:rPr>
+                <w:noProof/>
+                <w:sz w:val="18"/>
+                <w:szCs w:val="18"/>
+                <w:lang w:val="ru-RU"/>
+              </w:rPr>
+            </w:pPr>
+            <w:r>
+              <w:rPr>
+                <w:noProof/>
+                <w:sz w:val="18"/>
+                <w:szCs w:val="18"/>
+                <w:lang w:val="ru-RU"/>
+              </w:rPr>
+              <w:t xml:space="preserve">Zéro</w:t>
+            </w:r>
+          </w:p>
+        </w:tc>
+        <w:tc>
+          <w:tcPr>
+            <w:tcW w:w="0" w:type="auto"/>
+          </w:tcPr>
+          <w:p>
+            <w:pPr>
+              <w:spacing w:line="300" w:lineRule="auto"/>
+              <w:rPr>
+                <w:noProof/>
+                <w:sz w:val="18"/>
+                <w:szCs w:val="18"/>
+                <w:lang w:val="ru-RU"/>
+              </w:rPr>
+            </w:pPr>
+            <w:r>
+              <w:rPr>
+                <w:noProof/>
+                <w:sz w:val="18"/>
+                <w:szCs w:val="18"/>
+                <w:lang w:val="ru-RU"/>
+              </w:rPr>
+              <w:t xml:space="preserve">Зеро́</w:t>
             </w:r>
           </w:p>
         </w:tc>
@@ -2719,57 +2722,57 @@
                 <w:szCs w:val="18"/>
                 <w:lang w:val="ru-RU"/>
               </w:rPr>
-              <w:t>1</w:t>
-            </w:r>
-          </w:p>
-        </w:tc>
-        <w:tc>
-          <w:tcPr>
-            <w:tcW w:w="0" w:type="auto"/>
-          </w:tcPr>
-          <w:p>
-            <w:pPr>
-              <w:spacing w:line="300" w:lineRule="auto"/>
-              <w:rPr>
-                <w:noProof/>
-                <w:sz w:val="18"/>
-                <w:szCs w:val="18"/>
-                <w:lang w:val="ru-RU"/>
-              </w:rPr>
-            </w:pPr>
-            <w:r>
-              <w:rPr>
-                <w:noProof/>
-                <w:sz w:val="18"/>
-                <w:szCs w:val="18"/>
-                <w:lang w:val="ru-RU"/>
-              </w:rPr>
-              <w:t>Un</w:t>
-            </w:r>
-          </w:p>
-        </w:tc>
-        <w:tc>
-          <w:tcPr>
-            <w:tcW w:w="0" w:type="auto"/>
-          </w:tcPr>
-          <w:p>
-            <w:pPr>
-              <w:spacing w:line="300" w:lineRule="auto"/>
-              <w:rPr>
-                <w:noProof/>
-                <w:sz w:val="18"/>
-                <w:szCs w:val="18"/>
-                <w:lang w:val="ru-RU"/>
-              </w:rPr>
-            </w:pPr>
-            <w:r>
-              <w:rPr>
-                <w:noProof/>
-                <w:sz w:val="18"/>
-                <w:szCs w:val="18"/>
-                <w:lang w:val="ru-RU"/>
-              </w:rPr>
-              <w:t>Ан</w:t>
+              <w:t xml:space="preserve">1</w:t>
+            </w:r>
+          </w:p>
+        </w:tc>
+        <w:tc>
+          <w:tcPr>
+            <w:tcW w:w="0" w:type="auto"/>
+          </w:tcPr>
+          <w:p>
+            <w:pPr>
+              <w:spacing w:line="300" w:lineRule="auto"/>
+              <w:rPr>
+                <w:noProof/>
+                <w:sz w:val="18"/>
+                <w:szCs w:val="18"/>
+                <w:lang w:val="ru-RU"/>
+              </w:rPr>
+            </w:pPr>
+            <w:r>
+              <w:rPr>
+                <w:noProof/>
+                <w:sz w:val="18"/>
+                <w:szCs w:val="18"/>
+                <w:lang w:val="ru-RU"/>
+              </w:rPr>
+              <w:t xml:space="preserve">Un</w:t>
+            </w:r>
+          </w:p>
+        </w:tc>
+        <w:tc>
+          <w:tcPr>
+            <w:tcW w:w="0" w:type="auto"/>
+          </w:tcPr>
+          <w:p>
+            <w:pPr>
+              <w:spacing w:line="300" w:lineRule="auto"/>
+              <w:rPr>
+                <w:noProof/>
+                <w:sz w:val="18"/>
+                <w:szCs w:val="18"/>
+                <w:lang w:val="ru-RU"/>
+              </w:rPr>
+            </w:pPr>
+            <w:r>
+              <w:rPr>
+                <w:noProof/>
+                <w:sz w:val="18"/>
+                <w:szCs w:val="18"/>
+                <w:lang w:val="ru-RU"/>
+              </w:rPr>
+              <w:t xml:space="preserve">Ан</w:t>
             </w:r>
           </w:p>
         </w:tc>
@@ -2798,57 +2801,57 @@
                 <w:szCs w:val="18"/>
                 <w:lang w:val="ru-RU"/>
               </w:rPr>
-              <w:t>2</w:t>
-            </w:r>
-          </w:p>
-        </w:tc>
-        <w:tc>
-          <w:tcPr>
-            <w:tcW w:w="0" w:type="auto"/>
-          </w:tcPr>
-          <w:p>
-            <w:pPr>
-              <w:spacing w:line="300" w:lineRule="auto"/>
-              <w:rPr>
-                <w:noProof/>
-                <w:sz w:val="18"/>
-                <w:szCs w:val="18"/>
-                <w:lang w:val="ru-RU"/>
-              </w:rPr>
-            </w:pPr>
-            <w:r>
-              <w:rPr>
-                <w:noProof/>
-                <w:sz w:val="18"/>
-                <w:szCs w:val="18"/>
-                <w:lang w:val="ru-RU"/>
-              </w:rPr>
-              <w:t>Deux</w:t>
-            </w:r>
-          </w:p>
-        </w:tc>
-        <w:tc>
-          <w:tcPr>
-            <w:tcW w:w="0" w:type="auto"/>
-          </w:tcPr>
-          <w:p>
-            <w:pPr>
-              <w:spacing w:line="300" w:lineRule="auto"/>
-              <w:rPr>
-                <w:noProof/>
-                <w:sz w:val="18"/>
-                <w:szCs w:val="18"/>
-                <w:lang w:val="ru-RU"/>
-              </w:rPr>
-            </w:pPr>
-            <w:r>
-              <w:rPr>
-                <w:noProof/>
-                <w:sz w:val="18"/>
-                <w:szCs w:val="18"/>
-                <w:lang w:val="ru-RU"/>
-              </w:rPr>
-              <w:t>Дё</w:t>
+              <w:t xml:space="preserve">2</w:t>
+            </w:r>
+          </w:p>
+        </w:tc>
+        <w:tc>
+          <w:tcPr>
+            <w:tcW w:w="0" w:type="auto"/>
+          </w:tcPr>
+          <w:p>
+            <w:pPr>
+              <w:spacing w:line="300" w:lineRule="auto"/>
+              <w:rPr>
+                <w:noProof/>
+                <w:sz w:val="18"/>
+                <w:szCs w:val="18"/>
+                <w:lang w:val="ru-RU"/>
+              </w:rPr>
+            </w:pPr>
+            <w:r>
+              <w:rPr>
+                <w:noProof/>
+                <w:sz w:val="18"/>
+                <w:szCs w:val="18"/>
+                <w:lang w:val="ru-RU"/>
+              </w:rPr>
+              <w:t xml:space="preserve">Deux</w:t>
+            </w:r>
+          </w:p>
+        </w:tc>
+        <w:tc>
+          <w:tcPr>
+            <w:tcW w:w="0" w:type="auto"/>
+          </w:tcPr>
+          <w:p>
+            <w:pPr>
+              <w:spacing w:line="300" w:lineRule="auto"/>
+              <w:rPr>
+                <w:noProof/>
+                <w:sz w:val="18"/>
+                <w:szCs w:val="18"/>
+                <w:lang w:val="ru-RU"/>
+              </w:rPr>
+            </w:pPr>
+            <w:r>
+              <w:rPr>
+                <w:noProof/>
+                <w:sz w:val="18"/>
+                <w:szCs w:val="18"/>
+                <w:lang w:val="ru-RU"/>
+              </w:rPr>
+              <w:t xml:space="preserve">Дё</w:t>
             </w:r>
           </w:p>
         </w:tc>
@@ -2877,57 +2880,57 @@
                 <w:szCs w:val="18"/>
                 <w:lang w:val="ru-RU"/>
               </w:rPr>
-              <w:t>3</w:t>
-            </w:r>
-          </w:p>
-        </w:tc>
-        <w:tc>
-          <w:tcPr>
-            <w:tcW w:w="0" w:type="auto"/>
-          </w:tcPr>
-          <w:p>
-            <w:pPr>
-              <w:spacing w:line="300" w:lineRule="auto"/>
-              <w:rPr>
-                <w:noProof/>
-                <w:sz w:val="18"/>
-                <w:szCs w:val="18"/>
-                <w:lang w:val="ru-RU"/>
-              </w:rPr>
-            </w:pPr>
-            <w:r>
-              <w:rPr>
-                <w:noProof/>
-                <w:sz w:val="18"/>
-                <w:szCs w:val="18"/>
-                <w:lang w:val="ru-RU"/>
-              </w:rPr>
-              <w:t>Trois</w:t>
-            </w:r>
-          </w:p>
-        </w:tc>
-        <w:tc>
-          <w:tcPr>
-            <w:tcW w:w="0" w:type="auto"/>
-          </w:tcPr>
-          <w:p>
-            <w:pPr>
-              <w:spacing w:line="300" w:lineRule="auto"/>
-              <w:rPr>
-                <w:noProof/>
-                <w:sz w:val="18"/>
-                <w:szCs w:val="18"/>
-                <w:lang w:val="ru-RU"/>
-              </w:rPr>
-            </w:pPr>
-            <w:r>
-              <w:rPr>
-                <w:noProof/>
-                <w:sz w:val="18"/>
-                <w:szCs w:val="18"/>
-                <w:lang w:val="ru-RU"/>
-              </w:rPr>
-              <w:t>Труа́</w:t>
+              <w:t xml:space="preserve">3</w:t>
+            </w:r>
+          </w:p>
+        </w:tc>
+        <w:tc>
+          <w:tcPr>
+            <w:tcW w:w="0" w:type="auto"/>
+          </w:tcPr>
+          <w:p>
+            <w:pPr>
+              <w:spacing w:line="300" w:lineRule="auto"/>
+              <w:rPr>
+                <w:noProof/>
+                <w:sz w:val="18"/>
+                <w:szCs w:val="18"/>
+                <w:lang w:val="ru-RU"/>
+              </w:rPr>
+            </w:pPr>
+            <w:r>
+              <w:rPr>
+                <w:noProof/>
+                <w:sz w:val="18"/>
+                <w:szCs w:val="18"/>
+                <w:lang w:val="ru-RU"/>
+              </w:rPr>
+              <w:t xml:space="preserve">Trois</w:t>
+            </w:r>
+          </w:p>
+        </w:tc>
+        <w:tc>
+          <w:tcPr>
+            <w:tcW w:w="0" w:type="auto"/>
+          </w:tcPr>
+          <w:p>
+            <w:pPr>
+              <w:spacing w:line="300" w:lineRule="auto"/>
+              <w:rPr>
+                <w:noProof/>
+                <w:sz w:val="18"/>
+                <w:szCs w:val="18"/>
+                <w:lang w:val="ru-RU"/>
+              </w:rPr>
+            </w:pPr>
+            <w:r>
+              <w:rPr>
+                <w:noProof/>
+                <w:sz w:val="18"/>
+                <w:szCs w:val="18"/>
+                <w:lang w:val="ru-RU"/>
+              </w:rPr>
+              <w:t xml:space="preserve">Труа́</w:t>
             </w:r>
           </w:p>
         </w:tc>
@@ -2956,57 +2959,57 @@
                 <w:szCs w:val="18"/>
                 <w:lang w:val="ru-RU"/>
               </w:rPr>
-              <w:t>4</w:t>
-            </w:r>
-          </w:p>
-        </w:tc>
-        <w:tc>
-          <w:tcPr>
-            <w:tcW w:w="0" w:type="auto"/>
-          </w:tcPr>
-          <w:p>
-            <w:pPr>
-              <w:spacing w:line="300" w:lineRule="auto"/>
-              <w:rPr>
-                <w:noProof/>
-                <w:sz w:val="18"/>
-                <w:szCs w:val="18"/>
-                <w:lang w:val="ru-RU"/>
-              </w:rPr>
-            </w:pPr>
-            <w:r>
-              <w:rPr>
-                <w:noProof/>
-                <w:sz w:val="18"/>
-                <w:szCs w:val="18"/>
-                <w:lang w:val="ru-RU"/>
-              </w:rPr>
-              <w:t>Quatre</w:t>
-            </w:r>
-          </w:p>
-        </w:tc>
-        <w:tc>
-          <w:tcPr>
-            <w:tcW w:w="0" w:type="auto"/>
-          </w:tcPr>
-          <w:p>
-            <w:pPr>
-              <w:spacing w:line="300" w:lineRule="auto"/>
-              <w:rPr>
-                <w:noProof/>
-                <w:sz w:val="18"/>
-                <w:szCs w:val="18"/>
-                <w:lang w:val="ru-RU"/>
-              </w:rPr>
-            </w:pPr>
-            <w:r>
-              <w:rPr>
-                <w:noProof/>
-                <w:sz w:val="18"/>
-                <w:szCs w:val="18"/>
-                <w:lang w:val="ru-RU"/>
-              </w:rPr>
-              <w:t>Кятр</w:t>
+              <w:t xml:space="preserve">4</w:t>
+            </w:r>
+          </w:p>
+        </w:tc>
+        <w:tc>
+          <w:tcPr>
+            <w:tcW w:w="0" w:type="auto"/>
+          </w:tcPr>
+          <w:p>
+            <w:pPr>
+              <w:spacing w:line="300" w:lineRule="auto"/>
+              <w:rPr>
+                <w:noProof/>
+                <w:sz w:val="18"/>
+                <w:szCs w:val="18"/>
+                <w:lang w:val="ru-RU"/>
+              </w:rPr>
+            </w:pPr>
+            <w:r>
+              <w:rPr>
+                <w:noProof/>
+                <w:sz w:val="18"/>
+                <w:szCs w:val="18"/>
+                <w:lang w:val="ru-RU"/>
+              </w:rPr>
+              <w:t xml:space="preserve">Quatre</w:t>
+            </w:r>
+          </w:p>
+        </w:tc>
+        <w:tc>
+          <w:tcPr>
+            <w:tcW w:w="0" w:type="auto"/>
+          </w:tcPr>
+          <w:p>
+            <w:pPr>
+              <w:spacing w:line="300" w:lineRule="auto"/>
+              <w:rPr>
+                <w:noProof/>
+                <w:sz w:val="18"/>
+                <w:szCs w:val="18"/>
+                <w:lang w:val="ru-RU"/>
+              </w:rPr>
+            </w:pPr>
+            <w:r>
+              <w:rPr>
+                <w:noProof/>
+                <w:sz w:val="18"/>
+                <w:szCs w:val="18"/>
+                <w:lang w:val="ru-RU"/>
+              </w:rPr>
+              <w:t xml:space="preserve">Кятр</w:t>
             </w:r>
           </w:p>
         </w:tc>
@@ -3035,57 +3038,57 @@
                 <w:szCs w:val="18"/>
                 <w:lang w:val="ru-RU"/>
               </w:rPr>
-              <w:t>5</w:t>
-            </w:r>
-          </w:p>
-        </w:tc>
-        <w:tc>
-          <w:tcPr>
-            <w:tcW w:w="0" w:type="auto"/>
-          </w:tcPr>
-          <w:p>
-            <w:pPr>
-              <w:spacing w:line="300" w:lineRule="auto"/>
-              <w:rPr>
-                <w:noProof/>
-                <w:sz w:val="18"/>
-                <w:szCs w:val="18"/>
-                <w:lang w:val="ru-RU"/>
-              </w:rPr>
-            </w:pPr>
-            <w:r>
-              <w:rPr>
-                <w:noProof/>
-                <w:sz w:val="18"/>
-                <w:szCs w:val="18"/>
-                <w:lang w:val="ru-RU"/>
-              </w:rPr>
-              <w:t>Cinq</w:t>
-            </w:r>
-          </w:p>
-        </w:tc>
-        <w:tc>
-          <w:tcPr>
-            <w:tcW w:w="0" w:type="auto"/>
-          </w:tcPr>
-          <w:p>
-            <w:pPr>
-              <w:spacing w:line="300" w:lineRule="auto"/>
-              <w:rPr>
-                <w:noProof/>
-                <w:sz w:val="18"/>
-                <w:szCs w:val="18"/>
-                <w:lang w:val="ru-RU"/>
-              </w:rPr>
-            </w:pPr>
-            <w:r>
-              <w:rPr>
-                <w:noProof/>
-                <w:sz w:val="18"/>
-                <w:szCs w:val="18"/>
-                <w:lang w:val="ru-RU"/>
-              </w:rPr>
-              <w:t>Санк</w:t>
+              <w:t xml:space="preserve">5</w:t>
+            </w:r>
+          </w:p>
+        </w:tc>
+        <w:tc>
+          <w:tcPr>
+            <w:tcW w:w="0" w:type="auto"/>
+          </w:tcPr>
+          <w:p>
+            <w:pPr>
+              <w:spacing w:line="300" w:lineRule="auto"/>
+              <w:rPr>
+                <w:noProof/>
+                <w:sz w:val="18"/>
+                <w:szCs w:val="18"/>
+                <w:lang w:val="ru-RU"/>
+              </w:rPr>
+            </w:pPr>
+            <w:r>
+              <w:rPr>
+                <w:noProof/>
+                <w:sz w:val="18"/>
+                <w:szCs w:val="18"/>
+                <w:lang w:val="ru-RU"/>
+              </w:rPr>
+              <w:t xml:space="preserve">Cinq</w:t>
+            </w:r>
+          </w:p>
+        </w:tc>
+        <w:tc>
+          <w:tcPr>
+            <w:tcW w:w="0" w:type="auto"/>
+          </w:tcPr>
+          <w:p>
+            <w:pPr>
+              <w:spacing w:line="300" w:lineRule="auto"/>
+              <w:rPr>
+                <w:noProof/>
+                <w:sz w:val="18"/>
+                <w:szCs w:val="18"/>
+                <w:lang w:val="ru-RU"/>
+              </w:rPr>
+            </w:pPr>
+            <w:r>
+              <w:rPr>
+                <w:noProof/>
+                <w:sz w:val="18"/>
+                <w:szCs w:val="18"/>
+                <w:lang w:val="ru-RU"/>
+              </w:rPr>
+              <w:t xml:space="preserve">Санк</w:t>
             </w:r>
           </w:p>
         </w:tc>
@@ -3114,57 +3117,57 @@
                 <w:szCs w:val="18"/>
                 <w:lang w:val="ru-RU"/>
               </w:rPr>
-              <w:t>6</w:t>
-            </w:r>
-          </w:p>
-        </w:tc>
-        <w:tc>
-          <w:tcPr>
-            <w:tcW w:w="0" w:type="auto"/>
-          </w:tcPr>
-          <w:p>
-            <w:pPr>
-              <w:spacing w:line="300" w:lineRule="auto"/>
-              <w:rPr>
-                <w:noProof/>
-                <w:sz w:val="18"/>
-                <w:szCs w:val="18"/>
-                <w:lang w:val="ru-RU"/>
-              </w:rPr>
-            </w:pPr>
-            <w:r>
-              <w:rPr>
-                <w:noProof/>
-                <w:sz w:val="18"/>
-                <w:szCs w:val="18"/>
-                <w:lang w:val="ru-RU"/>
-              </w:rPr>
-              <w:t>Six</w:t>
-            </w:r>
-          </w:p>
-        </w:tc>
-        <w:tc>
-          <w:tcPr>
-            <w:tcW w:w="0" w:type="auto"/>
-          </w:tcPr>
-          <w:p>
-            <w:pPr>
-              <w:spacing w:line="300" w:lineRule="auto"/>
-              <w:rPr>
-                <w:noProof/>
-                <w:sz w:val="18"/>
-                <w:szCs w:val="18"/>
-                <w:lang w:val="ru-RU"/>
-              </w:rPr>
-            </w:pPr>
-            <w:r>
-              <w:rPr>
-                <w:noProof/>
-                <w:sz w:val="18"/>
-                <w:szCs w:val="18"/>
-                <w:lang w:val="ru-RU"/>
-              </w:rPr>
-              <w:t>Сис</w:t>
+              <w:t xml:space="preserve">6</w:t>
+            </w:r>
+          </w:p>
+        </w:tc>
+        <w:tc>
+          <w:tcPr>
+            <w:tcW w:w="0" w:type="auto"/>
+          </w:tcPr>
+          <w:p>
+            <w:pPr>
+              <w:spacing w:line="300" w:lineRule="auto"/>
+              <w:rPr>
+                <w:noProof/>
+                <w:sz w:val="18"/>
+                <w:szCs w:val="18"/>
+                <w:lang w:val="ru-RU"/>
+              </w:rPr>
+            </w:pPr>
+            <w:r>
+              <w:rPr>
+                <w:noProof/>
+                <w:sz w:val="18"/>
+                <w:szCs w:val="18"/>
+                <w:lang w:val="ru-RU"/>
+              </w:rPr>
+              <w:t xml:space="preserve">Six</w:t>
+            </w:r>
+          </w:p>
+        </w:tc>
+        <w:tc>
+          <w:tcPr>
+            <w:tcW w:w="0" w:type="auto"/>
+          </w:tcPr>
+          <w:p>
+            <w:pPr>
+              <w:spacing w:line="300" w:lineRule="auto"/>
+              <w:rPr>
+                <w:noProof/>
+                <w:sz w:val="18"/>
+                <w:szCs w:val="18"/>
+                <w:lang w:val="ru-RU"/>
+              </w:rPr>
+            </w:pPr>
+            <w:r>
+              <w:rPr>
+                <w:noProof/>
+                <w:sz w:val="18"/>
+                <w:szCs w:val="18"/>
+                <w:lang w:val="ru-RU"/>
+              </w:rPr>
+              <w:t xml:space="preserve">Сис</w:t>
             </w:r>
           </w:p>
         </w:tc>
@@ -3193,57 +3196,57 @@
                 <w:szCs w:val="18"/>
                 <w:lang w:val="ru-RU"/>
               </w:rPr>
-              <w:t>7</w:t>
-            </w:r>
-          </w:p>
-        </w:tc>
-        <w:tc>
-          <w:tcPr>
-            <w:tcW w:w="0" w:type="auto"/>
-          </w:tcPr>
-          <w:p>
-            <w:pPr>
-              <w:spacing w:line="300" w:lineRule="auto"/>
-              <w:rPr>
-                <w:noProof/>
-                <w:sz w:val="18"/>
-                <w:szCs w:val="18"/>
-                <w:lang w:val="ru-RU"/>
-              </w:rPr>
-            </w:pPr>
-            <w:r>
-              <w:rPr>
-                <w:noProof/>
-                <w:sz w:val="18"/>
-                <w:szCs w:val="18"/>
-                <w:lang w:val="ru-RU"/>
-              </w:rPr>
-              <w:t>Sept</w:t>
-            </w:r>
-          </w:p>
-        </w:tc>
-        <w:tc>
-          <w:tcPr>
-            <w:tcW w:w="0" w:type="auto"/>
-          </w:tcPr>
-          <w:p>
-            <w:pPr>
-              <w:spacing w:line="300" w:lineRule="auto"/>
-              <w:rPr>
-                <w:noProof/>
-                <w:sz w:val="18"/>
-                <w:szCs w:val="18"/>
-                <w:lang w:val="ru-RU"/>
-              </w:rPr>
-            </w:pPr>
-            <w:r>
-              <w:rPr>
-                <w:noProof/>
-                <w:sz w:val="18"/>
-                <w:szCs w:val="18"/>
-                <w:lang w:val="ru-RU"/>
-              </w:rPr>
-              <w:t>Сет</w:t>
+              <w:t xml:space="preserve">7</w:t>
+            </w:r>
+          </w:p>
+        </w:tc>
+        <w:tc>
+          <w:tcPr>
+            <w:tcW w:w="0" w:type="auto"/>
+          </w:tcPr>
+          <w:p>
+            <w:pPr>
+              <w:spacing w:line="300" w:lineRule="auto"/>
+              <w:rPr>
+                <w:noProof/>
+                <w:sz w:val="18"/>
+                <w:szCs w:val="18"/>
+                <w:lang w:val="ru-RU"/>
+              </w:rPr>
+            </w:pPr>
+            <w:r>
+              <w:rPr>
+                <w:noProof/>
+                <w:sz w:val="18"/>
+                <w:szCs w:val="18"/>
+                <w:lang w:val="ru-RU"/>
+              </w:rPr>
+              <w:t xml:space="preserve">Sept</w:t>
+            </w:r>
+          </w:p>
+        </w:tc>
+        <w:tc>
+          <w:tcPr>
+            <w:tcW w:w="0" w:type="auto"/>
+          </w:tcPr>
+          <w:p>
+            <w:pPr>
+              <w:spacing w:line="300" w:lineRule="auto"/>
+              <w:rPr>
+                <w:noProof/>
+                <w:sz w:val="18"/>
+                <w:szCs w:val="18"/>
+                <w:lang w:val="ru-RU"/>
+              </w:rPr>
+            </w:pPr>
+            <w:r>
+              <w:rPr>
+                <w:noProof/>
+                <w:sz w:val="18"/>
+                <w:szCs w:val="18"/>
+                <w:lang w:val="ru-RU"/>
+              </w:rPr>
+              <w:t xml:space="preserve">Сет</w:t>
             </w:r>
           </w:p>
         </w:tc>
@@ -3272,57 +3275,57 @@
                 <w:szCs w:val="18"/>
                 <w:lang w:val="ru-RU"/>
               </w:rPr>
-              <w:t>8</w:t>
-            </w:r>
-          </w:p>
-        </w:tc>
-        <w:tc>
-          <w:tcPr>
-            <w:tcW w:w="0" w:type="auto"/>
-          </w:tcPr>
-          <w:p>
-            <w:pPr>
-              <w:spacing w:line="300" w:lineRule="auto"/>
-              <w:rPr>
-                <w:noProof/>
-                <w:sz w:val="18"/>
-                <w:szCs w:val="18"/>
-                <w:lang w:val="ru-RU"/>
-              </w:rPr>
-            </w:pPr>
-            <w:r>
-              <w:rPr>
-                <w:noProof/>
-                <w:sz w:val="18"/>
-                <w:szCs w:val="18"/>
-                <w:lang w:val="ru-RU"/>
-              </w:rPr>
-              <w:t>Huit</w:t>
-            </w:r>
-          </w:p>
-        </w:tc>
-        <w:tc>
-          <w:tcPr>
-            <w:tcW w:w="0" w:type="auto"/>
-          </w:tcPr>
-          <w:p>
-            <w:pPr>
-              <w:spacing w:line="300" w:lineRule="auto"/>
-              <w:rPr>
-                <w:noProof/>
-                <w:sz w:val="18"/>
-                <w:szCs w:val="18"/>
-                <w:lang w:val="ru-RU"/>
-              </w:rPr>
-            </w:pPr>
-            <w:r>
-              <w:rPr>
-                <w:noProof/>
-                <w:sz w:val="18"/>
-                <w:szCs w:val="18"/>
-                <w:lang w:val="ru-RU"/>
-              </w:rPr>
-              <w:t>Уит</w:t>
+              <w:t xml:space="preserve">8</w:t>
+            </w:r>
+          </w:p>
+        </w:tc>
+        <w:tc>
+          <w:tcPr>
+            <w:tcW w:w="0" w:type="auto"/>
+          </w:tcPr>
+          <w:p>
+            <w:pPr>
+              <w:spacing w:line="300" w:lineRule="auto"/>
+              <w:rPr>
+                <w:noProof/>
+                <w:sz w:val="18"/>
+                <w:szCs w:val="18"/>
+                <w:lang w:val="ru-RU"/>
+              </w:rPr>
+            </w:pPr>
+            <w:r>
+              <w:rPr>
+                <w:noProof/>
+                <w:sz w:val="18"/>
+                <w:szCs w:val="18"/>
+                <w:lang w:val="ru-RU"/>
+              </w:rPr>
+              <w:t xml:space="preserve">Huit</w:t>
+            </w:r>
+          </w:p>
+        </w:tc>
+        <w:tc>
+          <w:tcPr>
+            <w:tcW w:w="0" w:type="auto"/>
+          </w:tcPr>
+          <w:p>
+            <w:pPr>
+              <w:spacing w:line="300" w:lineRule="auto"/>
+              <w:rPr>
+                <w:noProof/>
+                <w:sz w:val="18"/>
+                <w:szCs w:val="18"/>
+                <w:lang w:val="ru-RU"/>
+              </w:rPr>
+            </w:pPr>
+            <w:r>
+              <w:rPr>
+                <w:noProof/>
+                <w:sz w:val="18"/>
+                <w:szCs w:val="18"/>
+                <w:lang w:val="ru-RU"/>
+              </w:rPr>
+              <w:t xml:space="preserve">Уит</w:t>
             </w:r>
           </w:p>
         </w:tc>
@@ -3351,57 +3354,57 @@
                 <w:szCs w:val="18"/>
                 <w:lang w:val="ru-RU"/>
               </w:rPr>
-              <w:t>9</w:t>
-            </w:r>
-          </w:p>
-        </w:tc>
-        <w:tc>
-          <w:tcPr>
-            <w:tcW w:w="0" w:type="auto"/>
-          </w:tcPr>
-          <w:p>
-            <w:pPr>
-              <w:spacing w:line="300" w:lineRule="auto"/>
-              <w:rPr>
-                <w:noProof/>
-                <w:sz w:val="18"/>
-                <w:szCs w:val="18"/>
-                <w:lang w:val="ru-RU"/>
-              </w:rPr>
-            </w:pPr>
-            <w:r>
-              <w:rPr>
-                <w:noProof/>
-                <w:sz w:val="18"/>
-                <w:szCs w:val="18"/>
-                <w:lang w:val="ru-RU"/>
-              </w:rPr>
-              <w:t>Neuf</w:t>
-            </w:r>
-          </w:p>
-        </w:tc>
-        <w:tc>
-          <w:tcPr>
-            <w:tcW w:w="0" w:type="auto"/>
-          </w:tcPr>
-          <w:p>
-            <w:pPr>
-              <w:spacing w:line="300" w:lineRule="auto"/>
-              <w:rPr>
-                <w:noProof/>
-                <w:sz w:val="18"/>
-                <w:szCs w:val="18"/>
-                <w:lang w:val="ru-RU"/>
-              </w:rPr>
-            </w:pPr>
-            <w:r>
-              <w:rPr>
-                <w:noProof/>
-                <w:sz w:val="18"/>
-                <w:szCs w:val="18"/>
-                <w:lang w:val="ru-RU"/>
-              </w:rPr>
-              <w:t>Нёф</w:t>
+              <w:t xml:space="preserve">9</w:t>
+            </w:r>
+          </w:p>
+        </w:tc>
+        <w:tc>
+          <w:tcPr>
+            <w:tcW w:w="0" w:type="auto"/>
+          </w:tcPr>
+          <w:p>
+            <w:pPr>
+              <w:spacing w:line="300" w:lineRule="auto"/>
+              <w:rPr>
+                <w:noProof/>
+                <w:sz w:val="18"/>
+                <w:szCs w:val="18"/>
+                <w:lang w:val="ru-RU"/>
+              </w:rPr>
+            </w:pPr>
+            <w:r>
+              <w:rPr>
+                <w:noProof/>
+                <w:sz w:val="18"/>
+                <w:szCs w:val="18"/>
+                <w:lang w:val="ru-RU"/>
+              </w:rPr>
+              <w:t xml:space="preserve">Neuf</w:t>
+            </w:r>
+          </w:p>
+        </w:tc>
+        <w:tc>
+          <w:tcPr>
+            <w:tcW w:w="0" w:type="auto"/>
+          </w:tcPr>
+          <w:p>
+            <w:pPr>
+              <w:spacing w:line="300" w:lineRule="auto"/>
+              <w:rPr>
+                <w:noProof/>
+                <w:sz w:val="18"/>
+                <w:szCs w:val="18"/>
+                <w:lang w:val="ru-RU"/>
+              </w:rPr>
+            </w:pPr>
+            <w:r>
+              <w:rPr>
+                <w:noProof/>
+                <w:sz w:val="18"/>
+                <w:szCs w:val="18"/>
+                <w:lang w:val="ru-RU"/>
+              </w:rPr>
+              <w:t xml:space="preserve">Нёф</w:t>
             </w:r>
           </w:p>
         </w:tc>
@@ -3430,57 +3433,57 @@
                 <w:szCs w:val="18"/>
                 <w:lang w:val="ru-RU"/>
               </w:rPr>
-              <w:t>10</w:t>
-            </w:r>
-          </w:p>
-        </w:tc>
-        <w:tc>
-          <w:tcPr>
-            <w:tcW w:w="0" w:type="auto"/>
-          </w:tcPr>
-          <w:p>
-            <w:pPr>
-              <w:spacing w:line="300" w:lineRule="auto"/>
-              <w:rPr>
-                <w:noProof/>
-                <w:sz w:val="18"/>
-                <w:szCs w:val="18"/>
-                <w:lang w:val="ru-RU"/>
-              </w:rPr>
-            </w:pPr>
-            <w:r>
-              <w:rPr>
-                <w:noProof/>
-                <w:sz w:val="18"/>
-                <w:szCs w:val="18"/>
-                <w:lang w:val="ru-RU"/>
-              </w:rPr>
-              <w:t>Dix</w:t>
-            </w:r>
-          </w:p>
-        </w:tc>
-        <w:tc>
-          <w:tcPr>
-            <w:tcW w:w="0" w:type="auto"/>
-          </w:tcPr>
-          <w:p>
-            <w:pPr>
-              <w:spacing w:line="300" w:lineRule="auto"/>
-              <w:rPr>
-                <w:noProof/>
-                <w:sz w:val="18"/>
-                <w:szCs w:val="18"/>
-                <w:lang w:val="ru-RU"/>
-              </w:rPr>
-            </w:pPr>
-            <w:r>
-              <w:rPr>
-                <w:noProof/>
-                <w:sz w:val="18"/>
-                <w:szCs w:val="18"/>
-                <w:lang w:val="ru-RU"/>
-              </w:rPr>
-              <w:t>Диc</w:t>
+              <w:t xml:space="preserve">10</w:t>
+            </w:r>
+          </w:p>
+        </w:tc>
+        <w:tc>
+          <w:tcPr>
+            <w:tcW w:w="0" w:type="auto"/>
+          </w:tcPr>
+          <w:p>
+            <w:pPr>
+              <w:spacing w:line="300" w:lineRule="auto"/>
+              <w:rPr>
+                <w:noProof/>
+                <w:sz w:val="18"/>
+                <w:szCs w:val="18"/>
+                <w:lang w:val="ru-RU"/>
+              </w:rPr>
+            </w:pPr>
+            <w:r>
+              <w:rPr>
+                <w:noProof/>
+                <w:sz w:val="18"/>
+                <w:szCs w:val="18"/>
+                <w:lang w:val="ru-RU"/>
+              </w:rPr>
+              <w:t xml:space="preserve">Dix</w:t>
+            </w:r>
+          </w:p>
+        </w:tc>
+        <w:tc>
+          <w:tcPr>
+            <w:tcW w:w="0" w:type="auto"/>
+          </w:tcPr>
+          <w:p>
+            <w:pPr>
+              <w:spacing w:line="300" w:lineRule="auto"/>
+              <w:rPr>
+                <w:noProof/>
+                <w:sz w:val="18"/>
+                <w:szCs w:val="18"/>
+                <w:lang w:val="ru-RU"/>
+              </w:rPr>
+            </w:pPr>
+            <w:r>
+              <w:rPr>
+                <w:noProof/>
+                <w:sz w:val="18"/>
+                <w:szCs w:val="18"/>
+                <w:lang w:val="ru-RU"/>
+              </w:rPr>
+              <w:t xml:space="preserve">Диc</w:t>
             </w:r>
           </w:p>
         </w:tc>
@@ -3509,57 +3512,57 @@
                 <w:szCs w:val="18"/>
                 <w:lang w:val="ru-RU"/>
               </w:rPr>
-              <w:t>11</w:t>
-            </w:r>
-          </w:p>
-        </w:tc>
-        <w:tc>
-          <w:tcPr>
-            <w:tcW w:w="0" w:type="auto"/>
-          </w:tcPr>
-          <w:p>
-            <w:pPr>
-              <w:spacing w:line="300" w:lineRule="auto"/>
-              <w:rPr>
-                <w:noProof/>
-                <w:sz w:val="18"/>
-                <w:szCs w:val="18"/>
-                <w:lang w:val="ru-RU"/>
-              </w:rPr>
-            </w:pPr>
-            <w:r>
-              <w:rPr>
-                <w:noProof/>
-                <w:sz w:val="18"/>
-                <w:szCs w:val="18"/>
-                <w:lang w:val="ru-RU"/>
-              </w:rPr>
-              <w:t>Onze</w:t>
-            </w:r>
-          </w:p>
-        </w:tc>
-        <w:tc>
-          <w:tcPr>
-            <w:tcW w:w="0" w:type="auto"/>
-          </w:tcPr>
-          <w:p>
-            <w:pPr>
-              <w:spacing w:line="300" w:lineRule="auto"/>
-              <w:rPr>
-                <w:noProof/>
-                <w:sz w:val="18"/>
-                <w:szCs w:val="18"/>
-                <w:lang w:val="ru-RU"/>
-              </w:rPr>
-            </w:pPr>
-            <w:r>
-              <w:rPr>
-                <w:noProof/>
-                <w:sz w:val="18"/>
-                <w:szCs w:val="18"/>
-                <w:lang w:val="ru-RU"/>
-              </w:rPr>
-              <w:t>Унз</w:t>
+              <w:t xml:space="preserve">11</w:t>
+            </w:r>
+          </w:p>
+        </w:tc>
+        <w:tc>
+          <w:tcPr>
+            <w:tcW w:w="0" w:type="auto"/>
+          </w:tcPr>
+          <w:p>
+            <w:pPr>
+              <w:spacing w:line="300" w:lineRule="auto"/>
+              <w:rPr>
+                <w:noProof/>
+                <w:sz w:val="18"/>
+                <w:szCs w:val="18"/>
+                <w:lang w:val="ru-RU"/>
+              </w:rPr>
+            </w:pPr>
+            <w:r>
+              <w:rPr>
+                <w:noProof/>
+                <w:sz w:val="18"/>
+                <w:szCs w:val="18"/>
+                <w:lang w:val="ru-RU"/>
+              </w:rPr>
+              <w:t xml:space="preserve">Onze</w:t>
+            </w:r>
+          </w:p>
+        </w:tc>
+        <w:tc>
+          <w:tcPr>
+            <w:tcW w:w="0" w:type="auto"/>
+          </w:tcPr>
+          <w:p>
+            <w:pPr>
+              <w:spacing w:line="300" w:lineRule="auto"/>
+              <w:rPr>
+                <w:noProof/>
+                <w:sz w:val="18"/>
+                <w:szCs w:val="18"/>
+                <w:lang w:val="ru-RU"/>
+              </w:rPr>
+            </w:pPr>
+            <w:r>
+              <w:rPr>
+                <w:noProof/>
+                <w:sz w:val="18"/>
+                <w:szCs w:val="18"/>
+                <w:lang w:val="ru-RU"/>
+              </w:rPr>
+              <w:t xml:space="preserve">Унз</w:t>
             </w:r>
           </w:p>
         </w:tc>
@@ -3588,57 +3591,57 @@
                 <w:szCs w:val="18"/>
                 <w:lang w:val="ru-RU"/>
               </w:rPr>
-              <w:t>12</w:t>
-            </w:r>
-          </w:p>
-        </w:tc>
-        <w:tc>
-          <w:tcPr>
-            <w:tcW w:w="0" w:type="auto"/>
-          </w:tcPr>
-          <w:p>
-            <w:pPr>
-              <w:spacing w:line="300" w:lineRule="auto"/>
-              <w:rPr>
-                <w:noProof/>
-                <w:sz w:val="18"/>
-                <w:szCs w:val="18"/>
-                <w:lang w:val="ru-RU"/>
-              </w:rPr>
-            </w:pPr>
-            <w:r>
-              <w:rPr>
-                <w:noProof/>
-                <w:sz w:val="18"/>
-                <w:szCs w:val="18"/>
-                <w:lang w:val="ru-RU"/>
-              </w:rPr>
-              <w:t>Douze</w:t>
-            </w:r>
-          </w:p>
-        </w:tc>
-        <w:tc>
-          <w:tcPr>
-            <w:tcW w:w="0" w:type="auto"/>
-          </w:tcPr>
-          <w:p>
-            <w:pPr>
-              <w:spacing w:line="300" w:lineRule="auto"/>
-              <w:rPr>
-                <w:noProof/>
-                <w:sz w:val="18"/>
-                <w:szCs w:val="18"/>
-                <w:lang w:val="ru-RU"/>
-              </w:rPr>
-            </w:pPr>
-            <w:r>
-              <w:rPr>
-                <w:noProof/>
-                <w:sz w:val="18"/>
-                <w:szCs w:val="18"/>
-                <w:lang w:val="ru-RU"/>
-              </w:rPr>
-              <w:t>Дуз</w:t>
+              <w:t xml:space="preserve">12</w:t>
+            </w:r>
+          </w:p>
+        </w:tc>
+        <w:tc>
+          <w:tcPr>
+            <w:tcW w:w="0" w:type="auto"/>
+          </w:tcPr>
+          <w:p>
+            <w:pPr>
+              <w:spacing w:line="300" w:lineRule="auto"/>
+              <w:rPr>
+                <w:noProof/>
+                <w:sz w:val="18"/>
+                <w:szCs w:val="18"/>
+                <w:lang w:val="ru-RU"/>
+              </w:rPr>
+            </w:pPr>
+            <w:r>
+              <w:rPr>
+                <w:noProof/>
+                <w:sz w:val="18"/>
+                <w:szCs w:val="18"/>
+                <w:lang w:val="ru-RU"/>
+              </w:rPr>
+              <w:t xml:space="preserve">Douze</w:t>
+            </w:r>
+          </w:p>
+        </w:tc>
+        <w:tc>
+          <w:tcPr>
+            <w:tcW w:w="0" w:type="auto"/>
+          </w:tcPr>
+          <w:p>
+            <w:pPr>
+              <w:spacing w:line="300" w:lineRule="auto"/>
+              <w:rPr>
+                <w:noProof/>
+                <w:sz w:val="18"/>
+                <w:szCs w:val="18"/>
+                <w:lang w:val="ru-RU"/>
+              </w:rPr>
+            </w:pPr>
+            <w:r>
+              <w:rPr>
+                <w:noProof/>
+                <w:sz w:val="18"/>
+                <w:szCs w:val="18"/>
+                <w:lang w:val="ru-RU"/>
+              </w:rPr>
+              <w:t xml:space="preserve">Дуз</w:t>
             </w:r>
           </w:p>
         </w:tc>
@@ -3652,8 +3655,6 @@
           <w:lang w:val="ru-RU"/>
         </w:rPr>
       </w:pPr>
-      <w:bookmarkStart w:id="0" w:name="_GoBack"/>
-      <w:bookmarkEnd w:id="0"/>
     </w:p>
     <w:sectPr>
       <w:footerReference w:type="default" r:id="rId10"/>
@@ -3667,7 +3668,7 @@
 </file>
 
 <file path=word/endnotes.xml><?xml version="1.0" encoding="utf-8"?>
-<w:endnotes xmlns:wpc="http://schemas.microsoft.com/office/word/2010/wordprocessingCanvas" xmlns:cx="http://schemas.microsoft.com/office/drawing/2014/chartex" xmlns:cx1="http://schemas.microsoft.com/office/drawing/2015/9/8/chartex" xmlns:cx2="http://schemas.microsoft.com/office/drawing/2015/10/21/chartex" xmlns:cx3="http://schemas.microsoft.com/office/drawing/2016/5/9/chartex" xmlns:cx4="http://schemas.microsoft.com/office/drawing/2016/5/10/chartex" xmlns:cx5="http://schemas.microsoft.com/office/drawing/2016/5/11/chartex" xmlns:cx6="http://schemas.microsoft.com/office/drawing/2016/5/12/chartex" xmlns:cx7="http://schemas.microsoft.com/office/drawing/2016/5/13/chartex" xmlns:cx8="http://schemas.microsoft.com/office/drawing/2016/5/14/chartex" xmlns:mc="http://schemas.openxmlformats.org/markup-compatibility/2006" xmlns:aink="http://schemas.microsoft.com/office/drawing/2016/ink" xmlns:am3d="http://schemas.microsoft.com/office/drawing/2017/model3d" xmlns:o="urn:schemas-microsoft-com:office:office" xmlns:r="http://schemas.openxmlformats.org/officeDocument/2006/relationships" xmlns:m="http://schemas.openxmlformats.org/officeDocument/2006/math" xmlns:v="urn:schemas-microsoft-com:vml" xmlns:wp14="http://schemas.microsoft.com/office/word/2010/wordprocessingDrawing" xmlns:wp="http://schemas.openxmlformats.org/drawingml/2006/wordprocessingDrawing" xmlns:w10="urn:schemas-microsoft-com:office:word" xmlns:w="http://schemas.openxmlformats.org/wordprocessingml/2006/main" xmlns:w14="http://schemas.microsoft.com/office/word/2010/wordml" xmlns:w15="http://schemas.microsoft.com/office/word/2012/wordml" xmlns:w16cid="http://schemas.microsoft.com/office/word/2016/wordml/cid" xmlns:w16se="http://schemas.microsoft.com/office/word/2015/wordml/symex" xmlns:wpg="http://schemas.microsoft.com/office/word/2010/wordprocessingGroup" xmlns:wpi="http://schemas.microsoft.com/office/word/2010/wordprocessingInk" xmlns:wne="http://schemas.microsoft.com/office/word/2006/wordml" xmlns:wps="http://schemas.microsoft.com/office/word/2010/wordprocessingShape" mc:Ignorable="w14 w15 w16se w16cid wp14">
+<w:endnotes xmlns:wpc="http://schemas.microsoft.com/office/word/2010/wordprocessingCanvas" xmlns:cx="http://schemas.microsoft.com/office/drawing/2014/chartex" xmlns:cx1="http://schemas.microsoft.com/office/drawing/2015/9/8/chartex" xmlns:cx2="http://schemas.microsoft.com/office/drawing/2015/10/21/chartex" xmlns:cx3="http://schemas.microsoft.com/office/drawing/2016/5/9/chartex" xmlns:cx4="http://schemas.microsoft.com/office/drawing/2016/5/10/chartex" xmlns:cx5="http://schemas.microsoft.com/office/drawing/2016/5/11/chartex" xmlns:cx6="http://schemas.microsoft.com/office/drawing/2016/5/12/chartex" xmlns:cx7="http://schemas.microsoft.com/office/drawing/2016/5/13/chartex" xmlns:cx8="http://schemas.microsoft.com/office/drawing/2016/5/14/chartex" xmlns:mc="http://schemas.openxmlformats.org/markup-compatibility/2006" xmlns:aink="http://schemas.microsoft.com/office/drawing/2016/ink" xmlns:am3d="http://schemas.microsoft.com/office/drawing/2017/model3d" xmlns:o="urn:schemas-microsoft-com:office:office" xmlns:r="http://schemas.openxmlformats.org/officeDocument/2006/relationships" xmlns:m="http://schemas.openxmlformats.org/officeDocument/2006/math" xmlns:v="urn:schemas-microsoft-com:vml" xmlns:wp14="http://schemas.microsoft.com/office/word/2010/wordprocessingDrawing" xmlns:wp="http://schemas.openxmlformats.org/drawingml/2006/wordprocessingDrawing" xmlns:w10="urn:schemas-microsoft-com:office:word" xmlns:w="http://schemas.openxmlformats.org/wordprocessingml/2006/main" xmlns:w14="http://schemas.microsoft.com/office/word/2010/wordml" xmlns:w15="http://schemas.microsoft.com/office/word/2012/wordml" xmlns:w16cex="http://schemas.microsoft.com/office/word/2018/wordml/cex" xmlns:w16cid="http://schemas.microsoft.com/office/word/2016/wordml/cid" xmlns:w16="http://schemas.microsoft.com/office/word/2018/wordml" xmlns:w16se="http://schemas.microsoft.com/office/word/2015/wordml/symex" xmlns:wpg="http://schemas.microsoft.com/office/word/2010/wordprocessingGroup" xmlns:wpi="http://schemas.microsoft.com/office/word/2010/wordprocessingInk" xmlns:wne="http://schemas.microsoft.com/office/word/2006/wordml" xmlns:wps="http://schemas.microsoft.com/office/word/2010/wordprocessingShape" mc:Ignorable="w14 w15 w16se w16cid w16 w16cex wp14">
   <w:endnote w:type="separator" w:id="-1">
     <w:p>
       <w:pPr>
@@ -3692,7 +3693,7 @@
 </file>
 
 <file path=word/footer1.xml><?xml version="1.0" encoding="utf-8"?>
-<w:ftr xmlns:wpc="http://schemas.microsoft.com/office/word/2010/wordprocessingCanvas" xmlns:cx="http://schemas.microsoft.com/office/drawing/2014/chartex" xmlns:cx1="http://schemas.microsoft.com/office/drawing/2015/9/8/chartex" xmlns:cx2="http://schemas.microsoft.com/office/drawing/2015/10/21/chartex" xmlns:cx3="http://schemas.microsoft.com/office/drawing/2016/5/9/chartex" xmlns:cx4="http://schemas.microsoft.com/office/drawing/2016/5/10/chartex" xmlns:cx5="http://schemas.microsoft.com/office/drawing/2016/5/11/chartex" xmlns:cx6="http://schemas.microsoft.com/office/drawing/2016/5/12/chartex" xmlns:cx7="http://schemas.microsoft.com/office/drawing/2016/5/13/chartex" xmlns:cx8="http://schemas.microsoft.com/office/drawing/2016/5/14/chartex" xmlns:mc="http://schemas.openxmlformats.org/markup-compatibility/2006" xmlns:aink="http://schemas.microsoft.com/office/drawing/2016/ink" xmlns:am3d="http://schemas.microsoft.com/office/drawing/2017/model3d" xmlns:o="urn:schemas-microsoft-com:office:office" xmlns:r="http://schemas.openxmlformats.org/officeDocument/2006/relationships" xmlns:m="http://schemas.openxmlformats.org/officeDocument/2006/math" xmlns:v="urn:schemas-microsoft-com:vml" xmlns:wp14="http://schemas.microsoft.com/office/word/2010/wordprocessingDrawing" xmlns:wp="http://schemas.openxmlformats.org/drawingml/2006/wordprocessingDrawing" xmlns:w10="urn:schemas-microsoft-com:office:word" xmlns:w="http://schemas.openxmlformats.org/wordprocessingml/2006/main" xmlns:w14="http://schemas.microsoft.com/office/word/2010/wordml" xmlns:w15="http://schemas.microsoft.com/office/word/2012/wordml" xmlns:w16cid="http://schemas.microsoft.com/office/word/2016/wordml/cid" xmlns:w16se="http://schemas.microsoft.com/office/word/2015/wordml/symex" xmlns:wpg="http://schemas.microsoft.com/office/word/2010/wordprocessingGroup" xmlns:wpi="http://schemas.microsoft.com/office/word/2010/wordprocessingInk" xmlns:wne="http://schemas.microsoft.com/office/word/2006/wordml" xmlns:wps="http://schemas.microsoft.com/office/word/2010/wordprocessingShape" mc:Ignorable="w14 w15 w16se w16cid wp14">
+<w:ftr xmlns:wpc="http://schemas.microsoft.com/office/word/2010/wordprocessingCanvas" xmlns:cx="http://schemas.microsoft.com/office/drawing/2014/chartex" xmlns:cx1="http://schemas.microsoft.com/office/drawing/2015/9/8/chartex" xmlns:cx2="http://schemas.microsoft.com/office/drawing/2015/10/21/chartex" xmlns:cx3="http://schemas.microsoft.com/office/drawing/2016/5/9/chartex" xmlns:cx4="http://schemas.microsoft.com/office/drawing/2016/5/10/chartex" xmlns:cx5="http://schemas.microsoft.com/office/drawing/2016/5/11/chartex" xmlns:cx6="http://schemas.microsoft.com/office/drawing/2016/5/12/chartex" xmlns:cx7="http://schemas.microsoft.com/office/drawing/2016/5/13/chartex" xmlns:cx8="http://schemas.microsoft.com/office/drawing/2016/5/14/chartex" xmlns:mc="http://schemas.openxmlformats.org/markup-compatibility/2006" xmlns:aink="http://schemas.microsoft.com/office/drawing/2016/ink" xmlns:am3d="http://schemas.microsoft.com/office/drawing/2017/model3d" xmlns:o="urn:schemas-microsoft-com:office:office" xmlns:r="http://schemas.openxmlformats.org/officeDocument/2006/relationships" xmlns:m="http://schemas.openxmlformats.org/officeDocument/2006/math" xmlns:v="urn:schemas-microsoft-com:vml" xmlns:wp14="http://schemas.microsoft.com/office/word/2010/wordprocessingDrawing" xmlns:wp="http://schemas.openxmlformats.org/drawingml/2006/wordprocessingDrawing" xmlns:w10="urn:schemas-microsoft-com:office:word" xmlns:w="http://schemas.openxmlformats.org/wordprocessingml/2006/main" xmlns:w14="http://schemas.microsoft.com/office/word/2010/wordml" xmlns:w15="http://schemas.microsoft.com/office/word/2012/wordml" xmlns:w16cex="http://schemas.microsoft.com/office/word/2018/wordml/cex" xmlns:w16cid="http://schemas.microsoft.com/office/word/2016/wordml/cid" xmlns:w16="http://schemas.microsoft.com/office/word/2018/wordml" xmlns:w16se="http://schemas.microsoft.com/office/word/2015/wordml/symex" xmlns:wpg="http://schemas.microsoft.com/office/word/2010/wordprocessingGroup" xmlns:wpi="http://schemas.microsoft.com/office/word/2010/wordprocessingInk" xmlns:wne="http://schemas.microsoft.com/office/word/2006/wordml" xmlns:wps="http://schemas.microsoft.com/office/word/2010/wordprocessingShape" mc:Ignorable="w14 w15 w16se w16cid w16 w16cex wp14">
   <w:p>
     <w:pPr>
       <w:pStyle w:val="Footer"/>
@@ -3717,7 +3718,7 @@
         <w:sz w:val="14"/>
         <w:szCs w:val="14"/>
       </w:rPr>
-      <w:t>одчик</w:t>
+      <w:t xml:space="preserve">одчик</w:t>
     </w:r>
     <w:r>
       <w:rPr>
@@ -3840,7 +3841,7 @@
 </file>
 
 <file path=word/footnotes.xml><?xml version="1.0" encoding="utf-8"?>
-<w:footnotes xmlns:wpc="http://schemas.microsoft.com/office/word/2010/wordprocessingCanvas" xmlns:cx="http://schemas.microsoft.com/office/drawing/2014/chartex" xmlns:cx1="http://schemas.microsoft.com/office/drawing/2015/9/8/chartex" xmlns:cx2="http://schemas.microsoft.com/office/drawing/2015/10/21/chartex" xmlns:cx3="http://schemas.microsoft.com/office/drawing/2016/5/9/chartex" xmlns:cx4="http://schemas.microsoft.com/office/drawing/2016/5/10/chartex" xmlns:cx5="http://schemas.microsoft.com/office/drawing/2016/5/11/chartex" xmlns:cx6="http://schemas.microsoft.com/office/drawing/2016/5/12/chartex" xmlns:cx7="http://schemas.microsoft.com/office/drawing/2016/5/13/chartex" xmlns:cx8="http://schemas.microsoft.com/office/drawing/2016/5/14/chartex" xmlns:mc="http://schemas.openxmlformats.org/markup-compatibility/2006" xmlns:aink="http://schemas.microsoft.com/office/drawing/2016/ink" xmlns:am3d="http://schemas.microsoft.com/office/drawing/2017/model3d" xmlns:o="urn:schemas-microsoft-com:office:office" xmlns:r="http://schemas.openxmlformats.org/officeDocument/2006/relationships" xmlns:m="http://schemas.openxmlformats.org/officeDocument/2006/math" xmlns:v="urn:schemas-microsoft-com:vml" xmlns:wp14="http://schemas.microsoft.com/office/word/2010/wordprocessingDrawing" xmlns:wp="http://schemas.openxmlformats.org/drawingml/2006/wordprocessingDrawing" xmlns:w10="urn:schemas-microsoft-com:office:word" xmlns:w="http://schemas.openxmlformats.org/wordprocessingml/2006/main" xmlns:w14="http://schemas.microsoft.com/office/word/2010/wordml" xmlns:w15="http://schemas.microsoft.com/office/word/2012/wordml" xmlns:w16cid="http://schemas.microsoft.com/office/word/2016/wordml/cid" xmlns:w16se="http://schemas.microsoft.com/office/word/2015/wordml/symex" xmlns:wpg="http://schemas.microsoft.com/office/word/2010/wordprocessingGroup" xmlns:wpi="http://schemas.microsoft.com/office/word/2010/wordprocessingInk" xmlns:wne="http://schemas.microsoft.com/office/word/2006/wordml" xmlns:wps="http://schemas.microsoft.com/office/word/2010/wordprocessingShape" mc:Ignorable="w14 w15 w16se w16cid wp14">
+<w:footnotes xmlns:wpc="http://schemas.microsoft.com/office/word/2010/wordprocessingCanvas" xmlns:cx="http://schemas.microsoft.com/office/drawing/2014/chartex" xmlns:cx1="http://schemas.microsoft.com/office/drawing/2015/9/8/chartex" xmlns:cx2="http://schemas.microsoft.com/office/drawing/2015/10/21/chartex" xmlns:cx3="http://schemas.microsoft.com/office/drawing/2016/5/9/chartex" xmlns:cx4="http://schemas.microsoft.com/office/drawing/2016/5/10/chartex" xmlns:cx5="http://schemas.microsoft.com/office/drawing/2016/5/11/chartex" xmlns:cx6="http://schemas.microsoft.com/office/drawing/2016/5/12/chartex" xmlns:cx7="http://schemas.microsoft.com/office/drawing/2016/5/13/chartex" xmlns:cx8="http://schemas.microsoft.com/office/drawing/2016/5/14/chartex" xmlns:mc="http://schemas.openxmlformats.org/markup-compatibility/2006" xmlns:aink="http://schemas.microsoft.com/office/drawing/2016/ink" xmlns:am3d="http://schemas.microsoft.com/office/drawing/2017/model3d" xmlns:o="urn:schemas-microsoft-com:office:office" xmlns:r="http://schemas.openxmlformats.org/officeDocument/2006/relationships" xmlns:m="http://schemas.openxmlformats.org/officeDocument/2006/math" xmlns:v="urn:schemas-microsoft-com:vml" xmlns:wp14="http://schemas.microsoft.com/office/word/2010/wordprocessingDrawing" xmlns:wp="http://schemas.openxmlformats.org/drawingml/2006/wordprocessingDrawing" xmlns:w10="urn:schemas-microsoft-com:office:word" xmlns:w="http://schemas.openxmlformats.org/wordprocessingml/2006/main" xmlns:w14="http://schemas.microsoft.com/office/word/2010/wordml" xmlns:w15="http://schemas.microsoft.com/office/word/2012/wordml" xmlns:w16cex="http://schemas.microsoft.com/office/word/2018/wordml/cex" xmlns:w16cid="http://schemas.microsoft.com/office/word/2016/wordml/cid" xmlns:w16="http://schemas.microsoft.com/office/word/2018/wordml" xmlns:w16se="http://schemas.microsoft.com/office/word/2015/wordml/symex" xmlns:wpg="http://schemas.microsoft.com/office/word/2010/wordprocessingGroup" xmlns:wpi="http://schemas.microsoft.com/office/word/2010/wordprocessingInk" xmlns:wne="http://schemas.microsoft.com/office/word/2006/wordml" xmlns:wps="http://schemas.microsoft.com/office/word/2010/wordprocessingShape" mc:Ignorable="w14 w15 w16se w16cid w16 w16cex wp14">
   <w:footnote w:type="separator" w:id="-1">
     <w:p>
       <w:pPr>
@@ -3865,7 +3866,7 @@
 </file>
 
 <file path=word/numbering.xml><?xml version="1.0" encoding="utf-8"?>
-<w:numbering xmlns:wpc="http://schemas.microsoft.com/office/word/2010/wordprocessingCanvas" xmlns:cx="http://schemas.microsoft.com/office/drawing/2014/chartex" xmlns:cx1="http://schemas.microsoft.com/office/drawing/2015/9/8/chartex" xmlns:cx2="http://schemas.microsoft.com/office/drawing/2015/10/21/chartex" xmlns:cx3="http://schemas.microsoft.com/office/drawing/2016/5/9/chartex" xmlns:cx4="http://schemas.microsoft.com/office/drawing/2016/5/10/chartex" xmlns:cx5="http://schemas.microsoft.com/office/drawing/2016/5/11/chartex" xmlns:cx6="http://schemas.microsoft.com/office/drawing/2016/5/12/chartex" xmlns:cx7="http://schemas.microsoft.com/office/drawing/2016/5/13/chartex" xmlns:cx8="http://schemas.microsoft.com/office/drawing/2016/5/14/chartex" xmlns:mc="http://schemas.openxmlformats.org/markup-compatibility/2006" xmlns:aink="http://schemas.microsoft.com/office/drawing/2016/ink" xmlns:am3d="http://schemas.microsoft.com/office/drawing/2017/model3d" xmlns:o="urn:schemas-microsoft-com:office:office" xmlns:r="http://schemas.openxmlformats.org/officeDocument/2006/relationships" xmlns:m="http://schemas.openxmlformats.org/officeDocument/2006/math" xmlns:v="urn:schemas-microsoft-com:vml" xmlns:wp14="http://schemas.microsoft.com/office/word/2010/wordprocessingDrawing" xmlns:wp="http://schemas.openxmlformats.org/drawingml/2006/wordprocessingDrawing" xmlns:w10="urn:schemas-microsoft-com:office:word" xmlns:w="http://schemas.openxmlformats.org/wordprocessingml/2006/main" xmlns:w14="http://schemas.microsoft.com/office/word/2010/wordml" xmlns:w15="http://schemas.microsoft.com/office/word/2012/wordml" xmlns:w16cid="http://schemas.microsoft.com/office/word/2016/wordml/cid" xmlns:w16se="http://schemas.microsoft.com/office/word/2015/wordml/symex" xmlns:wpg="http://schemas.microsoft.com/office/word/2010/wordprocessingGroup" xmlns:wpi="http://schemas.microsoft.com/office/word/2010/wordprocessingInk" xmlns:wne="http://schemas.microsoft.com/office/word/2006/wordml" xmlns:wps="http://schemas.microsoft.com/office/word/2010/wordprocessingShape" mc:Ignorable="w14 w15 w16se w16cid wp14">
+<w:numbering xmlns:wpc="http://schemas.microsoft.com/office/word/2010/wordprocessingCanvas" xmlns:cx="http://schemas.microsoft.com/office/drawing/2014/chartex" xmlns:cx1="http://schemas.microsoft.com/office/drawing/2015/9/8/chartex" xmlns:cx2="http://schemas.microsoft.com/office/drawing/2015/10/21/chartex" xmlns:cx3="http://schemas.microsoft.com/office/drawing/2016/5/9/chartex" xmlns:cx4="http://schemas.microsoft.com/office/drawing/2016/5/10/chartex" xmlns:cx5="http://schemas.microsoft.com/office/drawing/2016/5/11/chartex" xmlns:cx6="http://schemas.microsoft.com/office/drawing/2016/5/12/chartex" xmlns:cx7="http://schemas.microsoft.com/office/drawing/2016/5/13/chartex" xmlns:cx8="http://schemas.microsoft.com/office/drawing/2016/5/14/chartex" xmlns:mc="http://schemas.openxmlformats.org/markup-compatibility/2006" xmlns:aink="http://schemas.microsoft.com/office/drawing/2016/ink" xmlns:am3d="http://schemas.microsoft.com/office/drawing/2017/model3d" xmlns:o="urn:schemas-microsoft-com:office:office" xmlns:r="http://schemas.openxmlformats.org/officeDocument/2006/relationships" xmlns:m="http://schemas.openxmlformats.org/officeDocument/2006/math" xmlns:v="urn:schemas-microsoft-com:vml" xmlns:wp14="http://schemas.microsoft.com/office/word/2010/wordprocessingDrawing" xmlns:wp="http://schemas.openxmlformats.org/drawingml/2006/wordprocessingDrawing" xmlns:w10="urn:schemas-microsoft-com:office:word" xmlns:w="http://schemas.openxmlformats.org/wordprocessingml/2006/main" xmlns:w14="http://schemas.microsoft.com/office/word/2010/wordml" xmlns:w15="http://schemas.microsoft.com/office/word/2012/wordml" xmlns:w16cex="http://schemas.microsoft.com/office/word/2018/wordml/cex" xmlns:w16cid="http://schemas.microsoft.com/office/word/2016/wordml/cid" xmlns:w16="http://schemas.microsoft.com/office/word/2018/wordml" xmlns:w16se="http://schemas.microsoft.com/office/word/2015/wordml/symex" xmlns:wpg="http://schemas.microsoft.com/office/word/2010/wordprocessingGroup" xmlns:wpi="http://schemas.microsoft.com/office/word/2010/wordprocessingInk" xmlns:wne="http://schemas.microsoft.com/office/word/2006/wordml" xmlns:wps="http://schemas.microsoft.com/office/word/2010/wordprocessingShape" mc:Ignorable="w14 w15 w16se w16cid w16 w16cex wp14">
   <w:abstractNum w:abstractNumId="0" w15:restartNumberingAfterBreak="0">
     <w:nsid w:val="FFFFFF7C"/>
     <w:multiLevelType w:val="singleLevel"/>
@@ -4085,7 +4086,7 @@
 </file>
 
 <file path=word/styles.xml><?xml version="1.0" encoding="utf-8"?>
-<w:styles xmlns:mc="http://schemas.openxmlformats.org/markup-compatibility/2006" xmlns:r="http://schemas.openxmlformats.org/officeDocument/2006/relationships" xmlns:w="http://schemas.openxmlformats.org/wordprocessingml/2006/main" xmlns:w14="http://schemas.microsoft.com/office/word/2010/wordml" xmlns:w15="http://schemas.microsoft.com/office/word/2012/wordml" xmlns:w16cid="http://schemas.microsoft.com/office/word/2016/wordml/cid" xmlns:w16se="http://schemas.microsoft.com/office/word/2015/wordml/symex" mc:Ignorable="w14 w15 w16se w16cid">
+<w:styles xmlns:mc="http://schemas.openxmlformats.org/markup-compatibility/2006" xmlns:r="http://schemas.openxmlformats.org/officeDocument/2006/relationships" xmlns:w="http://schemas.openxmlformats.org/wordprocessingml/2006/main" xmlns:w14="http://schemas.microsoft.com/office/word/2010/wordml" xmlns:w15="http://schemas.microsoft.com/office/word/2012/wordml" xmlns:w16cex="http://schemas.microsoft.com/office/word/2018/wordml/cex" xmlns:w16cid="http://schemas.microsoft.com/office/word/2016/wordml/cid" xmlns:w16="http://schemas.microsoft.com/office/word/2018/wordml" xmlns:w16se="http://schemas.microsoft.com/office/word/2015/wordml/symex" mc:Ignorable="w14 w15 w16se w16cid w16 w16cex">
   <w:docDefaults>
     <w:rPrDefault>
       <w:rPr>
@@ -4101,7 +4102,7 @@
       </w:pPr>
     </w:pPrDefault>
   </w:docDefaults>
-  <w:latentStyles w:defLockedState="0" w:defUIPriority="99" w:defSemiHidden="0" w:defUnhideWhenUsed="0" w:defQFormat="0" w:count="377">
+  <w:latentStyles w:defLockedState="0" w:defUIPriority="99" w:defSemiHidden="0" w:defUnhideWhenUsed="0" w:defQFormat="0" w:count="376">
     <w:lsdException w:name="Normal" w:uiPriority="0" w:qFormat="1"/>
     <w:lsdException w:name="heading 1" w:uiPriority="9" w:qFormat="1"/>
     <w:lsdException w:name="heading 2" w:semiHidden="1" w:uiPriority="9" w:unhideWhenUsed="1" w:qFormat="1"/>
@@ -4478,7 +4479,6 @@
     <w:lsdException w:name="Hashtag" w:semiHidden="1" w:unhideWhenUsed="1"/>
     <w:lsdException w:name="Unresolved Mention" w:semiHidden="1" w:unhideWhenUsed="1"/>
     <w:lsdException w:name="Smart Link" w:semiHidden="1" w:unhideWhenUsed="1"/>
-    <w:lsdException w:name="Smart Link Error" w:semiHidden="1" w:unhideWhenUsed="1"/>
   </w:latentStyles>
   <w:style w:type="paragraph" w:default="1" w:styleId="Normal">
     <w:name w:val="Normal"/>
